--- a/file báo cáo thực tập/NguyenNgocDuy_TRANDUONGQUOCANH_D14CQIS01_BCDK.docx
+++ b/file báo cáo thực tập/NguyenNgocDuy_TRANDUONGQUOCANH_D14CQIS01_BCDK.docx
@@ -151,7 +151,7 @@
                                 <a:blip r:embed="rId8">
                                   <a:extLst>
                                     <a:ext uri="{28A0092B-C50C-407E-A947-70E740481C1C}">
-                                      <a14:useLocalDpi xmlns:a14="http://schemas.microsoft.com/office/drawing/2010/main" xmlns:wps="http://schemas.microsoft.com/office/word/2010/wordprocessingShape" xmlns:wpi="http://schemas.microsoft.com/office/word/2010/wordprocessingInk" xmlns:wpg="http://schemas.microsoft.com/office/word/2010/wordprocessingGroup" xmlns:w15="http://schemas.microsoft.com/office/word/2012/wordml" xmlns:w14="http://schemas.microsoft.com/office/word/2010/wordml" xmlns:w="http://schemas.openxmlformats.org/wordprocessingml/2006/main" xmlns:w10="urn:schemas-microsoft-com:office:word" xmlns:wp14="http://schemas.microsoft.com/office/word/2010/wordprocessingDrawing" xmlns:v="urn:schemas-microsoft-com:vml" xmlns:o="urn:schemas-microsoft-com:office:office" xmlns:mc="http://schemas.openxmlformats.org/markup-compatibility/2006" xmlns:wpc="http://schemas.microsoft.com/office/word/2010/wordprocessingCanvas" xmlns="" xmlns:arto="http://schemas.microsoft.com/office/word/2006/arto" val="0"/>
+                                      <a14:useLocalDpi xmlns:arto="http://schemas.microsoft.com/office/word/2006/arto" xmlns="" xmlns:wpc="http://schemas.microsoft.com/office/word/2010/wordprocessingCanvas" xmlns:mc="http://schemas.openxmlformats.org/markup-compatibility/2006" xmlns:o="urn:schemas-microsoft-com:office:office" xmlns:v="urn:schemas-microsoft-com:vml" xmlns:wp14="http://schemas.microsoft.com/office/word/2010/wordprocessingDrawing" xmlns:w10="urn:schemas-microsoft-com:office:word" xmlns:w="http://schemas.openxmlformats.org/wordprocessingml/2006/main" xmlns:w14="http://schemas.microsoft.com/office/word/2010/wordml" xmlns:w15="http://schemas.microsoft.com/office/word/2012/wordml" xmlns:wpg="http://schemas.microsoft.com/office/word/2010/wordprocessingGroup" xmlns:wpi="http://schemas.microsoft.com/office/word/2010/wordprocessingInk" xmlns:wps="http://schemas.microsoft.com/office/word/2010/wordprocessingShape" xmlns:a14="http://schemas.microsoft.com/office/drawing/2010/main" val="0"/>
                                     </a:ext>
                                   </a:extLst>
                                 </a:blip>
@@ -1019,7 +1019,7 @@
                     <a:blip r:embed="rId8">
                       <a:extLst>
                         <a:ext uri="{28A0092B-C50C-407E-A947-70E740481C1C}">
-                          <a14:useLocalDpi xmlns:a14="http://schemas.microsoft.com/office/drawing/2010/main" xmlns:wps="http://schemas.microsoft.com/office/word/2010/wordprocessingShape" xmlns:wpi="http://schemas.microsoft.com/office/word/2010/wordprocessingInk" xmlns:wpg="http://schemas.microsoft.com/office/word/2010/wordprocessingGroup" xmlns:w15="http://schemas.microsoft.com/office/word/2012/wordml" xmlns:w14="http://schemas.microsoft.com/office/word/2010/wordml" xmlns:w="http://schemas.openxmlformats.org/wordprocessingml/2006/main" xmlns:w10="urn:schemas-microsoft-com:office:word" xmlns:wp14="http://schemas.microsoft.com/office/word/2010/wordprocessingDrawing" xmlns:v="urn:schemas-microsoft-com:vml" xmlns:o="urn:schemas-microsoft-com:office:office" xmlns:mc="http://schemas.openxmlformats.org/markup-compatibility/2006" xmlns:wpc="http://schemas.microsoft.com/office/word/2010/wordprocessingCanvas" xmlns="" val="0"/>
+                          <a14:useLocalDpi xmlns="" xmlns:wpc="http://schemas.microsoft.com/office/word/2010/wordprocessingCanvas" xmlns:mc="http://schemas.openxmlformats.org/markup-compatibility/2006" xmlns:o="urn:schemas-microsoft-com:office:office" xmlns:v="urn:schemas-microsoft-com:vml" xmlns:wp14="http://schemas.microsoft.com/office/word/2010/wordprocessingDrawing" xmlns:w10="urn:schemas-microsoft-com:office:word" xmlns:w="http://schemas.openxmlformats.org/wordprocessingml/2006/main" xmlns:w14="http://schemas.microsoft.com/office/word/2010/wordml" xmlns:w15="http://schemas.microsoft.com/office/word/2012/wordml" xmlns:wpg="http://schemas.microsoft.com/office/word/2010/wordprocessingGroup" xmlns:wpi="http://schemas.microsoft.com/office/word/2010/wordprocessingInk" xmlns:wps="http://schemas.microsoft.com/office/word/2010/wordprocessingShape" xmlns:a14="http://schemas.microsoft.com/office/drawing/2010/main" val="0"/>
                         </a:ext>
                       </a:extLst>
                     </a:blip>
@@ -3920,7 +3920,7 @@
           <w:szCs w:val="26"/>
         </w:rPr>
       </w:pPr>
-      <w:bookmarkStart w:id="4" w:name="_Toc521023173"/>
+      <w:bookmarkStart w:id="4" w:name="_Toc521060605"/>
       <w:r>
         <w:rPr>
           <w:sz w:val="26"/>
@@ -3933,13 +3933,6 @@
     </w:p>
     <w:sdt>
       <w:sdtPr>
-        <w:id w:val="300257225"/>
-        <w:docPartObj>
-          <w:docPartGallery w:val="Table of Contents"/>
-          <w:docPartUnique/>
-        </w:docPartObj>
-      </w:sdtPr>
-      <w:sdtEndPr>
         <w:rPr>
           <w:rFonts w:ascii="Times New Roman" w:eastAsiaTheme="minorHAnsi" w:hAnsi="Times New Roman" w:cstheme="minorBidi"/>
           <w:b w:val="0"/>
@@ -3949,7 +3942,12 @@
           <w:szCs w:val="22"/>
           <w:lang w:eastAsia="en-US"/>
         </w:rPr>
-      </w:sdtEndPr>
+        <w:id w:val="300257225"/>
+        <w:docPartObj>
+          <w:docPartGallery w:val="Table of Contents"/>
+          <w:docPartUnique/>
+        </w:docPartObj>
+      </w:sdtPr>
       <w:sdtContent>
         <w:p>
           <w:pPr>
@@ -3966,8 +3964,6 @@
               <w:rFonts w:asciiTheme="minorHAnsi" w:eastAsiaTheme="minorEastAsia" w:hAnsiTheme="minorHAnsi"/>
               <w:b/>
               <w:noProof/>
-              <w:sz w:val="26"/>
-              <w:szCs w:val="26"/>
             </w:rPr>
           </w:pPr>
           <w:r>
@@ -3979,14 +3975,12 @@
           <w:r>
             <w:fldChar w:fldCharType="separate"/>
           </w:r>
-          <w:hyperlink w:anchor="_Toc521023173" w:history="1">
+          <w:hyperlink w:anchor="_Toc521060605" w:history="1">
             <w:r>
               <w:rPr>
                 <w:rStyle w:val="Hyperlink"/>
                 <w:b/>
                 <w:noProof/>
-                <w:sz w:val="26"/>
-                <w:szCs w:val="26"/>
               </w:rPr>
               <w:t>MỤC LỤC</w:t>
             </w:r>
@@ -3995,8 +3989,6 @@
                 <w:b/>
                 <w:noProof/>
                 <w:webHidden/>
-                <w:sz w:val="26"/>
-                <w:szCs w:val="26"/>
               </w:rPr>
               <w:tab/>
             </w:r>
@@ -4005,8 +3997,6 @@
                 <w:b/>
                 <w:noProof/>
                 <w:webHidden/>
-                <w:sz w:val="26"/>
-                <w:szCs w:val="26"/>
               </w:rPr>
               <w:fldChar w:fldCharType="begin"/>
             </w:r>
@@ -4015,27 +4005,21 @@
                 <w:b/>
                 <w:noProof/>
                 <w:webHidden/>
-                <w:sz w:val="26"/>
-                <w:szCs w:val="26"/>
-              </w:rPr>
-              <w:instrText xml:space="preserve"> PAGEREF _Toc521023173 \h </w:instrText>
-            </w:r>
-            <w:r>
-              <w:rPr>
-                <w:b/>
-                <w:noProof/>
-                <w:webHidden/>
-                <w:sz w:val="26"/>
-                <w:szCs w:val="26"/>
-              </w:rPr>
-            </w:r>
-            <w:r>
-              <w:rPr>
-                <w:b/>
-                <w:noProof/>
-                <w:webHidden/>
-                <w:sz w:val="26"/>
-                <w:szCs w:val="26"/>
+              </w:rPr>
+              <w:instrText xml:space="preserve"> PAGEREF _Toc521060605 \h </w:instrText>
+            </w:r>
+            <w:r>
+              <w:rPr>
+                <w:b/>
+                <w:noProof/>
+                <w:webHidden/>
+              </w:rPr>
+            </w:r>
+            <w:r>
+              <w:rPr>
+                <w:b/>
+                <w:noProof/>
+                <w:webHidden/>
               </w:rPr>
               <w:fldChar w:fldCharType="separate"/>
             </w:r>
@@ -4044,8 +4028,6 @@
                 <w:b/>
                 <w:noProof/>
                 <w:webHidden/>
-                <w:sz w:val="26"/>
-                <w:szCs w:val="26"/>
               </w:rPr>
               <w:t>7</w:t>
             </w:r>
@@ -4054,8 +4036,6 @@
                 <w:b/>
                 <w:noProof/>
                 <w:webHidden/>
-                <w:sz w:val="26"/>
-                <w:szCs w:val="26"/>
               </w:rPr>
               <w:fldChar w:fldCharType="end"/>
             </w:r>
@@ -4071,28 +4051,22 @@
               <w:rFonts w:asciiTheme="minorHAnsi" w:eastAsiaTheme="minorEastAsia" w:hAnsiTheme="minorHAnsi"/>
               <w:b/>
               <w:noProof/>
-              <w:sz w:val="26"/>
-              <w:szCs w:val="26"/>
             </w:rPr>
           </w:pPr>
-          <w:hyperlink w:anchor="_Toc521023174" w:history="1">
+          <w:hyperlink w:anchor="_Toc521060606" w:history="1">
             <w:r>
               <w:rPr>
                 <w:rStyle w:val="Hyperlink"/>
                 <w:b/>
                 <w:noProof/>
-                <w:sz w:val="26"/>
-                <w:szCs w:val="26"/>
-              </w:rPr>
-              <w:t>DANH MỤC HÌNH</w:t>
-            </w:r>
-            <w:r>
-              <w:rPr>
-                <w:b/>
-                <w:noProof/>
-                <w:webHidden/>
-                <w:sz w:val="26"/>
-                <w:szCs w:val="26"/>
+              </w:rPr>
+              <w:t>CHƯƠNG 1: GIỚI THIỆU ĐỀ TÀI</w:t>
+            </w:r>
+            <w:r>
+              <w:rPr>
+                <w:b/>
+                <w:noProof/>
+                <w:webHidden/>
               </w:rPr>
               <w:tab/>
             </w:r>
@@ -4101,8 +4075,6 @@
                 <w:b/>
                 <w:noProof/>
                 <w:webHidden/>
-                <w:sz w:val="26"/>
-                <w:szCs w:val="26"/>
               </w:rPr>
               <w:fldChar w:fldCharType="begin"/>
             </w:r>
@@ -4111,27 +4083,21 @@
                 <w:b/>
                 <w:noProof/>
                 <w:webHidden/>
-                <w:sz w:val="26"/>
-                <w:szCs w:val="26"/>
-              </w:rPr>
-              <w:instrText xml:space="preserve"> PAGEREF _Toc521023174 \h </w:instrText>
-            </w:r>
-            <w:r>
-              <w:rPr>
-                <w:b/>
-                <w:noProof/>
-                <w:webHidden/>
-                <w:sz w:val="26"/>
-                <w:szCs w:val="26"/>
-              </w:rPr>
-            </w:r>
-            <w:r>
-              <w:rPr>
-                <w:b/>
-                <w:noProof/>
-                <w:webHidden/>
-                <w:sz w:val="26"/>
-                <w:szCs w:val="26"/>
+              </w:rPr>
+              <w:instrText xml:space="preserve"> PAGEREF _Toc521060606 \h </w:instrText>
+            </w:r>
+            <w:r>
+              <w:rPr>
+                <w:b/>
+                <w:noProof/>
+                <w:webHidden/>
+              </w:rPr>
+            </w:r>
+            <w:r>
+              <w:rPr>
+                <w:b/>
+                <w:noProof/>
+                <w:webHidden/>
               </w:rPr>
               <w:fldChar w:fldCharType="separate"/>
             </w:r>
@@ -4140,18 +4106,560 @@
                 <w:b/>
                 <w:noProof/>
                 <w:webHidden/>
-                <w:sz w:val="26"/>
-                <w:szCs w:val="26"/>
-              </w:rPr>
-              <w:t>9</w:t>
-            </w:r>
-            <w:r>
-              <w:rPr>
-                <w:b/>
-                <w:noProof/>
-                <w:webHidden/>
-                <w:sz w:val="26"/>
-                <w:szCs w:val="26"/>
+              </w:rPr>
+              <w:t>29</w:t>
+            </w:r>
+            <w:r>
+              <w:rPr>
+                <w:b/>
+                <w:noProof/>
+                <w:webHidden/>
+              </w:rPr>
+              <w:fldChar w:fldCharType="end"/>
+            </w:r>
+          </w:hyperlink>
+        </w:p>
+        <w:p>
+          <w:pPr>
+            <w:pStyle w:val="TOC2"/>
+            <w:tabs>
+              <w:tab w:val="right" w:leader="dot" w:pos="9790"/>
+            </w:tabs>
+            <w:rPr>
+              <w:rFonts w:asciiTheme="minorHAnsi" w:eastAsiaTheme="minorEastAsia" w:hAnsiTheme="minorHAnsi"/>
+              <w:b/>
+              <w:noProof/>
+            </w:rPr>
+          </w:pPr>
+          <w:hyperlink w:anchor="_Toc521060607" w:history="1">
+            <w:r>
+              <w:rPr>
+                <w:rStyle w:val="Hyperlink"/>
+                <w:b/>
+                <w:noProof/>
+              </w:rPr>
+              <w:t>1.1.Tổng quan</w:t>
+            </w:r>
+            <w:r>
+              <w:rPr>
+                <w:b/>
+                <w:noProof/>
+                <w:webHidden/>
+              </w:rPr>
+              <w:tab/>
+            </w:r>
+            <w:r>
+              <w:rPr>
+                <w:b/>
+                <w:noProof/>
+                <w:webHidden/>
+              </w:rPr>
+              <w:fldChar w:fldCharType="begin"/>
+            </w:r>
+            <w:r>
+              <w:rPr>
+                <w:b/>
+                <w:noProof/>
+                <w:webHidden/>
+              </w:rPr>
+              <w:instrText xml:space="preserve"> PAGEREF _Toc521060607 \h </w:instrText>
+            </w:r>
+            <w:r>
+              <w:rPr>
+                <w:b/>
+                <w:noProof/>
+                <w:webHidden/>
+              </w:rPr>
+            </w:r>
+            <w:r>
+              <w:rPr>
+                <w:b/>
+                <w:noProof/>
+                <w:webHidden/>
+              </w:rPr>
+              <w:fldChar w:fldCharType="separate"/>
+            </w:r>
+            <w:r>
+              <w:rPr>
+                <w:b/>
+                <w:noProof/>
+                <w:webHidden/>
+              </w:rPr>
+              <w:t>29</w:t>
+            </w:r>
+            <w:r>
+              <w:rPr>
+                <w:b/>
+                <w:noProof/>
+                <w:webHidden/>
+              </w:rPr>
+              <w:fldChar w:fldCharType="end"/>
+            </w:r>
+          </w:hyperlink>
+        </w:p>
+        <w:p>
+          <w:pPr>
+            <w:pStyle w:val="TOC2"/>
+            <w:tabs>
+              <w:tab w:val="right" w:leader="dot" w:pos="9790"/>
+            </w:tabs>
+            <w:rPr>
+              <w:rFonts w:asciiTheme="minorHAnsi" w:eastAsiaTheme="minorEastAsia" w:hAnsiTheme="minorHAnsi"/>
+              <w:b/>
+              <w:noProof/>
+            </w:rPr>
+          </w:pPr>
+          <w:hyperlink w:anchor="_Toc521060608" w:history="1">
+            <w:r>
+              <w:rPr>
+                <w:rStyle w:val="Hyperlink"/>
+                <w:b/>
+                <w:noProof/>
+              </w:rPr>
+              <w:t>1.2. Tìm hiểu khai phá ý kiến khách hàng từng sử dụng tour</w:t>
+            </w:r>
+            <w:r>
+              <w:rPr>
+                <w:b/>
+                <w:noProof/>
+                <w:webHidden/>
+              </w:rPr>
+              <w:tab/>
+            </w:r>
+            <w:r>
+              <w:rPr>
+                <w:b/>
+                <w:noProof/>
+                <w:webHidden/>
+              </w:rPr>
+              <w:fldChar w:fldCharType="begin"/>
+            </w:r>
+            <w:r>
+              <w:rPr>
+                <w:b/>
+                <w:noProof/>
+                <w:webHidden/>
+              </w:rPr>
+              <w:instrText xml:space="preserve"> PAGEREF _Toc521060608 \h </w:instrText>
+            </w:r>
+            <w:r>
+              <w:rPr>
+                <w:b/>
+                <w:noProof/>
+                <w:webHidden/>
+              </w:rPr>
+            </w:r>
+            <w:r>
+              <w:rPr>
+                <w:b/>
+                <w:noProof/>
+                <w:webHidden/>
+              </w:rPr>
+              <w:fldChar w:fldCharType="separate"/>
+            </w:r>
+            <w:r>
+              <w:rPr>
+                <w:b/>
+                <w:noProof/>
+                <w:webHidden/>
+              </w:rPr>
+              <w:t>29</w:t>
+            </w:r>
+            <w:r>
+              <w:rPr>
+                <w:b/>
+                <w:noProof/>
+                <w:webHidden/>
+              </w:rPr>
+              <w:fldChar w:fldCharType="end"/>
+            </w:r>
+          </w:hyperlink>
+        </w:p>
+        <w:p>
+          <w:pPr>
+            <w:pStyle w:val="TOC2"/>
+            <w:tabs>
+              <w:tab w:val="right" w:leader="dot" w:pos="9790"/>
+            </w:tabs>
+            <w:rPr>
+              <w:rFonts w:asciiTheme="minorHAnsi" w:eastAsiaTheme="minorEastAsia" w:hAnsiTheme="minorHAnsi"/>
+              <w:b/>
+              <w:noProof/>
+            </w:rPr>
+          </w:pPr>
+          <w:hyperlink w:anchor="_Toc521060609" w:history="1">
+            <w:r>
+              <w:rPr>
+                <w:rStyle w:val="Hyperlink"/>
+                <w:b/>
+                <w:noProof/>
+              </w:rPr>
+              <w:t>1.3. Công nghệ ứng dụng</w:t>
+            </w:r>
+            <w:r>
+              <w:rPr>
+                <w:b/>
+                <w:noProof/>
+                <w:webHidden/>
+              </w:rPr>
+              <w:tab/>
+            </w:r>
+            <w:r>
+              <w:rPr>
+                <w:b/>
+                <w:noProof/>
+                <w:webHidden/>
+              </w:rPr>
+              <w:fldChar w:fldCharType="begin"/>
+            </w:r>
+            <w:r>
+              <w:rPr>
+                <w:b/>
+                <w:noProof/>
+                <w:webHidden/>
+              </w:rPr>
+              <w:instrText xml:space="preserve"> PAGEREF _Toc521060609 \h </w:instrText>
+            </w:r>
+            <w:r>
+              <w:rPr>
+                <w:b/>
+                <w:noProof/>
+                <w:webHidden/>
+              </w:rPr>
+            </w:r>
+            <w:r>
+              <w:rPr>
+                <w:b/>
+                <w:noProof/>
+                <w:webHidden/>
+              </w:rPr>
+              <w:fldChar w:fldCharType="separate"/>
+            </w:r>
+            <w:r>
+              <w:rPr>
+                <w:b/>
+                <w:noProof/>
+                <w:webHidden/>
+              </w:rPr>
+              <w:t>29</w:t>
+            </w:r>
+            <w:r>
+              <w:rPr>
+                <w:b/>
+                <w:noProof/>
+                <w:webHidden/>
+              </w:rPr>
+              <w:fldChar w:fldCharType="end"/>
+            </w:r>
+          </w:hyperlink>
+        </w:p>
+        <w:p>
+          <w:pPr>
+            <w:pStyle w:val="TOC2"/>
+            <w:tabs>
+              <w:tab w:val="right" w:leader="dot" w:pos="9790"/>
+            </w:tabs>
+            <w:rPr>
+              <w:rFonts w:asciiTheme="minorHAnsi" w:eastAsiaTheme="minorEastAsia" w:hAnsiTheme="minorHAnsi"/>
+              <w:b/>
+              <w:noProof/>
+            </w:rPr>
+          </w:pPr>
+          <w:hyperlink w:anchor="_Toc521060610" w:history="1">
+            <w:r>
+              <w:rPr>
+                <w:rStyle w:val="Hyperlink"/>
+                <w:b/>
+                <w:noProof/>
+              </w:rPr>
+              <w:t>1.4. Công cụ sử dụng</w:t>
+            </w:r>
+            <w:r>
+              <w:rPr>
+                <w:b/>
+                <w:noProof/>
+                <w:webHidden/>
+              </w:rPr>
+              <w:tab/>
+            </w:r>
+            <w:r>
+              <w:rPr>
+                <w:b/>
+                <w:noProof/>
+                <w:webHidden/>
+              </w:rPr>
+              <w:fldChar w:fldCharType="begin"/>
+            </w:r>
+            <w:r>
+              <w:rPr>
+                <w:b/>
+                <w:noProof/>
+                <w:webHidden/>
+              </w:rPr>
+              <w:instrText xml:space="preserve"> PAGEREF _Toc521060610 \h </w:instrText>
+            </w:r>
+            <w:r>
+              <w:rPr>
+                <w:b/>
+                <w:noProof/>
+                <w:webHidden/>
+              </w:rPr>
+            </w:r>
+            <w:r>
+              <w:rPr>
+                <w:b/>
+                <w:noProof/>
+                <w:webHidden/>
+              </w:rPr>
+              <w:fldChar w:fldCharType="separate"/>
+            </w:r>
+            <w:r>
+              <w:rPr>
+                <w:b/>
+                <w:noProof/>
+                <w:webHidden/>
+              </w:rPr>
+              <w:t>29</w:t>
+            </w:r>
+            <w:r>
+              <w:rPr>
+                <w:b/>
+                <w:noProof/>
+                <w:webHidden/>
+              </w:rPr>
+              <w:fldChar w:fldCharType="end"/>
+            </w:r>
+          </w:hyperlink>
+        </w:p>
+        <w:p>
+          <w:pPr>
+            <w:pStyle w:val="TOC2"/>
+            <w:tabs>
+              <w:tab w:val="right" w:leader="dot" w:pos="9790"/>
+            </w:tabs>
+            <w:rPr>
+              <w:rFonts w:asciiTheme="minorHAnsi" w:eastAsiaTheme="minorEastAsia" w:hAnsiTheme="minorHAnsi"/>
+              <w:b/>
+              <w:noProof/>
+            </w:rPr>
+          </w:pPr>
+          <w:hyperlink w:anchor="_Toc521060611" w:history="1">
+            <w:r>
+              <w:rPr>
+                <w:rStyle w:val="Hyperlink"/>
+                <w:b/>
+                <w:noProof/>
+              </w:rPr>
+              <w:t>1.5. Mục tiêu đề tài</w:t>
+            </w:r>
+            <w:r>
+              <w:rPr>
+                <w:b/>
+                <w:noProof/>
+                <w:webHidden/>
+              </w:rPr>
+              <w:tab/>
+            </w:r>
+            <w:r>
+              <w:rPr>
+                <w:b/>
+                <w:noProof/>
+                <w:webHidden/>
+              </w:rPr>
+              <w:fldChar w:fldCharType="begin"/>
+            </w:r>
+            <w:r>
+              <w:rPr>
+                <w:b/>
+                <w:noProof/>
+                <w:webHidden/>
+              </w:rPr>
+              <w:instrText xml:space="preserve"> PAGEREF _Toc521060611 \h </w:instrText>
+            </w:r>
+            <w:r>
+              <w:rPr>
+                <w:b/>
+                <w:noProof/>
+                <w:webHidden/>
+              </w:rPr>
+            </w:r>
+            <w:r>
+              <w:rPr>
+                <w:b/>
+                <w:noProof/>
+                <w:webHidden/>
+              </w:rPr>
+              <w:fldChar w:fldCharType="separate"/>
+            </w:r>
+            <w:r>
+              <w:rPr>
+                <w:b/>
+                <w:noProof/>
+                <w:webHidden/>
+              </w:rPr>
+              <w:t>30</w:t>
+            </w:r>
+            <w:r>
+              <w:rPr>
+                <w:b/>
+                <w:noProof/>
+                <w:webHidden/>
+              </w:rPr>
+              <w:fldChar w:fldCharType="end"/>
+            </w:r>
+          </w:hyperlink>
+        </w:p>
+        <w:p>
+          <w:pPr>
+            <w:pStyle w:val="TOC2"/>
+            <w:tabs>
+              <w:tab w:val="right" w:leader="dot" w:pos="9790"/>
+            </w:tabs>
+            <w:rPr>
+              <w:rFonts w:asciiTheme="minorHAnsi" w:eastAsiaTheme="minorEastAsia" w:hAnsiTheme="minorHAnsi"/>
+              <w:b/>
+              <w:noProof/>
+            </w:rPr>
+          </w:pPr>
+          <w:hyperlink w:anchor="_Toc521060612" w:history="1">
+            <w:r>
+              <w:rPr>
+                <w:rStyle w:val="Hyperlink"/>
+                <w:b/>
+                <w:noProof/>
+              </w:rPr>
+              <w:t>1.6. Lĩnh vực</w:t>
+            </w:r>
+            <w:r>
+              <w:rPr>
+                <w:b/>
+                <w:noProof/>
+                <w:webHidden/>
+              </w:rPr>
+              <w:tab/>
+            </w:r>
+            <w:r>
+              <w:rPr>
+                <w:b/>
+                <w:noProof/>
+                <w:webHidden/>
+              </w:rPr>
+              <w:fldChar w:fldCharType="begin"/>
+            </w:r>
+            <w:r>
+              <w:rPr>
+                <w:b/>
+                <w:noProof/>
+                <w:webHidden/>
+              </w:rPr>
+              <w:instrText xml:space="preserve"> PAGEREF _Toc521060612 \h </w:instrText>
+            </w:r>
+            <w:r>
+              <w:rPr>
+                <w:b/>
+                <w:noProof/>
+                <w:webHidden/>
+              </w:rPr>
+            </w:r>
+            <w:r>
+              <w:rPr>
+                <w:b/>
+                <w:noProof/>
+                <w:webHidden/>
+              </w:rPr>
+              <w:fldChar w:fldCharType="separate"/>
+            </w:r>
+            <w:r>
+              <w:rPr>
+                <w:b/>
+                <w:noProof/>
+                <w:webHidden/>
+              </w:rPr>
+              <w:t>30</w:t>
+            </w:r>
+            <w:r>
+              <w:rPr>
+                <w:b/>
+                <w:noProof/>
+                <w:webHidden/>
+              </w:rPr>
+              <w:fldChar w:fldCharType="end"/>
+            </w:r>
+          </w:hyperlink>
+        </w:p>
+        <w:p>
+          <w:pPr>
+            <w:pStyle w:val="TOC2"/>
+            <w:tabs>
+              <w:tab w:val="right" w:leader="dot" w:pos="9790"/>
+            </w:tabs>
+            <w:rPr>
+              <w:rFonts w:asciiTheme="minorHAnsi" w:eastAsiaTheme="minorEastAsia" w:hAnsiTheme="minorHAnsi"/>
+              <w:b/>
+              <w:noProof/>
+            </w:rPr>
+          </w:pPr>
+          <w:hyperlink w:anchor="_Toc521060613" w:history="1">
+            <w:r>
+              <w:rPr>
+                <w:rStyle w:val="Hyperlink"/>
+                <w:b/>
+                <w:noProof/>
+              </w:rPr>
+              <w:t>1.7. Chức năng chính</w:t>
+            </w:r>
+            <w:r>
+              <w:rPr>
+                <w:b/>
+                <w:noProof/>
+                <w:webHidden/>
+              </w:rPr>
+              <w:tab/>
+            </w:r>
+            <w:r>
+              <w:rPr>
+                <w:b/>
+                <w:noProof/>
+                <w:webHidden/>
+              </w:rPr>
+              <w:fldChar w:fldCharType="begin"/>
+            </w:r>
+            <w:r>
+              <w:rPr>
+                <w:b/>
+                <w:noProof/>
+                <w:webHidden/>
+              </w:rPr>
+              <w:instrText xml:space="preserve"> PAGEREF _Toc521060613 \h </w:instrText>
+            </w:r>
+            <w:r>
+              <w:rPr>
+                <w:b/>
+                <w:noProof/>
+                <w:webHidden/>
+              </w:rPr>
+            </w:r>
+            <w:r>
+              <w:rPr>
+                <w:b/>
+                <w:noProof/>
+                <w:webHidden/>
+              </w:rPr>
+              <w:fldChar w:fldCharType="separate"/>
+            </w:r>
+            <w:r>
+              <w:rPr>
+                <w:b/>
+                <w:noProof/>
+                <w:webHidden/>
+              </w:rPr>
+              <w:t>30</w:t>
+            </w:r>
+            <w:r>
+              <w:rPr>
+                <w:b/>
+                <w:noProof/>
+                <w:webHidden/>
               </w:rPr>
               <w:fldChar w:fldCharType="end"/>
             </w:r>
@@ -4167,28 +4675,22 @@
               <w:rFonts w:asciiTheme="minorHAnsi" w:eastAsiaTheme="minorEastAsia" w:hAnsiTheme="minorHAnsi"/>
               <w:b/>
               <w:noProof/>
-              <w:sz w:val="26"/>
-              <w:szCs w:val="26"/>
             </w:rPr>
           </w:pPr>
-          <w:hyperlink w:anchor="_Toc521023175" w:history="1">
+          <w:hyperlink w:anchor="_Toc521060614" w:history="1">
             <w:r>
               <w:rPr>
                 <w:rStyle w:val="Hyperlink"/>
                 <w:b/>
                 <w:noProof/>
-                <w:sz w:val="26"/>
-                <w:szCs w:val="26"/>
-              </w:rPr>
-              <w:t>LỜI MỞ ĐẦU</w:t>
-            </w:r>
-            <w:r>
-              <w:rPr>
-                <w:b/>
-                <w:noProof/>
-                <w:webHidden/>
-                <w:sz w:val="26"/>
-                <w:szCs w:val="26"/>
+              </w:rPr>
+              <w:t>CHƯƠNG 2: GIỚI THIỆU CÁC CÔNG NGHỆ VÀ CÔNG CỤ SỬ DỤNG</w:t>
+            </w:r>
+            <w:r>
+              <w:rPr>
+                <w:b/>
+                <w:noProof/>
+                <w:webHidden/>
               </w:rPr>
               <w:tab/>
             </w:r>
@@ -4197,8 +4699,6 @@
                 <w:b/>
                 <w:noProof/>
                 <w:webHidden/>
-                <w:sz w:val="26"/>
-                <w:szCs w:val="26"/>
               </w:rPr>
               <w:fldChar w:fldCharType="begin"/>
             </w:r>
@@ -4207,27 +4707,21 @@
                 <w:b/>
                 <w:noProof/>
                 <w:webHidden/>
-                <w:sz w:val="26"/>
-                <w:szCs w:val="26"/>
-              </w:rPr>
-              <w:instrText xml:space="preserve"> PAGEREF _Toc521023175 \h </w:instrText>
-            </w:r>
-            <w:r>
-              <w:rPr>
-                <w:b/>
-                <w:noProof/>
-                <w:webHidden/>
-                <w:sz w:val="26"/>
-                <w:szCs w:val="26"/>
-              </w:rPr>
-            </w:r>
-            <w:r>
-              <w:rPr>
-                <w:b/>
-                <w:noProof/>
-                <w:webHidden/>
-                <w:sz w:val="26"/>
-                <w:szCs w:val="26"/>
+              </w:rPr>
+              <w:instrText xml:space="preserve"> PAGEREF _Toc521060614 \h </w:instrText>
+            </w:r>
+            <w:r>
+              <w:rPr>
+                <w:b/>
+                <w:noProof/>
+                <w:webHidden/>
+              </w:rPr>
+            </w:r>
+            <w:r>
+              <w:rPr>
+                <w:b/>
+                <w:noProof/>
+                <w:webHidden/>
               </w:rPr>
               <w:fldChar w:fldCharType="separate"/>
             </w:r>
@@ -4236,18 +4730,640 @@
                 <w:b/>
                 <w:noProof/>
                 <w:webHidden/>
-                <w:sz w:val="26"/>
-                <w:szCs w:val="26"/>
-              </w:rPr>
-              <w:t>10</w:t>
-            </w:r>
-            <w:r>
-              <w:rPr>
-                <w:b/>
-                <w:noProof/>
-                <w:webHidden/>
-                <w:sz w:val="26"/>
-                <w:szCs w:val="26"/>
+              </w:rPr>
+              <w:t>31</w:t>
+            </w:r>
+            <w:r>
+              <w:rPr>
+                <w:b/>
+                <w:noProof/>
+                <w:webHidden/>
+              </w:rPr>
+              <w:fldChar w:fldCharType="end"/>
+            </w:r>
+          </w:hyperlink>
+        </w:p>
+        <w:p>
+          <w:pPr>
+            <w:pStyle w:val="TOC2"/>
+            <w:tabs>
+              <w:tab w:val="right" w:leader="dot" w:pos="9790"/>
+            </w:tabs>
+            <w:rPr>
+              <w:rFonts w:asciiTheme="minorHAnsi" w:eastAsiaTheme="minorEastAsia" w:hAnsiTheme="minorHAnsi"/>
+              <w:b/>
+              <w:noProof/>
+            </w:rPr>
+          </w:pPr>
+          <w:hyperlink w:anchor="_Toc521060615" w:history="1">
+            <w:r>
+              <w:rPr>
+                <w:rStyle w:val="Hyperlink"/>
+                <w:b/>
+                <w:noProof/>
+              </w:rPr>
+              <w:t>2.1. Giới thiệu các công nghệ</w:t>
+            </w:r>
+            <w:r>
+              <w:rPr>
+                <w:b/>
+                <w:noProof/>
+                <w:webHidden/>
+              </w:rPr>
+              <w:tab/>
+            </w:r>
+            <w:r>
+              <w:rPr>
+                <w:b/>
+                <w:noProof/>
+                <w:webHidden/>
+              </w:rPr>
+              <w:fldChar w:fldCharType="begin"/>
+            </w:r>
+            <w:r>
+              <w:rPr>
+                <w:b/>
+                <w:noProof/>
+                <w:webHidden/>
+              </w:rPr>
+              <w:instrText xml:space="preserve"> PAGEREF _Toc521060615 \h </w:instrText>
+            </w:r>
+            <w:r>
+              <w:rPr>
+                <w:b/>
+                <w:noProof/>
+                <w:webHidden/>
+              </w:rPr>
+            </w:r>
+            <w:r>
+              <w:rPr>
+                <w:b/>
+                <w:noProof/>
+                <w:webHidden/>
+              </w:rPr>
+              <w:fldChar w:fldCharType="separate"/>
+            </w:r>
+            <w:r>
+              <w:rPr>
+                <w:b/>
+                <w:noProof/>
+                <w:webHidden/>
+              </w:rPr>
+              <w:t>31</w:t>
+            </w:r>
+            <w:r>
+              <w:rPr>
+                <w:b/>
+                <w:noProof/>
+                <w:webHidden/>
+              </w:rPr>
+              <w:fldChar w:fldCharType="end"/>
+            </w:r>
+          </w:hyperlink>
+        </w:p>
+        <w:p>
+          <w:pPr>
+            <w:pStyle w:val="TOC3"/>
+            <w:tabs>
+              <w:tab w:val="right" w:leader="dot" w:pos="9790"/>
+            </w:tabs>
+            <w:rPr>
+              <w:rFonts w:asciiTheme="minorHAnsi" w:eastAsiaTheme="minorEastAsia" w:hAnsiTheme="minorHAnsi"/>
+              <w:b/>
+              <w:noProof/>
+            </w:rPr>
+          </w:pPr>
+          <w:hyperlink w:anchor="_Toc521060616" w:history="1">
+            <w:r>
+              <w:rPr>
+                <w:rStyle w:val="Hyperlink"/>
+                <w:b/>
+                <w:noProof/>
+              </w:rPr>
+              <w:t>2.1.1. PHP</w:t>
+            </w:r>
+            <w:r>
+              <w:rPr>
+                <w:b/>
+                <w:noProof/>
+                <w:webHidden/>
+              </w:rPr>
+              <w:tab/>
+            </w:r>
+            <w:r>
+              <w:rPr>
+                <w:b/>
+                <w:noProof/>
+                <w:webHidden/>
+              </w:rPr>
+              <w:fldChar w:fldCharType="begin"/>
+            </w:r>
+            <w:r>
+              <w:rPr>
+                <w:b/>
+                <w:noProof/>
+                <w:webHidden/>
+              </w:rPr>
+              <w:instrText xml:space="preserve"> PAGEREF _Toc521060616 \h </w:instrText>
+            </w:r>
+            <w:r>
+              <w:rPr>
+                <w:b/>
+                <w:noProof/>
+                <w:webHidden/>
+              </w:rPr>
+            </w:r>
+            <w:r>
+              <w:rPr>
+                <w:b/>
+                <w:noProof/>
+                <w:webHidden/>
+              </w:rPr>
+              <w:fldChar w:fldCharType="separate"/>
+            </w:r>
+            <w:r>
+              <w:rPr>
+                <w:b/>
+                <w:noProof/>
+                <w:webHidden/>
+              </w:rPr>
+              <w:t>31</w:t>
+            </w:r>
+            <w:r>
+              <w:rPr>
+                <w:b/>
+                <w:noProof/>
+                <w:webHidden/>
+              </w:rPr>
+              <w:fldChar w:fldCharType="end"/>
+            </w:r>
+          </w:hyperlink>
+        </w:p>
+        <w:p>
+          <w:pPr>
+            <w:pStyle w:val="TOC3"/>
+            <w:tabs>
+              <w:tab w:val="right" w:leader="dot" w:pos="9790"/>
+            </w:tabs>
+            <w:rPr>
+              <w:rFonts w:asciiTheme="minorHAnsi" w:eastAsiaTheme="minorEastAsia" w:hAnsiTheme="minorHAnsi"/>
+              <w:b/>
+              <w:noProof/>
+            </w:rPr>
+          </w:pPr>
+          <w:hyperlink w:anchor="_Toc521060617" w:history="1">
+            <w:r>
+              <w:rPr>
+                <w:rStyle w:val="Hyperlink"/>
+                <w:rFonts w:cs="Times New Roman"/>
+                <w:b/>
+                <w:noProof/>
+              </w:rPr>
+              <w:t>MySQL là gì ?</w:t>
+            </w:r>
+            <w:r>
+              <w:rPr>
+                <w:b/>
+                <w:noProof/>
+                <w:webHidden/>
+              </w:rPr>
+              <w:tab/>
+            </w:r>
+            <w:r>
+              <w:rPr>
+                <w:b/>
+                <w:noProof/>
+                <w:webHidden/>
+              </w:rPr>
+              <w:fldChar w:fldCharType="begin"/>
+            </w:r>
+            <w:r>
+              <w:rPr>
+                <w:b/>
+                <w:noProof/>
+                <w:webHidden/>
+              </w:rPr>
+              <w:instrText xml:space="preserve"> PAGEREF _Toc521060617 \h </w:instrText>
+            </w:r>
+            <w:r>
+              <w:rPr>
+                <w:b/>
+                <w:noProof/>
+                <w:webHidden/>
+              </w:rPr>
+            </w:r>
+            <w:r>
+              <w:rPr>
+                <w:b/>
+                <w:noProof/>
+                <w:webHidden/>
+              </w:rPr>
+              <w:fldChar w:fldCharType="separate"/>
+            </w:r>
+            <w:r>
+              <w:rPr>
+                <w:b/>
+                <w:noProof/>
+                <w:webHidden/>
+              </w:rPr>
+              <w:t>35</w:t>
+            </w:r>
+            <w:r>
+              <w:rPr>
+                <w:b/>
+                <w:noProof/>
+                <w:webHidden/>
+              </w:rPr>
+              <w:fldChar w:fldCharType="end"/>
+            </w:r>
+          </w:hyperlink>
+        </w:p>
+        <w:p>
+          <w:pPr>
+            <w:pStyle w:val="TOC3"/>
+            <w:tabs>
+              <w:tab w:val="right" w:leader="dot" w:pos="9790"/>
+            </w:tabs>
+            <w:rPr>
+              <w:rFonts w:asciiTheme="minorHAnsi" w:eastAsiaTheme="minorEastAsia" w:hAnsiTheme="minorHAnsi"/>
+              <w:b/>
+              <w:noProof/>
+            </w:rPr>
+          </w:pPr>
+          <w:hyperlink w:anchor="_Toc521060618" w:history="1">
+            <w:r>
+              <w:rPr>
+                <w:rStyle w:val="Hyperlink"/>
+                <w:rFonts w:cs="Times New Roman"/>
+                <w:b/>
+                <w:noProof/>
+              </w:rPr>
+              <w:t>Tại sao lại sử dụng MySQL?</w:t>
+            </w:r>
+            <w:r>
+              <w:rPr>
+                <w:b/>
+                <w:noProof/>
+                <w:webHidden/>
+              </w:rPr>
+              <w:tab/>
+            </w:r>
+            <w:r>
+              <w:rPr>
+                <w:b/>
+                <w:noProof/>
+                <w:webHidden/>
+              </w:rPr>
+              <w:fldChar w:fldCharType="begin"/>
+            </w:r>
+            <w:r>
+              <w:rPr>
+                <w:b/>
+                <w:noProof/>
+                <w:webHidden/>
+              </w:rPr>
+              <w:instrText xml:space="preserve"> PAGEREF _Toc521060618 \h </w:instrText>
+            </w:r>
+            <w:r>
+              <w:rPr>
+                <w:b/>
+                <w:noProof/>
+                <w:webHidden/>
+              </w:rPr>
+            </w:r>
+            <w:r>
+              <w:rPr>
+                <w:b/>
+                <w:noProof/>
+                <w:webHidden/>
+              </w:rPr>
+              <w:fldChar w:fldCharType="separate"/>
+            </w:r>
+            <w:r>
+              <w:rPr>
+                <w:b/>
+                <w:noProof/>
+                <w:webHidden/>
+              </w:rPr>
+              <w:t>36</w:t>
+            </w:r>
+            <w:r>
+              <w:rPr>
+                <w:b/>
+                <w:noProof/>
+                <w:webHidden/>
+              </w:rPr>
+              <w:fldChar w:fldCharType="end"/>
+            </w:r>
+          </w:hyperlink>
+        </w:p>
+        <w:p>
+          <w:pPr>
+            <w:pStyle w:val="TOC2"/>
+            <w:tabs>
+              <w:tab w:val="right" w:leader="dot" w:pos="9790"/>
+            </w:tabs>
+            <w:rPr>
+              <w:rFonts w:asciiTheme="minorHAnsi" w:eastAsiaTheme="minorEastAsia" w:hAnsiTheme="minorHAnsi"/>
+              <w:b/>
+              <w:noProof/>
+            </w:rPr>
+          </w:pPr>
+          <w:hyperlink w:anchor="_Toc521060619" w:history="1">
+            <w:r>
+              <w:rPr>
+                <w:rStyle w:val="Hyperlink"/>
+                <w:b/>
+                <w:noProof/>
+              </w:rPr>
+              <w:t>2.2. Giới thiệu công cụ</w:t>
+            </w:r>
+            <w:r>
+              <w:rPr>
+                <w:b/>
+                <w:noProof/>
+                <w:webHidden/>
+              </w:rPr>
+              <w:tab/>
+            </w:r>
+            <w:r>
+              <w:rPr>
+                <w:b/>
+                <w:noProof/>
+                <w:webHidden/>
+              </w:rPr>
+              <w:fldChar w:fldCharType="begin"/>
+            </w:r>
+            <w:r>
+              <w:rPr>
+                <w:b/>
+                <w:noProof/>
+                <w:webHidden/>
+              </w:rPr>
+              <w:instrText xml:space="preserve"> PAGEREF _Toc521060619 \h </w:instrText>
+            </w:r>
+            <w:r>
+              <w:rPr>
+                <w:b/>
+                <w:noProof/>
+                <w:webHidden/>
+              </w:rPr>
+            </w:r>
+            <w:r>
+              <w:rPr>
+                <w:b/>
+                <w:noProof/>
+                <w:webHidden/>
+              </w:rPr>
+              <w:fldChar w:fldCharType="separate"/>
+            </w:r>
+            <w:r>
+              <w:rPr>
+                <w:b/>
+                <w:noProof/>
+                <w:webHidden/>
+              </w:rPr>
+              <w:t>37</w:t>
+            </w:r>
+            <w:r>
+              <w:rPr>
+                <w:b/>
+                <w:noProof/>
+                <w:webHidden/>
+              </w:rPr>
+              <w:fldChar w:fldCharType="end"/>
+            </w:r>
+          </w:hyperlink>
+        </w:p>
+        <w:p>
+          <w:pPr>
+            <w:pStyle w:val="TOC3"/>
+            <w:tabs>
+              <w:tab w:val="right" w:leader="dot" w:pos="9790"/>
+            </w:tabs>
+            <w:rPr>
+              <w:rFonts w:asciiTheme="minorHAnsi" w:eastAsiaTheme="minorEastAsia" w:hAnsiTheme="minorHAnsi"/>
+              <w:b/>
+              <w:noProof/>
+            </w:rPr>
+          </w:pPr>
+          <w:hyperlink w:anchor="_Toc521060620" w:history="1">
+            <w:r>
+              <w:rPr>
+                <w:rStyle w:val="Hyperlink"/>
+                <w:b/>
+                <w:noProof/>
+              </w:rPr>
+              <w:t>2.2.1. Sublime text3</w:t>
+            </w:r>
+            <w:r>
+              <w:rPr>
+                <w:b/>
+                <w:noProof/>
+                <w:webHidden/>
+              </w:rPr>
+              <w:tab/>
+            </w:r>
+            <w:r>
+              <w:rPr>
+                <w:b/>
+                <w:noProof/>
+                <w:webHidden/>
+              </w:rPr>
+              <w:fldChar w:fldCharType="begin"/>
+            </w:r>
+            <w:r>
+              <w:rPr>
+                <w:b/>
+                <w:noProof/>
+                <w:webHidden/>
+              </w:rPr>
+              <w:instrText xml:space="preserve"> PAGEREF _Toc521060620 \h </w:instrText>
+            </w:r>
+            <w:r>
+              <w:rPr>
+                <w:b/>
+                <w:noProof/>
+                <w:webHidden/>
+              </w:rPr>
+            </w:r>
+            <w:r>
+              <w:rPr>
+                <w:b/>
+                <w:noProof/>
+                <w:webHidden/>
+              </w:rPr>
+              <w:fldChar w:fldCharType="separate"/>
+            </w:r>
+            <w:r>
+              <w:rPr>
+                <w:b/>
+                <w:noProof/>
+                <w:webHidden/>
+              </w:rPr>
+              <w:t>37</w:t>
+            </w:r>
+            <w:r>
+              <w:rPr>
+                <w:b/>
+                <w:noProof/>
+                <w:webHidden/>
+              </w:rPr>
+              <w:fldChar w:fldCharType="end"/>
+            </w:r>
+          </w:hyperlink>
+        </w:p>
+        <w:p>
+          <w:pPr>
+            <w:pStyle w:val="TOC2"/>
+            <w:tabs>
+              <w:tab w:val="right" w:leader="dot" w:pos="9790"/>
+            </w:tabs>
+            <w:rPr>
+              <w:rFonts w:asciiTheme="minorHAnsi" w:eastAsiaTheme="minorEastAsia" w:hAnsiTheme="minorHAnsi"/>
+              <w:b/>
+              <w:noProof/>
+            </w:rPr>
+          </w:pPr>
+          <w:hyperlink w:anchor="_Toc521060621" w:history="1">
+            <w:r>
+              <w:rPr>
+                <w:rStyle w:val="Hyperlink"/>
+                <w:b/>
+                <w:noProof/>
+              </w:rPr>
+              <w:t>Sublime Text Là Gì</w:t>
+            </w:r>
+            <w:r>
+              <w:rPr>
+                <w:b/>
+                <w:noProof/>
+                <w:webHidden/>
+              </w:rPr>
+              <w:tab/>
+            </w:r>
+            <w:r>
+              <w:rPr>
+                <w:b/>
+                <w:noProof/>
+                <w:webHidden/>
+              </w:rPr>
+              <w:fldChar w:fldCharType="begin"/>
+            </w:r>
+            <w:r>
+              <w:rPr>
+                <w:b/>
+                <w:noProof/>
+                <w:webHidden/>
+              </w:rPr>
+              <w:instrText xml:space="preserve"> PAGEREF _Toc521060621 \h </w:instrText>
+            </w:r>
+            <w:r>
+              <w:rPr>
+                <w:b/>
+                <w:noProof/>
+                <w:webHidden/>
+              </w:rPr>
+            </w:r>
+            <w:r>
+              <w:rPr>
+                <w:b/>
+                <w:noProof/>
+                <w:webHidden/>
+              </w:rPr>
+              <w:fldChar w:fldCharType="separate"/>
+            </w:r>
+            <w:r>
+              <w:rPr>
+                <w:b/>
+                <w:noProof/>
+                <w:webHidden/>
+              </w:rPr>
+              <w:t>37</w:t>
+            </w:r>
+            <w:r>
+              <w:rPr>
+                <w:b/>
+                <w:noProof/>
+                <w:webHidden/>
+              </w:rPr>
+              <w:fldChar w:fldCharType="end"/>
+            </w:r>
+          </w:hyperlink>
+        </w:p>
+        <w:p>
+          <w:pPr>
+            <w:pStyle w:val="TOC2"/>
+            <w:tabs>
+              <w:tab w:val="right" w:leader="dot" w:pos="9790"/>
+            </w:tabs>
+            <w:rPr>
+              <w:rFonts w:asciiTheme="minorHAnsi" w:eastAsiaTheme="minorEastAsia" w:hAnsiTheme="minorHAnsi"/>
+              <w:b/>
+              <w:noProof/>
+            </w:rPr>
+          </w:pPr>
+          <w:hyperlink w:anchor="_Toc521060622" w:history="1">
+            <w:r>
+              <w:rPr>
+                <w:rStyle w:val="Hyperlink"/>
+                <w:b/>
+                <w:noProof/>
+              </w:rPr>
+              <w:t>Tại Sao Sử Dụng Sublime Text</w:t>
+            </w:r>
+            <w:r>
+              <w:rPr>
+                <w:b/>
+                <w:noProof/>
+                <w:webHidden/>
+              </w:rPr>
+              <w:tab/>
+            </w:r>
+            <w:r>
+              <w:rPr>
+                <w:b/>
+                <w:noProof/>
+                <w:webHidden/>
+              </w:rPr>
+              <w:fldChar w:fldCharType="begin"/>
+            </w:r>
+            <w:r>
+              <w:rPr>
+                <w:b/>
+                <w:noProof/>
+                <w:webHidden/>
+              </w:rPr>
+              <w:instrText xml:space="preserve"> PAGEREF _Toc521060622 \h </w:instrText>
+            </w:r>
+            <w:r>
+              <w:rPr>
+                <w:b/>
+                <w:noProof/>
+                <w:webHidden/>
+              </w:rPr>
+            </w:r>
+            <w:r>
+              <w:rPr>
+                <w:b/>
+                <w:noProof/>
+                <w:webHidden/>
+              </w:rPr>
+              <w:fldChar w:fldCharType="separate"/>
+            </w:r>
+            <w:r>
+              <w:rPr>
+                <w:b/>
+                <w:noProof/>
+                <w:webHidden/>
+              </w:rPr>
+              <w:t>38</w:t>
+            </w:r>
+            <w:r>
+              <w:rPr>
+                <w:b/>
+                <w:noProof/>
+                <w:webHidden/>
               </w:rPr>
               <w:fldChar w:fldCharType="end"/>
             </w:r>
@@ -4263,28 +5379,22 @@
               <w:rFonts w:asciiTheme="minorHAnsi" w:eastAsiaTheme="minorEastAsia" w:hAnsiTheme="minorHAnsi"/>
               <w:b/>
               <w:noProof/>
-              <w:sz w:val="26"/>
-              <w:szCs w:val="26"/>
             </w:rPr>
           </w:pPr>
-          <w:hyperlink w:anchor="_Toc521023176" w:history="1">
+          <w:hyperlink w:anchor="_Toc521060623" w:history="1">
             <w:r>
               <w:rPr>
                 <w:rStyle w:val="Hyperlink"/>
                 <w:b/>
                 <w:noProof/>
-                <w:sz w:val="26"/>
-                <w:szCs w:val="26"/>
-              </w:rPr>
-              <w:t>CHƯƠNG 1: GIỚI THIỆU ĐỀ TÀI</w:t>
-            </w:r>
-            <w:r>
-              <w:rPr>
-                <w:b/>
-                <w:noProof/>
-                <w:webHidden/>
-                <w:sz w:val="26"/>
-                <w:szCs w:val="26"/>
+              </w:rPr>
+              <w:t>CHƯƠNG 3: CƠ SỞ LÝ THUYẾT</w:t>
+            </w:r>
+            <w:r>
+              <w:rPr>
+                <w:b/>
+                <w:noProof/>
+                <w:webHidden/>
               </w:rPr>
               <w:tab/>
             </w:r>
@@ -4293,8 +5403,6 @@
                 <w:b/>
                 <w:noProof/>
                 <w:webHidden/>
-                <w:sz w:val="26"/>
-                <w:szCs w:val="26"/>
               </w:rPr>
               <w:fldChar w:fldCharType="begin"/>
             </w:r>
@@ -4303,27 +5411,21 @@
                 <w:b/>
                 <w:noProof/>
                 <w:webHidden/>
-                <w:sz w:val="26"/>
-                <w:szCs w:val="26"/>
-              </w:rPr>
-              <w:instrText xml:space="preserve"> PAGEREF _Toc521023176 \h </w:instrText>
-            </w:r>
-            <w:r>
-              <w:rPr>
-                <w:b/>
-                <w:noProof/>
-                <w:webHidden/>
-                <w:sz w:val="26"/>
-                <w:szCs w:val="26"/>
-              </w:rPr>
-            </w:r>
-            <w:r>
-              <w:rPr>
-                <w:b/>
-                <w:noProof/>
-                <w:webHidden/>
-                <w:sz w:val="26"/>
-                <w:szCs w:val="26"/>
+              </w:rPr>
+              <w:instrText xml:space="preserve"> PAGEREF _Toc521060623 \h </w:instrText>
+            </w:r>
+            <w:r>
+              <w:rPr>
+                <w:b/>
+                <w:noProof/>
+                <w:webHidden/>
+              </w:rPr>
+            </w:r>
+            <w:r>
+              <w:rPr>
+                <w:b/>
+                <w:noProof/>
+                <w:webHidden/>
               </w:rPr>
               <w:fldChar w:fldCharType="separate"/>
             </w:r>
@@ -4332,18 +5434,14 @@
                 <w:b/>
                 <w:noProof/>
                 <w:webHidden/>
-                <w:sz w:val="26"/>
-                <w:szCs w:val="26"/>
-              </w:rPr>
-              <w:t>29</w:t>
-            </w:r>
-            <w:r>
-              <w:rPr>
-                <w:b/>
-                <w:noProof/>
-                <w:webHidden/>
-                <w:sz w:val="26"/>
-                <w:szCs w:val="26"/>
+              </w:rPr>
+              <w:t>39</w:t>
+            </w:r>
+            <w:r>
+              <w:rPr>
+                <w:b/>
+                <w:noProof/>
+                <w:webHidden/>
               </w:rPr>
               <w:fldChar w:fldCharType="end"/>
             </w:r>
@@ -4359,28 +5457,22 @@
               <w:rFonts w:asciiTheme="minorHAnsi" w:eastAsiaTheme="minorEastAsia" w:hAnsiTheme="minorHAnsi"/>
               <w:b/>
               <w:noProof/>
-              <w:sz w:val="26"/>
-              <w:szCs w:val="26"/>
             </w:rPr>
           </w:pPr>
-          <w:hyperlink w:anchor="_Toc521023177" w:history="1">
+          <w:hyperlink w:anchor="_Toc521060624" w:history="1">
             <w:r>
               <w:rPr>
                 <w:rStyle w:val="Hyperlink"/>
                 <w:b/>
                 <w:noProof/>
-                <w:sz w:val="26"/>
-                <w:szCs w:val="26"/>
-              </w:rPr>
-              <w:t>1.1.Tổng quan</w:t>
-            </w:r>
-            <w:r>
-              <w:rPr>
-                <w:b/>
-                <w:noProof/>
-                <w:webHidden/>
-                <w:sz w:val="26"/>
-                <w:szCs w:val="26"/>
+              </w:rPr>
+              <w:t>3.1. Tìm hiểu nghiệp vụ quản lý tour</w:t>
+            </w:r>
+            <w:r>
+              <w:rPr>
+                <w:b/>
+                <w:noProof/>
+                <w:webHidden/>
               </w:rPr>
               <w:tab/>
             </w:r>
@@ -4389,8 +5481,6 @@
                 <w:b/>
                 <w:noProof/>
                 <w:webHidden/>
-                <w:sz w:val="26"/>
-                <w:szCs w:val="26"/>
               </w:rPr>
               <w:fldChar w:fldCharType="begin"/>
             </w:r>
@@ -4399,27 +5489,21 @@
                 <w:b/>
                 <w:noProof/>
                 <w:webHidden/>
-                <w:sz w:val="26"/>
-                <w:szCs w:val="26"/>
-              </w:rPr>
-              <w:instrText xml:space="preserve"> PAGEREF _Toc521023177 \h </w:instrText>
-            </w:r>
-            <w:r>
-              <w:rPr>
-                <w:b/>
-                <w:noProof/>
-                <w:webHidden/>
-                <w:sz w:val="26"/>
-                <w:szCs w:val="26"/>
-              </w:rPr>
-            </w:r>
-            <w:r>
-              <w:rPr>
-                <w:b/>
-                <w:noProof/>
-                <w:webHidden/>
-                <w:sz w:val="26"/>
-                <w:szCs w:val="26"/>
+              </w:rPr>
+              <w:instrText xml:space="preserve"> PAGEREF _Toc521060624 \h </w:instrText>
+            </w:r>
+            <w:r>
+              <w:rPr>
+                <w:b/>
+                <w:noProof/>
+                <w:webHidden/>
+              </w:rPr>
+            </w:r>
+            <w:r>
+              <w:rPr>
+                <w:b/>
+                <w:noProof/>
+                <w:webHidden/>
               </w:rPr>
               <w:fldChar w:fldCharType="separate"/>
             </w:r>
@@ -4428,18 +5512,14 @@
                 <w:b/>
                 <w:noProof/>
                 <w:webHidden/>
-                <w:sz w:val="26"/>
-                <w:szCs w:val="26"/>
-              </w:rPr>
-              <w:t>29</w:t>
-            </w:r>
-            <w:r>
-              <w:rPr>
-                <w:b/>
-                <w:noProof/>
-                <w:webHidden/>
-                <w:sz w:val="26"/>
-                <w:szCs w:val="26"/>
+              </w:rPr>
+              <w:t>39</w:t>
+            </w:r>
+            <w:r>
+              <w:rPr>
+                <w:b/>
+                <w:noProof/>
+                <w:webHidden/>
               </w:rPr>
               <w:fldChar w:fldCharType="end"/>
             </w:r>
@@ -4455,28 +5535,22 @@
               <w:rFonts w:asciiTheme="minorHAnsi" w:eastAsiaTheme="minorEastAsia" w:hAnsiTheme="minorHAnsi"/>
               <w:b/>
               <w:noProof/>
-              <w:sz w:val="26"/>
-              <w:szCs w:val="26"/>
             </w:rPr>
           </w:pPr>
-          <w:hyperlink w:anchor="_Toc521023178" w:history="1">
+          <w:hyperlink w:anchor="_Toc521060625" w:history="1">
             <w:r>
               <w:rPr>
                 <w:rStyle w:val="Hyperlink"/>
                 <w:b/>
                 <w:noProof/>
-                <w:sz w:val="26"/>
-                <w:szCs w:val="26"/>
-              </w:rPr>
-              <w:t>1.2. Tìm hiểu khai phá ý kiến người xem phim trực tuyến</w:t>
-            </w:r>
-            <w:r>
-              <w:rPr>
-                <w:b/>
-                <w:noProof/>
-                <w:webHidden/>
-                <w:sz w:val="26"/>
-                <w:szCs w:val="26"/>
+              </w:rPr>
+              <w:t>3.2. Giải thuật rút trích đặc trưng trong văn bản tiếng Việt</w:t>
+            </w:r>
+            <w:r>
+              <w:rPr>
+                <w:b/>
+                <w:noProof/>
+                <w:webHidden/>
               </w:rPr>
               <w:tab/>
             </w:r>
@@ -4485,8 +5559,6 @@
                 <w:b/>
                 <w:noProof/>
                 <w:webHidden/>
-                <w:sz w:val="26"/>
-                <w:szCs w:val="26"/>
               </w:rPr>
               <w:fldChar w:fldCharType="begin"/>
             </w:r>
@@ -4495,27 +5567,21 @@
                 <w:b/>
                 <w:noProof/>
                 <w:webHidden/>
-                <w:sz w:val="26"/>
-                <w:szCs w:val="26"/>
-              </w:rPr>
-              <w:instrText xml:space="preserve"> PAGEREF _Toc521023178 \h </w:instrText>
-            </w:r>
-            <w:r>
-              <w:rPr>
-                <w:b/>
-                <w:noProof/>
-                <w:webHidden/>
-                <w:sz w:val="26"/>
-                <w:szCs w:val="26"/>
-              </w:rPr>
-            </w:r>
-            <w:r>
-              <w:rPr>
-                <w:b/>
-                <w:noProof/>
-                <w:webHidden/>
-                <w:sz w:val="26"/>
-                <w:szCs w:val="26"/>
+              </w:rPr>
+              <w:instrText xml:space="preserve"> PAGEREF _Toc521060625 \h </w:instrText>
+            </w:r>
+            <w:r>
+              <w:rPr>
+                <w:b/>
+                <w:noProof/>
+                <w:webHidden/>
+              </w:rPr>
+            </w:r>
+            <w:r>
+              <w:rPr>
+                <w:b/>
+                <w:noProof/>
+                <w:webHidden/>
               </w:rPr>
               <w:fldChar w:fldCharType="separate"/>
             </w:r>
@@ -4524,18 +5590,14 @@
                 <w:b/>
                 <w:noProof/>
                 <w:webHidden/>
-                <w:sz w:val="26"/>
-                <w:szCs w:val="26"/>
-              </w:rPr>
-              <w:t>29</w:t>
-            </w:r>
-            <w:r>
-              <w:rPr>
-                <w:b/>
-                <w:noProof/>
-                <w:webHidden/>
-                <w:sz w:val="26"/>
-                <w:szCs w:val="26"/>
+              </w:rPr>
+              <w:t>39</w:t>
+            </w:r>
+            <w:r>
+              <w:rPr>
+                <w:b/>
+                <w:noProof/>
+                <w:webHidden/>
               </w:rPr>
               <w:fldChar w:fldCharType="end"/>
             </w:r>
@@ -4551,28 +5613,22 @@
               <w:rFonts w:asciiTheme="minorHAnsi" w:eastAsiaTheme="minorEastAsia" w:hAnsiTheme="minorHAnsi"/>
               <w:b/>
               <w:noProof/>
-              <w:sz w:val="26"/>
-              <w:szCs w:val="26"/>
             </w:rPr>
           </w:pPr>
-          <w:hyperlink w:anchor="_Toc521023179" w:history="1">
+          <w:hyperlink w:anchor="_Toc521060626" w:history="1">
             <w:r>
               <w:rPr>
                 <w:rStyle w:val="Hyperlink"/>
                 <w:b/>
                 <w:noProof/>
-                <w:sz w:val="26"/>
-                <w:szCs w:val="26"/>
-              </w:rPr>
-              <w:t>1.3. Công nghệ ứng dụng</w:t>
-            </w:r>
-            <w:r>
-              <w:rPr>
-                <w:b/>
-                <w:noProof/>
-                <w:webHidden/>
-                <w:sz w:val="26"/>
-                <w:szCs w:val="26"/>
+              </w:rPr>
+              <w:t>3.3. Kỹ thuật phân loại ý kiến trong văn bản tiếng Việt</w:t>
+            </w:r>
+            <w:r>
+              <w:rPr>
+                <w:b/>
+                <w:noProof/>
+                <w:webHidden/>
               </w:rPr>
               <w:tab/>
             </w:r>
@@ -4581,8 +5637,6 @@
                 <w:b/>
                 <w:noProof/>
                 <w:webHidden/>
-                <w:sz w:val="26"/>
-                <w:szCs w:val="26"/>
               </w:rPr>
               <w:fldChar w:fldCharType="begin"/>
             </w:r>
@@ -4591,27 +5645,21 @@
                 <w:b/>
                 <w:noProof/>
                 <w:webHidden/>
-                <w:sz w:val="26"/>
-                <w:szCs w:val="26"/>
-              </w:rPr>
-              <w:instrText xml:space="preserve"> PAGEREF _Toc521023179 \h </w:instrText>
-            </w:r>
-            <w:r>
-              <w:rPr>
-                <w:b/>
-                <w:noProof/>
-                <w:webHidden/>
-                <w:sz w:val="26"/>
-                <w:szCs w:val="26"/>
-              </w:rPr>
-            </w:r>
-            <w:r>
-              <w:rPr>
-                <w:b/>
-                <w:noProof/>
-                <w:webHidden/>
-                <w:sz w:val="26"/>
-                <w:szCs w:val="26"/>
+              </w:rPr>
+              <w:instrText xml:space="preserve"> PAGEREF _Toc521060626 \h </w:instrText>
+            </w:r>
+            <w:r>
+              <w:rPr>
+                <w:b/>
+                <w:noProof/>
+                <w:webHidden/>
+              </w:rPr>
+            </w:r>
+            <w:r>
+              <w:rPr>
+                <w:b/>
+                <w:noProof/>
+                <w:webHidden/>
               </w:rPr>
               <w:fldChar w:fldCharType="separate"/>
             </w:r>
@@ -4620,18 +5668,14 @@
                 <w:b/>
                 <w:noProof/>
                 <w:webHidden/>
-                <w:sz w:val="26"/>
-                <w:szCs w:val="26"/>
-              </w:rPr>
-              <w:t>29</w:t>
-            </w:r>
-            <w:r>
-              <w:rPr>
-                <w:b/>
-                <w:noProof/>
-                <w:webHidden/>
-                <w:sz w:val="26"/>
-                <w:szCs w:val="26"/>
+              </w:rPr>
+              <w:t>44</w:t>
+            </w:r>
+            <w:r>
+              <w:rPr>
+                <w:b/>
+                <w:noProof/>
+                <w:webHidden/>
               </w:rPr>
               <w:fldChar w:fldCharType="end"/>
             </w:r>
@@ -4647,28 +5691,22 @@
               <w:rFonts w:asciiTheme="minorHAnsi" w:eastAsiaTheme="minorEastAsia" w:hAnsiTheme="minorHAnsi"/>
               <w:b/>
               <w:noProof/>
-              <w:sz w:val="26"/>
-              <w:szCs w:val="26"/>
             </w:rPr>
           </w:pPr>
-          <w:hyperlink w:anchor="_Toc521023180" w:history="1">
+          <w:hyperlink w:anchor="_Toc521060627" w:history="1">
             <w:r>
               <w:rPr>
                 <w:rStyle w:val="Hyperlink"/>
                 <w:b/>
                 <w:noProof/>
-                <w:sz w:val="26"/>
-                <w:szCs w:val="26"/>
-              </w:rPr>
-              <w:t>1.4. Công cụ sử dụng</w:t>
-            </w:r>
-            <w:r>
-              <w:rPr>
-                <w:b/>
-                <w:noProof/>
-                <w:webHidden/>
-                <w:sz w:val="26"/>
-                <w:szCs w:val="26"/>
+              </w:rPr>
+              <w:t>3.4. Các yêu cầu chức năng</w:t>
+            </w:r>
+            <w:r>
+              <w:rPr>
+                <w:b/>
+                <w:noProof/>
+                <w:webHidden/>
               </w:rPr>
               <w:tab/>
             </w:r>
@@ -4677,8 +5715,6 @@
                 <w:b/>
                 <w:noProof/>
                 <w:webHidden/>
-                <w:sz w:val="26"/>
-                <w:szCs w:val="26"/>
               </w:rPr>
               <w:fldChar w:fldCharType="begin"/>
             </w:r>
@@ -4687,27 +5723,21 @@
                 <w:b/>
                 <w:noProof/>
                 <w:webHidden/>
-                <w:sz w:val="26"/>
-                <w:szCs w:val="26"/>
-              </w:rPr>
-              <w:instrText xml:space="preserve"> PAGEREF _Toc521023180 \h </w:instrText>
-            </w:r>
-            <w:r>
-              <w:rPr>
-                <w:b/>
-                <w:noProof/>
-                <w:webHidden/>
-                <w:sz w:val="26"/>
-                <w:szCs w:val="26"/>
-              </w:rPr>
-            </w:r>
-            <w:r>
-              <w:rPr>
-                <w:b/>
-                <w:noProof/>
-                <w:webHidden/>
-                <w:sz w:val="26"/>
-                <w:szCs w:val="26"/>
+              </w:rPr>
+              <w:instrText xml:space="preserve"> PAGEREF _Toc521060627 \h </w:instrText>
+            </w:r>
+            <w:r>
+              <w:rPr>
+                <w:b/>
+                <w:noProof/>
+                <w:webHidden/>
+              </w:rPr>
+            </w:r>
+            <w:r>
+              <w:rPr>
+                <w:b/>
+                <w:noProof/>
+                <w:webHidden/>
               </w:rPr>
               <w:fldChar w:fldCharType="separate"/>
             </w:r>
@@ -4716,18 +5746,92 @@
                 <w:b/>
                 <w:noProof/>
                 <w:webHidden/>
-                <w:sz w:val="26"/>
-                <w:szCs w:val="26"/>
-              </w:rPr>
-              <w:t>29</w:t>
-            </w:r>
-            <w:r>
-              <w:rPr>
-                <w:b/>
-                <w:noProof/>
-                <w:webHidden/>
-                <w:sz w:val="26"/>
-                <w:szCs w:val="26"/>
+              </w:rPr>
+              <w:t>46</w:t>
+            </w:r>
+            <w:r>
+              <w:rPr>
+                <w:b/>
+                <w:noProof/>
+                <w:webHidden/>
+              </w:rPr>
+              <w:fldChar w:fldCharType="end"/>
+            </w:r>
+          </w:hyperlink>
+        </w:p>
+        <w:p>
+          <w:pPr>
+            <w:pStyle w:val="TOC1"/>
+            <w:tabs>
+              <w:tab w:val="right" w:leader="dot" w:pos="9790"/>
+            </w:tabs>
+            <w:rPr>
+              <w:rFonts w:asciiTheme="minorHAnsi" w:eastAsiaTheme="minorEastAsia" w:hAnsiTheme="minorHAnsi"/>
+              <w:b/>
+              <w:noProof/>
+            </w:rPr>
+          </w:pPr>
+          <w:hyperlink w:anchor="_Toc521060628" w:history="1">
+            <w:r>
+              <w:rPr>
+                <w:rStyle w:val="Hyperlink"/>
+                <w:b/>
+                <w:noProof/>
+              </w:rPr>
+              <w:t>CHƯƠNG 4: XÂY DỰNG HỆ THỐNG</w:t>
+            </w:r>
+            <w:r>
+              <w:rPr>
+                <w:b/>
+                <w:noProof/>
+                <w:webHidden/>
+              </w:rPr>
+              <w:tab/>
+            </w:r>
+            <w:r>
+              <w:rPr>
+                <w:b/>
+                <w:noProof/>
+                <w:webHidden/>
+              </w:rPr>
+              <w:fldChar w:fldCharType="begin"/>
+            </w:r>
+            <w:r>
+              <w:rPr>
+                <w:b/>
+                <w:noProof/>
+                <w:webHidden/>
+              </w:rPr>
+              <w:instrText xml:space="preserve"> PAGEREF _Toc521060628 \h </w:instrText>
+            </w:r>
+            <w:r>
+              <w:rPr>
+                <w:b/>
+                <w:noProof/>
+                <w:webHidden/>
+              </w:rPr>
+            </w:r>
+            <w:r>
+              <w:rPr>
+                <w:b/>
+                <w:noProof/>
+                <w:webHidden/>
+              </w:rPr>
+              <w:fldChar w:fldCharType="separate"/>
+            </w:r>
+            <w:r>
+              <w:rPr>
+                <w:b/>
+                <w:noProof/>
+                <w:webHidden/>
+              </w:rPr>
+              <w:t>47</w:t>
+            </w:r>
+            <w:r>
+              <w:rPr>
+                <w:b/>
+                <w:noProof/>
+                <w:webHidden/>
               </w:rPr>
               <w:fldChar w:fldCharType="end"/>
             </w:r>
@@ -4743,28 +5847,22 @@
               <w:rFonts w:asciiTheme="minorHAnsi" w:eastAsiaTheme="minorEastAsia" w:hAnsiTheme="minorHAnsi"/>
               <w:b/>
               <w:noProof/>
-              <w:sz w:val="26"/>
-              <w:szCs w:val="26"/>
             </w:rPr>
           </w:pPr>
-          <w:hyperlink w:anchor="_Toc521023181" w:history="1">
+          <w:hyperlink w:anchor="_Toc521060629" w:history="1">
             <w:r>
               <w:rPr>
                 <w:rStyle w:val="Hyperlink"/>
                 <w:b/>
                 <w:noProof/>
-                <w:sz w:val="26"/>
-                <w:szCs w:val="26"/>
-              </w:rPr>
-              <w:t>1.5. Mục tiêu đề tài</w:t>
-            </w:r>
-            <w:r>
-              <w:rPr>
-                <w:b/>
-                <w:noProof/>
-                <w:webHidden/>
-                <w:sz w:val="26"/>
-                <w:szCs w:val="26"/>
+              </w:rPr>
+              <w:t>4.1. Phân tích – Thiết kế cơ sở dữ liệu cho hệ thống</w:t>
+            </w:r>
+            <w:r>
+              <w:rPr>
+                <w:b/>
+                <w:noProof/>
+                <w:webHidden/>
               </w:rPr>
               <w:tab/>
             </w:r>
@@ -4773,8 +5871,6 @@
                 <w:b/>
                 <w:noProof/>
                 <w:webHidden/>
-                <w:sz w:val="26"/>
-                <w:szCs w:val="26"/>
               </w:rPr>
               <w:fldChar w:fldCharType="begin"/>
             </w:r>
@@ -4783,27 +5879,21 @@
                 <w:b/>
                 <w:noProof/>
                 <w:webHidden/>
-                <w:sz w:val="26"/>
-                <w:szCs w:val="26"/>
-              </w:rPr>
-              <w:instrText xml:space="preserve"> PAGEREF _Toc521023181 \h </w:instrText>
-            </w:r>
-            <w:r>
-              <w:rPr>
-                <w:b/>
-                <w:noProof/>
-                <w:webHidden/>
-                <w:sz w:val="26"/>
-                <w:szCs w:val="26"/>
-              </w:rPr>
-            </w:r>
-            <w:r>
-              <w:rPr>
-                <w:b/>
-                <w:noProof/>
-                <w:webHidden/>
-                <w:sz w:val="26"/>
-                <w:szCs w:val="26"/>
+              </w:rPr>
+              <w:instrText xml:space="preserve"> PAGEREF _Toc521060629 \h </w:instrText>
+            </w:r>
+            <w:r>
+              <w:rPr>
+                <w:b/>
+                <w:noProof/>
+                <w:webHidden/>
+              </w:rPr>
+            </w:r>
+            <w:r>
+              <w:rPr>
+                <w:b/>
+                <w:noProof/>
+                <w:webHidden/>
               </w:rPr>
               <w:fldChar w:fldCharType="separate"/>
             </w:r>
@@ -4812,18 +5902,92 @@
                 <w:b/>
                 <w:noProof/>
                 <w:webHidden/>
-                <w:sz w:val="26"/>
-                <w:szCs w:val="26"/>
-              </w:rPr>
-              <w:t>30</w:t>
-            </w:r>
-            <w:r>
-              <w:rPr>
-                <w:b/>
-                <w:noProof/>
-                <w:webHidden/>
-                <w:sz w:val="26"/>
-                <w:szCs w:val="26"/>
+              </w:rPr>
+              <w:t>47</w:t>
+            </w:r>
+            <w:r>
+              <w:rPr>
+                <w:b/>
+                <w:noProof/>
+                <w:webHidden/>
+              </w:rPr>
+              <w:fldChar w:fldCharType="end"/>
+            </w:r>
+          </w:hyperlink>
+        </w:p>
+        <w:p>
+          <w:pPr>
+            <w:pStyle w:val="TOC3"/>
+            <w:tabs>
+              <w:tab w:val="right" w:leader="dot" w:pos="9790"/>
+            </w:tabs>
+            <w:rPr>
+              <w:rFonts w:asciiTheme="minorHAnsi" w:eastAsiaTheme="minorEastAsia" w:hAnsiTheme="minorHAnsi"/>
+              <w:b/>
+              <w:noProof/>
+            </w:rPr>
+          </w:pPr>
+          <w:hyperlink w:anchor="_Toc521060630" w:history="1">
+            <w:r>
+              <w:rPr>
+                <w:rStyle w:val="Hyperlink"/>
+                <w:b/>
+                <w:noProof/>
+              </w:rPr>
+              <w:t>4.1.1. Xác định các thực thể - trong đề tài</w:t>
+            </w:r>
+            <w:r>
+              <w:rPr>
+                <w:b/>
+                <w:noProof/>
+                <w:webHidden/>
+              </w:rPr>
+              <w:tab/>
+            </w:r>
+            <w:r>
+              <w:rPr>
+                <w:b/>
+                <w:noProof/>
+                <w:webHidden/>
+              </w:rPr>
+              <w:fldChar w:fldCharType="begin"/>
+            </w:r>
+            <w:r>
+              <w:rPr>
+                <w:b/>
+                <w:noProof/>
+                <w:webHidden/>
+              </w:rPr>
+              <w:instrText xml:space="preserve"> PAGEREF _Toc521060630 \h </w:instrText>
+            </w:r>
+            <w:r>
+              <w:rPr>
+                <w:b/>
+                <w:noProof/>
+                <w:webHidden/>
+              </w:rPr>
+            </w:r>
+            <w:r>
+              <w:rPr>
+                <w:b/>
+                <w:noProof/>
+                <w:webHidden/>
+              </w:rPr>
+              <w:fldChar w:fldCharType="separate"/>
+            </w:r>
+            <w:r>
+              <w:rPr>
+                <w:b/>
+                <w:noProof/>
+                <w:webHidden/>
+              </w:rPr>
+              <w:t>47</w:t>
+            </w:r>
+            <w:r>
+              <w:rPr>
+                <w:b/>
+                <w:noProof/>
+                <w:webHidden/>
               </w:rPr>
               <w:fldChar w:fldCharType="end"/>
             </w:r>
@@ -4839,28 +6003,22 @@
               <w:rFonts w:asciiTheme="minorHAnsi" w:eastAsiaTheme="minorEastAsia" w:hAnsiTheme="minorHAnsi"/>
               <w:b/>
               <w:noProof/>
-              <w:sz w:val="26"/>
-              <w:szCs w:val="26"/>
             </w:rPr>
           </w:pPr>
-          <w:hyperlink w:anchor="_Toc521023182" w:history="1">
+          <w:hyperlink w:anchor="_Toc521060631" w:history="1">
             <w:r>
               <w:rPr>
                 <w:rStyle w:val="Hyperlink"/>
                 <w:b/>
                 <w:noProof/>
-                <w:sz w:val="26"/>
-                <w:szCs w:val="26"/>
-              </w:rPr>
-              <w:t>1.6. Lĩnh vực</w:t>
-            </w:r>
-            <w:r>
-              <w:rPr>
-                <w:b/>
-                <w:noProof/>
-                <w:webHidden/>
-                <w:sz w:val="26"/>
-                <w:szCs w:val="26"/>
+              </w:rPr>
+              <w:t>4.2. Xây dựng modul quản lý công ty YOUR TRIP</w:t>
+            </w:r>
+            <w:r>
+              <w:rPr>
+                <w:b/>
+                <w:noProof/>
+                <w:webHidden/>
               </w:rPr>
               <w:tab/>
             </w:r>
@@ -4869,8 +6027,6 @@
                 <w:b/>
                 <w:noProof/>
                 <w:webHidden/>
-                <w:sz w:val="26"/>
-                <w:szCs w:val="26"/>
               </w:rPr>
               <w:fldChar w:fldCharType="begin"/>
             </w:r>
@@ -4879,27 +6035,21 @@
                 <w:b/>
                 <w:noProof/>
                 <w:webHidden/>
-                <w:sz w:val="26"/>
-                <w:szCs w:val="26"/>
-              </w:rPr>
-              <w:instrText xml:space="preserve"> PAGEREF _Toc521023182 \h </w:instrText>
-            </w:r>
-            <w:r>
-              <w:rPr>
-                <w:b/>
-                <w:noProof/>
-                <w:webHidden/>
-                <w:sz w:val="26"/>
-                <w:szCs w:val="26"/>
-              </w:rPr>
-            </w:r>
-            <w:r>
-              <w:rPr>
-                <w:b/>
-                <w:noProof/>
-                <w:webHidden/>
-                <w:sz w:val="26"/>
-                <w:szCs w:val="26"/>
+              </w:rPr>
+              <w:instrText xml:space="preserve"> PAGEREF _Toc521060631 \h </w:instrText>
+            </w:r>
+            <w:r>
+              <w:rPr>
+                <w:b/>
+                <w:noProof/>
+                <w:webHidden/>
+              </w:rPr>
+            </w:r>
+            <w:r>
+              <w:rPr>
+                <w:b/>
+                <w:noProof/>
+                <w:webHidden/>
               </w:rPr>
               <w:fldChar w:fldCharType="separate"/>
             </w:r>
@@ -4908,18 +6058,110 @@
                 <w:b/>
                 <w:noProof/>
                 <w:webHidden/>
-                <w:sz w:val="26"/>
-                <w:szCs w:val="26"/>
-              </w:rPr>
-              <w:t>30</w:t>
-            </w:r>
-            <w:r>
-              <w:rPr>
-                <w:b/>
-                <w:noProof/>
-                <w:webHidden/>
-                <w:sz w:val="26"/>
-                <w:szCs w:val="26"/>
+              </w:rPr>
+              <w:t>47</w:t>
+            </w:r>
+            <w:r>
+              <w:rPr>
+                <w:b/>
+                <w:noProof/>
+                <w:webHidden/>
+              </w:rPr>
+              <w:fldChar w:fldCharType="end"/>
+            </w:r>
+          </w:hyperlink>
+        </w:p>
+        <w:p>
+          <w:pPr>
+            <w:pStyle w:val="TOC2"/>
+            <w:tabs>
+              <w:tab w:val="left" w:pos="660"/>
+              <w:tab w:val="right" w:leader="dot" w:pos="9790"/>
+            </w:tabs>
+            <w:rPr>
+              <w:rFonts w:asciiTheme="minorHAnsi" w:eastAsiaTheme="minorEastAsia" w:hAnsiTheme="minorHAnsi"/>
+              <w:b/>
+              <w:noProof/>
+            </w:rPr>
+          </w:pPr>
+          <w:hyperlink w:anchor="_Toc521060632" w:history="1">
+            <w:r>
+              <w:rPr>
+                <w:rStyle w:val="Hyperlink"/>
+                <w:rFonts w:eastAsia="Times New Roman" w:cs="Times New Roman"/>
+                <w:b/>
+                <w:noProof/>
+              </w:rPr>
+              <w:t>-</w:t>
+            </w:r>
+            <w:r>
+              <w:rPr>
+                <w:rFonts w:asciiTheme="minorHAnsi" w:eastAsiaTheme="minorEastAsia" w:hAnsiTheme="minorHAnsi"/>
+                <w:b/>
+                <w:noProof/>
+              </w:rPr>
+              <w:tab/>
+            </w:r>
+            <w:r>
+              <w:rPr>
+                <w:rStyle w:val="Hyperlink"/>
+                <w:b/>
+                <w:noProof/>
+              </w:rPr>
+              <w:t>Xây dựng modul quản lý địa điểm:</w:t>
+            </w:r>
+            <w:r>
+              <w:rPr>
+                <w:b/>
+                <w:noProof/>
+                <w:webHidden/>
+              </w:rPr>
+              <w:tab/>
+            </w:r>
+            <w:r>
+              <w:rPr>
+                <w:b/>
+                <w:noProof/>
+                <w:webHidden/>
+              </w:rPr>
+              <w:fldChar w:fldCharType="begin"/>
+            </w:r>
+            <w:r>
+              <w:rPr>
+                <w:b/>
+                <w:noProof/>
+                <w:webHidden/>
+              </w:rPr>
+              <w:instrText xml:space="preserve"> PAGEREF _Toc521060632 \h </w:instrText>
+            </w:r>
+            <w:r>
+              <w:rPr>
+                <w:b/>
+                <w:noProof/>
+                <w:webHidden/>
+              </w:rPr>
+            </w:r>
+            <w:r>
+              <w:rPr>
+                <w:b/>
+                <w:noProof/>
+                <w:webHidden/>
+              </w:rPr>
+              <w:fldChar w:fldCharType="separate"/>
+            </w:r>
+            <w:r>
+              <w:rPr>
+                <w:b/>
+                <w:noProof/>
+                <w:webHidden/>
+              </w:rPr>
+              <w:t>49</w:t>
+            </w:r>
+            <w:r>
+              <w:rPr>
+                <w:b/>
+                <w:noProof/>
+                <w:webHidden/>
               </w:rPr>
               <w:fldChar w:fldCharType="end"/>
             </w:r>
@@ -4935,28 +6177,22 @@
               <w:rFonts w:asciiTheme="minorHAnsi" w:eastAsiaTheme="minorEastAsia" w:hAnsiTheme="minorHAnsi"/>
               <w:b/>
               <w:noProof/>
-              <w:sz w:val="26"/>
-              <w:szCs w:val="26"/>
             </w:rPr>
           </w:pPr>
-          <w:hyperlink w:anchor="_Toc521023183" w:history="1">
+          <w:hyperlink w:anchor="_Toc521060633" w:history="1">
             <w:r>
               <w:rPr>
                 <w:rStyle w:val="Hyperlink"/>
                 <w:b/>
                 <w:noProof/>
-                <w:sz w:val="26"/>
-                <w:szCs w:val="26"/>
-              </w:rPr>
-              <w:t>1.7. Chức năng chính</w:t>
-            </w:r>
-            <w:r>
-              <w:rPr>
-                <w:b/>
-                <w:noProof/>
-                <w:webHidden/>
-                <w:sz w:val="26"/>
-                <w:szCs w:val="26"/>
+              </w:rPr>
+              <w:t>4.3. Xây dựng trang web quản lý tour công ty YOUR TRIP</w:t>
+            </w:r>
+            <w:r>
+              <w:rPr>
+                <w:b/>
+                <w:noProof/>
+                <w:webHidden/>
               </w:rPr>
               <w:tab/>
             </w:r>
@@ -4965,8 +6201,6 @@
                 <w:b/>
                 <w:noProof/>
                 <w:webHidden/>
-                <w:sz w:val="26"/>
-                <w:szCs w:val="26"/>
               </w:rPr>
               <w:fldChar w:fldCharType="begin"/>
             </w:r>
@@ -4975,27 +6209,21 @@
                 <w:b/>
                 <w:noProof/>
                 <w:webHidden/>
-                <w:sz w:val="26"/>
-                <w:szCs w:val="26"/>
-              </w:rPr>
-              <w:instrText xml:space="preserve"> PAGEREF _Toc521023183 \h </w:instrText>
-            </w:r>
-            <w:r>
-              <w:rPr>
-                <w:b/>
-                <w:noProof/>
-                <w:webHidden/>
-                <w:sz w:val="26"/>
-                <w:szCs w:val="26"/>
-              </w:rPr>
-            </w:r>
-            <w:r>
-              <w:rPr>
-                <w:b/>
-                <w:noProof/>
-                <w:webHidden/>
-                <w:sz w:val="26"/>
-                <w:szCs w:val="26"/>
+              </w:rPr>
+              <w:instrText xml:space="preserve"> PAGEREF _Toc521060633 \h </w:instrText>
+            </w:r>
+            <w:r>
+              <w:rPr>
+                <w:b/>
+                <w:noProof/>
+                <w:webHidden/>
+              </w:rPr>
+            </w:r>
+            <w:r>
+              <w:rPr>
+                <w:b/>
+                <w:noProof/>
+                <w:webHidden/>
               </w:rPr>
               <w:fldChar w:fldCharType="separate"/>
             </w:r>
@@ -5004,210 +6232,14 @@
                 <w:b/>
                 <w:noProof/>
                 <w:webHidden/>
-                <w:sz w:val="26"/>
-                <w:szCs w:val="26"/>
-              </w:rPr>
-              <w:t>30</w:t>
-            </w:r>
-            <w:r>
-              <w:rPr>
-                <w:b/>
-                <w:noProof/>
-                <w:webHidden/>
-                <w:sz w:val="26"/>
-                <w:szCs w:val="26"/>
-              </w:rPr>
-              <w:fldChar w:fldCharType="end"/>
-            </w:r>
-          </w:hyperlink>
-        </w:p>
-        <w:p>
-          <w:pPr>
-            <w:pStyle w:val="TOC1"/>
-            <w:tabs>
-              <w:tab w:val="right" w:leader="dot" w:pos="9790"/>
-            </w:tabs>
-            <w:rPr>
-              <w:rFonts w:asciiTheme="minorHAnsi" w:eastAsiaTheme="minorEastAsia" w:hAnsiTheme="minorHAnsi"/>
-              <w:b/>
-              <w:noProof/>
-              <w:sz w:val="26"/>
-              <w:szCs w:val="26"/>
-            </w:rPr>
-          </w:pPr>
-          <w:hyperlink w:anchor="_Toc521023184" w:history="1">
-            <w:r>
-              <w:rPr>
-                <w:rStyle w:val="Hyperlink"/>
-                <w:b/>
-                <w:noProof/>
-                <w:sz w:val="26"/>
-                <w:szCs w:val="26"/>
-              </w:rPr>
-              <w:t>CHƯƠNG 2: GIỚI THIỆU CÁC CÔNG NGHỆ VÀ CÔNG CỤ SỬ DỤNG</w:t>
-            </w:r>
-            <w:r>
-              <w:rPr>
-                <w:b/>
-                <w:noProof/>
-                <w:webHidden/>
-                <w:sz w:val="26"/>
-                <w:szCs w:val="26"/>
-              </w:rPr>
-              <w:tab/>
-            </w:r>
-            <w:r>
-              <w:rPr>
-                <w:b/>
-                <w:noProof/>
-                <w:webHidden/>
-                <w:sz w:val="26"/>
-                <w:szCs w:val="26"/>
-              </w:rPr>
-              <w:fldChar w:fldCharType="begin"/>
-            </w:r>
-            <w:r>
-              <w:rPr>
-                <w:b/>
-                <w:noProof/>
-                <w:webHidden/>
-                <w:sz w:val="26"/>
-                <w:szCs w:val="26"/>
-              </w:rPr>
-              <w:instrText xml:space="preserve"> PAGEREF _Toc521023184 \h </w:instrText>
-            </w:r>
-            <w:r>
-              <w:rPr>
-                <w:b/>
-                <w:noProof/>
-                <w:webHidden/>
-                <w:sz w:val="26"/>
-                <w:szCs w:val="26"/>
-              </w:rPr>
-            </w:r>
-            <w:r>
-              <w:rPr>
-                <w:b/>
-                <w:noProof/>
-                <w:webHidden/>
-                <w:sz w:val="26"/>
-                <w:szCs w:val="26"/>
-              </w:rPr>
-              <w:fldChar w:fldCharType="separate"/>
-            </w:r>
-            <w:r>
-              <w:rPr>
-                <w:b/>
-                <w:noProof/>
-                <w:webHidden/>
-                <w:sz w:val="26"/>
-                <w:szCs w:val="26"/>
-              </w:rPr>
-              <w:t>31</w:t>
-            </w:r>
-            <w:r>
-              <w:rPr>
-                <w:b/>
-                <w:noProof/>
-                <w:webHidden/>
-                <w:sz w:val="26"/>
-                <w:szCs w:val="26"/>
-              </w:rPr>
-              <w:fldChar w:fldCharType="end"/>
-            </w:r>
-          </w:hyperlink>
-        </w:p>
-        <w:p>
-          <w:pPr>
-            <w:pStyle w:val="TOC2"/>
-            <w:tabs>
-              <w:tab w:val="right" w:leader="dot" w:pos="9790"/>
-            </w:tabs>
-            <w:rPr>
-              <w:rFonts w:asciiTheme="minorHAnsi" w:eastAsiaTheme="minorEastAsia" w:hAnsiTheme="minorHAnsi"/>
-              <w:b/>
-              <w:noProof/>
-              <w:sz w:val="26"/>
-              <w:szCs w:val="26"/>
-            </w:rPr>
-          </w:pPr>
-          <w:hyperlink w:anchor="_Toc521023185" w:history="1">
-            <w:r>
-              <w:rPr>
-                <w:rStyle w:val="Hyperlink"/>
-                <w:b/>
-                <w:noProof/>
-                <w:sz w:val="26"/>
-                <w:szCs w:val="26"/>
-              </w:rPr>
-              <w:t>2.1. Giới thiệu các công nghệ</w:t>
-            </w:r>
-            <w:r>
-              <w:rPr>
-                <w:b/>
-                <w:noProof/>
-                <w:webHidden/>
-                <w:sz w:val="26"/>
-                <w:szCs w:val="26"/>
-              </w:rPr>
-              <w:tab/>
-            </w:r>
-            <w:r>
-              <w:rPr>
-                <w:b/>
-                <w:noProof/>
-                <w:webHidden/>
-                <w:sz w:val="26"/>
-                <w:szCs w:val="26"/>
-              </w:rPr>
-              <w:fldChar w:fldCharType="begin"/>
-            </w:r>
-            <w:r>
-              <w:rPr>
-                <w:b/>
-                <w:noProof/>
-                <w:webHidden/>
-                <w:sz w:val="26"/>
-                <w:szCs w:val="26"/>
-              </w:rPr>
-              <w:instrText xml:space="preserve"> PAGEREF _Toc521023185 \h </w:instrText>
-            </w:r>
-            <w:r>
-              <w:rPr>
-                <w:b/>
-                <w:noProof/>
-                <w:webHidden/>
-                <w:sz w:val="26"/>
-                <w:szCs w:val="26"/>
-              </w:rPr>
-            </w:r>
-            <w:r>
-              <w:rPr>
-                <w:b/>
-                <w:noProof/>
-                <w:webHidden/>
-                <w:sz w:val="26"/>
-                <w:szCs w:val="26"/>
-              </w:rPr>
-              <w:fldChar w:fldCharType="separate"/>
-            </w:r>
-            <w:r>
-              <w:rPr>
-                <w:b/>
-                <w:noProof/>
-                <w:webHidden/>
-                <w:sz w:val="26"/>
-                <w:szCs w:val="26"/>
-              </w:rPr>
-              <w:t>31</w:t>
-            </w:r>
-            <w:r>
-              <w:rPr>
-                <w:b/>
-                <w:noProof/>
-                <w:webHidden/>
-                <w:sz w:val="26"/>
-                <w:szCs w:val="26"/>
+              </w:rPr>
+              <w:t>51</w:t>
+            </w:r>
+            <w:r>
+              <w:rPr>
+                <w:b/>
+                <w:noProof/>
+                <w:webHidden/>
               </w:rPr>
               <w:fldChar w:fldCharType="end"/>
             </w:r>
@@ -5223,28 +6255,22 @@
               <w:rFonts w:asciiTheme="minorHAnsi" w:eastAsiaTheme="minorEastAsia" w:hAnsiTheme="minorHAnsi"/>
               <w:b/>
               <w:noProof/>
-              <w:sz w:val="26"/>
-              <w:szCs w:val="26"/>
             </w:rPr>
           </w:pPr>
-          <w:hyperlink w:anchor="_Toc521023186" w:history="1">
+          <w:hyperlink w:anchor="_Toc521060634" w:history="1">
             <w:r>
               <w:rPr>
                 <w:rStyle w:val="Hyperlink"/>
                 <w:b/>
                 <w:noProof/>
-                <w:sz w:val="26"/>
-                <w:szCs w:val="26"/>
-              </w:rPr>
-              <w:t>2.1.1. PHP</w:t>
-            </w:r>
-            <w:r>
-              <w:rPr>
-                <w:b/>
-                <w:noProof/>
-                <w:webHidden/>
-                <w:sz w:val="26"/>
-                <w:szCs w:val="26"/>
+              </w:rPr>
+              <w:t>4.3.1. Thiết kế giao diện</w:t>
+            </w:r>
+            <w:r>
+              <w:rPr>
+                <w:b/>
+                <w:noProof/>
+                <w:webHidden/>
               </w:rPr>
               <w:tab/>
             </w:r>
@@ -5253,8 +6279,6 @@
                 <w:b/>
                 <w:noProof/>
                 <w:webHidden/>
-                <w:sz w:val="26"/>
-                <w:szCs w:val="26"/>
               </w:rPr>
               <w:fldChar w:fldCharType="begin"/>
             </w:r>
@@ -5263,27 +6287,21 @@
                 <w:b/>
                 <w:noProof/>
                 <w:webHidden/>
-                <w:sz w:val="26"/>
-                <w:szCs w:val="26"/>
-              </w:rPr>
-              <w:instrText xml:space="preserve"> PAGEREF _Toc521023186 \h </w:instrText>
-            </w:r>
-            <w:r>
-              <w:rPr>
-                <w:b/>
-                <w:noProof/>
-                <w:webHidden/>
-                <w:sz w:val="26"/>
-                <w:szCs w:val="26"/>
-              </w:rPr>
-            </w:r>
-            <w:r>
-              <w:rPr>
-                <w:b/>
-                <w:noProof/>
-                <w:webHidden/>
-                <w:sz w:val="26"/>
-                <w:szCs w:val="26"/>
+              </w:rPr>
+              <w:instrText xml:space="preserve"> PAGEREF _Toc521060634 \h </w:instrText>
+            </w:r>
+            <w:r>
+              <w:rPr>
+                <w:b/>
+                <w:noProof/>
+                <w:webHidden/>
+              </w:rPr>
+            </w:r>
+            <w:r>
+              <w:rPr>
+                <w:b/>
+                <w:noProof/>
+                <w:webHidden/>
               </w:rPr>
               <w:fldChar w:fldCharType="separate"/>
             </w:r>
@@ -5292,18 +6310,14 @@
                 <w:b/>
                 <w:noProof/>
                 <w:webHidden/>
-                <w:sz w:val="26"/>
-                <w:szCs w:val="26"/>
-              </w:rPr>
-              <w:t>31</w:t>
-            </w:r>
-            <w:r>
-              <w:rPr>
-                <w:b/>
-                <w:noProof/>
-                <w:webHidden/>
-                <w:sz w:val="26"/>
-                <w:szCs w:val="26"/>
+              </w:rPr>
+              <w:t>51</w:t>
+            </w:r>
+            <w:r>
+              <w:rPr>
+                <w:b/>
+                <w:noProof/>
+                <w:webHidden/>
               </w:rPr>
               <w:fldChar w:fldCharType="end"/>
             </w:r>
@@ -5319,29 +6333,22 @@
               <w:rFonts w:asciiTheme="minorHAnsi" w:eastAsiaTheme="minorEastAsia" w:hAnsiTheme="minorHAnsi"/>
               <w:b/>
               <w:noProof/>
-              <w:sz w:val="26"/>
-              <w:szCs w:val="26"/>
             </w:rPr>
           </w:pPr>
-          <w:hyperlink w:anchor="_Toc521023187" w:history="1">
+          <w:hyperlink w:anchor="_Toc521060635" w:history="1">
             <w:r>
               <w:rPr>
                 <w:rStyle w:val="Hyperlink"/>
-                <w:rFonts w:cs="Times New Roman"/>
-                <w:b/>
-                <w:noProof/>
-                <w:sz w:val="26"/>
-                <w:szCs w:val="26"/>
-              </w:rPr>
-              <w:t>MySQL là gì ?</w:t>
-            </w:r>
-            <w:r>
-              <w:rPr>
-                <w:b/>
-                <w:noProof/>
-                <w:webHidden/>
-                <w:sz w:val="26"/>
-                <w:szCs w:val="26"/>
+                <w:b/>
+                <w:noProof/>
+              </w:rPr>
+              <w:t>4.3.2. Chức năng quản lý danh mục:</w:t>
+            </w:r>
+            <w:r>
+              <w:rPr>
+                <w:b/>
+                <w:noProof/>
+                <w:webHidden/>
               </w:rPr>
               <w:tab/>
             </w:r>
@@ -5350,8 +6357,6 @@
                 <w:b/>
                 <w:noProof/>
                 <w:webHidden/>
-                <w:sz w:val="26"/>
-                <w:szCs w:val="26"/>
               </w:rPr>
               <w:fldChar w:fldCharType="begin"/>
             </w:r>
@@ -5360,27 +6365,21 @@
                 <w:b/>
                 <w:noProof/>
                 <w:webHidden/>
-                <w:sz w:val="26"/>
-                <w:szCs w:val="26"/>
-              </w:rPr>
-              <w:instrText xml:space="preserve"> PAGEREF _Toc521023187 \h </w:instrText>
-            </w:r>
-            <w:r>
-              <w:rPr>
-                <w:b/>
-                <w:noProof/>
-                <w:webHidden/>
-                <w:sz w:val="26"/>
-                <w:szCs w:val="26"/>
-              </w:rPr>
-            </w:r>
-            <w:r>
-              <w:rPr>
-                <w:b/>
-                <w:noProof/>
-                <w:webHidden/>
-                <w:sz w:val="26"/>
-                <w:szCs w:val="26"/>
+              </w:rPr>
+              <w:instrText xml:space="preserve"> PAGEREF _Toc521060635 \h </w:instrText>
+            </w:r>
+            <w:r>
+              <w:rPr>
+                <w:b/>
+                <w:noProof/>
+                <w:webHidden/>
+              </w:rPr>
+            </w:r>
+            <w:r>
+              <w:rPr>
+                <w:b/>
+                <w:noProof/>
+                <w:webHidden/>
               </w:rPr>
               <w:fldChar w:fldCharType="separate"/>
             </w:r>
@@ -5389,18 +6388,14 @@
                 <w:b/>
                 <w:noProof/>
                 <w:webHidden/>
-                <w:sz w:val="26"/>
-                <w:szCs w:val="26"/>
-              </w:rPr>
-              <w:t>35</w:t>
-            </w:r>
-            <w:r>
-              <w:rPr>
-                <w:b/>
-                <w:noProof/>
-                <w:webHidden/>
-                <w:sz w:val="26"/>
-                <w:szCs w:val="26"/>
+              </w:rPr>
+              <w:t>53</w:t>
+            </w:r>
+            <w:r>
+              <w:rPr>
+                <w:b/>
+                <w:noProof/>
+                <w:webHidden/>
               </w:rPr>
               <w:fldChar w:fldCharType="end"/>
             </w:r>
@@ -5416,29 +6411,22 @@
               <w:rFonts w:asciiTheme="minorHAnsi" w:eastAsiaTheme="minorEastAsia" w:hAnsiTheme="minorHAnsi"/>
               <w:b/>
               <w:noProof/>
-              <w:sz w:val="26"/>
-              <w:szCs w:val="26"/>
             </w:rPr>
           </w:pPr>
-          <w:hyperlink w:anchor="_Toc521023188" w:history="1">
+          <w:hyperlink w:anchor="_Toc521060636" w:history="1">
             <w:r>
               <w:rPr>
                 <w:rStyle w:val="Hyperlink"/>
-                <w:rFonts w:cs="Times New Roman"/>
-                <w:b/>
-                <w:noProof/>
-                <w:sz w:val="26"/>
-                <w:szCs w:val="26"/>
-              </w:rPr>
-              <w:t>Tại sao lại sử dụng MySQL?</w:t>
-            </w:r>
-            <w:r>
-              <w:rPr>
-                <w:b/>
-                <w:noProof/>
-                <w:webHidden/>
-                <w:sz w:val="26"/>
-                <w:szCs w:val="26"/>
+                <w:b/>
+                <w:noProof/>
+              </w:rPr>
+              <w:t>4.3.3. Chức năng quản lý xe:</w:t>
+            </w:r>
+            <w:r>
+              <w:rPr>
+                <w:b/>
+                <w:noProof/>
+                <w:webHidden/>
               </w:rPr>
               <w:tab/>
             </w:r>
@@ -5447,8 +6435,6 @@
                 <w:b/>
                 <w:noProof/>
                 <w:webHidden/>
-                <w:sz w:val="26"/>
-                <w:szCs w:val="26"/>
               </w:rPr>
               <w:fldChar w:fldCharType="begin"/>
             </w:r>
@@ -5457,27 +6443,21 @@
                 <w:b/>
                 <w:noProof/>
                 <w:webHidden/>
-                <w:sz w:val="26"/>
-                <w:szCs w:val="26"/>
-              </w:rPr>
-              <w:instrText xml:space="preserve"> PAGEREF _Toc521023188 \h </w:instrText>
-            </w:r>
-            <w:r>
-              <w:rPr>
-                <w:b/>
-                <w:noProof/>
-                <w:webHidden/>
-                <w:sz w:val="26"/>
-                <w:szCs w:val="26"/>
-              </w:rPr>
-            </w:r>
-            <w:r>
-              <w:rPr>
-                <w:b/>
-                <w:noProof/>
-                <w:webHidden/>
-                <w:sz w:val="26"/>
-                <w:szCs w:val="26"/>
+              </w:rPr>
+              <w:instrText xml:space="preserve"> PAGEREF _Toc521060636 \h </w:instrText>
+            </w:r>
+            <w:r>
+              <w:rPr>
+                <w:b/>
+                <w:noProof/>
+                <w:webHidden/>
+              </w:rPr>
+            </w:r>
+            <w:r>
+              <w:rPr>
+                <w:b/>
+                <w:noProof/>
+                <w:webHidden/>
               </w:rPr>
               <w:fldChar w:fldCharType="separate"/>
             </w:r>
@@ -5486,114 +6466,14 @@
                 <w:b/>
                 <w:noProof/>
                 <w:webHidden/>
-                <w:sz w:val="26"/>
-                <w:szCs w:val="26"/>
-              </w:rPr>
-              <w:t>36</w:t>
-            </w:r>
-            <w:r>
-              <w:rPr>
-                <w:b/>
-                <w:noProof/>
-                <w:webHidden/>
-                <w:sz w:val="26"/>
-                <w:szCs w:val="26"/>
-              </w:rPr>
-              <w:fldChar w:fldCharType="end"/>
-            </w:r>
-          </w:hyperlink>
-        </w:p>
-        <w:p>
-          <w:pPr>
-            <w:pStyle w:val="TOC2"/>
-            <w:tabs>
-              <w:tab w:val="right" w:leader="dot" w:pos="9790"/>
-            </w:tabs>
-            <w:rPr>
-              <w:rFonts w:asciiTheme="minorHAnsi" w:eastAsiaTheme="minorEastAsia" w:hAnsiTheme="minorHAnsi"/>
-              <w:b/>
-              <w:noProof/>
-              <w:sz w:val="26"/>
-              <w:szCs w:val="26"/>
-            </w:rPr>
-          </w:pPr>
-          <w:hyperlink w:anchor="_Toc521023189" w:history="1">
-            <w:r>
-              <w:rPr>
-                <w:rStyle w:val="Hyperlink"/>
-                <w:b/>
-                <w:noProof/>
-                <w:sz w:val="26"/>
-                <w:szCs w:val="26"/>
-              </w:rPr>
-              <w:t>2.2. Giới thiệu công cụ</w:t>
-            </w:r>
-            <w:r>
-              <w:rPr>
-                <w:b/>
-                <w:noProof/>
-                <w:webHidden/>
-                <w:sz w:val="26"/>
-                <w:szCs w:val="26"/>
-              </w:rPr>
-              <w:tab/>
-            </w:r>
-            <w:r>
-              <w:rPr>
-                <w:b/>
-                <w:noProof/>
-                <w:webHidden/>
-                <w:sz w:val="26"/>
-                <w:szCs w:val="26"/>
-              </w:rPr>
-              <w:fldChar w:fldCharType="begin"/>
-            </w:r>
-            <w:r>
-              <w:rPr>
-                <w:b/>
-                <w:noProof/>
-                <w:webHidden/>
-                <w:sz w:val="26"/>
-                <w:szCs w:val="26"/>
-              </w:rPr>
-              <w:instrText xml:space="preserve"> PAGEREF _Toc521023189 \h </w:instrText>
-            </w:r>
-            <w:r>
-              <w:rPr>
-                <w:b/>
-                <w:noProof/>
-                <w:webHidden/>
-                <w:sz w:val="26"/>
-                <w:szCs w:val="26"/>
-              </w:rPr>
-            </w:r>
-            <w:r>
-              <w:rPr>
-                <w:b/>
-                <w:noProof/>
-                <w:webHidden/>
-                <w:sz w:val="26"/>
-                <w:szCs w:val="26"/>
-              </w:rPr>
-              <w:fldChar w:fldCharType="separate"/>
-            </w:r>
-            <w:r>
-              <w:rPr>
-                <w:b/>
-                <w:noProof/>
-                <w:webHidden/>
-                <w:sz w:val="26"/>
-                <w:szCs w:val="26"/>
-              </w:rPr>
-              <w:t>37</w:t>
-            </w:r>
-            <w:r>
-              <w:rPr>
-                <w:b/>
-                <w:noProof/>
-                <w:webHidden/>
-                <w:sz w:val="26"/>
-                <w:szCs w:val="26"/>
+              </w:rPr>
+              <w:t>53</w:t>
+            </w:r>
+            <w:r>
+              <w:rPr>
+                <w:b/>
+                <w:noProof/>
+                <w:webHidden/>
               </w:rPr>
               <w:fldChar w:fldCharType="end"/>
             </w:r>
@@ -5609,28 +6489,22 @@
               <w:rFonts w:asciiTheme="minorHAnsi" w:eastAsiaTheme="minorEastAsia" w:hAnsiTheme="minorHAnsi"/>
               <w:b/>
               <w:noProof/>
-              <w:sz w:val="26"/>
-              <w:szCs w:val="26"/>
             </w:rPr>
           </w:pPr>
-          <w:hyperlink w:anchor="_Toc521023190" w:history="1">
+          <w:hyperlink w:anchor="_Toc521060637" w:history="1">
             <w:r>
               <w:rPr>
                 <w:rStyle w:val="Hyperlink"/>
                 <w:b/>
                 <w:noProof/>
-                <w:sz w:val="26"/>
-                <w:szCs w:val="26"/>
-              </w:rPr>
-              <w:t>2.2.1. Sublime text3</w:t>
-            </w:r>
-            <w:r>
-              <w:rPr>
-                <w:b/>
-                <w:noProof/>
-                <w:webHidden/>
-                <w:sz w:val="26"/>
-                <w:szCs w:val="26"/>
+              </w:rPr>
+              <w:t>4.3.4. Chức năng bán tour:</w:t>
+            </w:r>
+            <w:r>
+              <w:rPr>
+                <w:b/>
+                <w:noProof/>
+                <w:webHidden/>
               </w:rPr>
               <w:tab/>
             </w:r>
@@ -5639,8 +6513,6 @@
                 <w:b/>
                 <w:noProof/>
                 <w:webHidden/>
-                <w:sz w:val="26"/>
-                <w:szCs w:val="26"/>
               </w:rPr>
               <w:fldChar w:fldCharType="begin"/>
             </w:r>
@@ -5649,27 +6521,21 @@
                 <w:b/>
                 <w:noProof/>
                 <w:webHidden/>
-                <w:sz w:val="26"/>
-                <w:szCs w:val="26"/>
-              </w:rPr>
-              <w:instrText xml:space="preserve"> PAGEREF _Toc521023190 \h </w:instrText>
-            </w:r>
-            <w:r>
-              <w:rPr>
-                <w:b/>
-                <w:noProof/>
-                <w:webHidden/>
-                <w:sz w:val="26"/>
-                <w:szCs w:val="26"/>
-              </w:rPr>
-            </w:r>
-            <w:r>
-              <w:rPr>
-                <w:b/>
-                <w:noProof/>
-                <w:webHidden/>
-                <w:sz w:val="26"/>
-                <w:szCs w:val="26"/>
+              </w:rPr>
+              <w:instrText xml:space="preserve"> PAGEREF _Toc521060637 \h </w:instrText>
+            </w:r>
+            <w:r>
+              <w:rPr>
+                <w:b/>
+                <w:noProof/>
+                <w:webHidden/>
+              </w:rPr>
+            </w:r>
+            <w:r>
+              <w:rPr>
+                <w:b/>
+                <w:noProof/>
+                <w:webHidden/>
               </w:rPr>
               <w:fldChar w:fldCharType="separate"/>
             </w:r>
@@ -5678,882 +6544,14 @@
                 <w:b/>
                 <w:noProof/>
                 <w:webHidden/>
-                <w:sz w:val="26"/>
-                <w:szCs w:val="26"/>
-              </w:rPr>
-              <w:t>37</w:t>
-            </w:r>
-            <w:r>
-              <w:rPr>
-                <w:b/>
-                <w:noProof/>
-                <w:webHidden/>
-                <w:sz w:val="26"/>
-                <w:szCs w:val="26"/>
-              </w:rPr>
-              <w:fldChar w:fldCharType="end"/>
-            </w:r>
-          </w:hyperlink>
-        </w:p>
-        <w:p>
-          <w:pPr>
-            <w:pStyle w:val="TOC2"/>
-            <w:tabs>
-              <w:tab w:val="right" w:leader="dot" w:pos="9790"/>
-            </w:tabs>
-            <w:rPr>
-              <w:rFonts w:asciiTheme="minorHAnsi" w:eastAsiaTheme="minorEastAsia" w:hAnsiTheme="minorHAnsi"/>
-              <w:b/>
-              <w:noProof/>
-              <w:sz w:val="26"/>
-              <w:szCs w:val="26"/>
-            </w:rPr>
-          </w:pPr>
-          <w:hyperlink w:anchor="_Toc521023191" w:history="1">
-            <w:r>
-              <w:rPr>
-                <w:rStyle w:val="Hyperlink"/>
-                <w:b/>
-                <w:noProof/>
-                <w:sz w:val="26"/>
-                <w:szCs w:val="26"/>
-              </w:rPr>
-              <w:t>Sublime Text Là Gì</w:t>
-            </w:r>
-            <w:r>
-              <w:rPr>
-                <w:b/>
-                <w:noProof/>
-                <w:webHidden/>
-                <w:sz w:val="26"/>
-                <w:szCs w:val="26"/>
-              </w:rPr>
-              <w:tab/>
-            </w:r>
-            <w:r>
-              <w:rPr>
-                <w:b/>
-                <w:noProof/>
-                <w:webHidden/>
-                <w:sz w:val="26"/>
-                <w:szCs w:val="26"/>
-              </w:rPr>
-              <w:fldChar w:fldCharType="begin"/>
-            </w:r>
-            <w:r>
-              <w:rPr>
-                <w:b/>
-                <w:noProof/>
-                <w:webHidden/>
-                <w:sz w:val="26"/>
-                <w:szCs w:val="26"/>
-              </w:rPr>
-              <w:instrText xml:space="preserve"> PAGEREF _Toc521023191 \h </w:instrText>
-            </w:r>
-            <w:r>
-              <w:rPr>
-                <w:b/>
-                <w:noProof/>
-                <w:webHidden/>
-                <w:sz w:val="26"/>
-                <w:szCs w:val="26"/>
-              </w:rPr>
-            </w:r>
-            <w:r>
-              <w:rPr>
-                <w:b/>
-                <w:noProof/>
-                <w:webHidden/>
-                <w:sz w:val="26"/>
-                <w:szCs w:val="26"/>
-              </w:rPr>
-              <w:fldChar w:fldCharType="separate"/>
-            </w:r>
-            <w:r>
-              <w:rPr>
-                <w:b/>
-                <w:noProof/>
-                <w:webHidden/>
-                <w:sz w:val="26"/>
-                <w:szCs w:val="26"/>
-              </w:rPr>
-              <w:t>37</w:t>
-            </w:r>
-            <w:r>
-              <w:rPr>
-                <w:b/>
-                <w:noProof/>
-                <w:webHidden/>
-                <w:sz w:val="26"/>
-                <w:szCs w:val="26"/>
-              </w:rPr>
-              <w:fldChar w:fldCharType="end"/>
-            </w:r>
-          </w:hyperlink>
-        </w:p>
-        <w:p>
-          <w:pPr>
-            <w:pStyle w:val="TOC2"/>
-            <w:tabs>
-              <w:tab w:val="right" w:leader="dot" w:pos="9790"/>
-            </w:tabs>
-            <w:rPr>
-              <w:rFonts w:asciiTheme="minorHAnsi" w:eastAsiaTheme="minorEastAsia" w:hAnsiTheme="minorHAnsi"/>
-              <w:b/>
-              <w:noProof/>
-              <w:sz w:val="26"/>
-              <w:szCs w:val="26"/>
-            </w:rPr>
-          </w:pPr>
-          <w:hyperlink w:anchor="_Toc521023192" w:history="1">
-            <w:r>
-              <w:rPr>
-                <w:rStyle w:val="Hyperlink"/>
-                <w:b/>
-                <w:noProof/>
-                <w:sz w:val="26"/>
-                <w:szCs w:val="26"/>
-              </w:rPr>
-              <w:t>Tại Sao Sử Dụng Sublime Text</w:t>
-            </w:r>
-            <w:r>
-              <w:rPr>
-                <w:b/>
-                <w:noProof/>
-                <w:webHidden/>
-                <w:sz w:val="26"/>
-                <w:szCs w:val="26"/>
-              </w:rPr>
-              <w:tab/>
-            </w:r>
-            <w:r>
-              <w:rPr>
-                <w:b/>
-                <w:noProof/>
-                <w:webHidden/>
-                <w:sz w:val="26"/>
-                <w:szCs w:val="26"/>
-              </w:rPr>
-              <w:fldChar w:fldCharType="begin"/>
-            </w:r>
-            <w:r>
-              <w:rPr>
-                <w:b/>
-                <w:noProof/>
-                <w:webHidden/>
-                <w:sz w:val="26"/>
-                <w:szCs w:val="26"/>
-              </w:rPr>
-              <w:instrText xml:space="preserve"> PAGEREF _Toc521023192 \h </w:instrText>
-            </w:r>
-            <w:r>
-              <w:rPr>
-                <w:b/>
-                <w:noProof/>
-                <w:webHidden/>
-                <w:sz w:val="26"/>
-                <w:szCs w:val="26"/>
-              </w:rPr>
-            </w:r>
-            <w:r>
-              <w:rPr>
-                <w:b/>
-                <w:noProof/>
-                <w:webHidden/>
-                <w:sz w:val="26"/>
-                <w:szCs w:val="26"/>
-              </w:rPr>
-              <w:fldChar w:fldCharType="separate"/>
-            </w:r>
-            <w:r>
-              <w:rPr>
-                <w:b/>
-                <w:noProof/>
-                <w:webHidden/>
-                <w:sz w:val="26"/>
-                <w:szCs w:val="26"/>
-              </w:rPr>
-              <w:t>38</w:t>
-            </w:r>
-            <w:r>
-              <w:rPr>
-                <w:b/>
-                <w:noProof/>
-                <w:webHidden/>
-                <w:sz w:val="26"/>
-                <w:szCs w:val="26"/>
-              </w:rPr>
-              <w:fldChar w:fldCharType="end"/>
-            </w:r>
-          </w:hyperlink>
-        </w:p>
-        <w:p>
-          <w:pPr>
-            <w:pStyle w:val="TOC1"/>
-            <w:tabs>
-              <w:tab w:val="right" w:leader="dot" w:pos="9790"/>
-            </w:tabs>
-            <w:rPr>
-              <w:rFonts w:asciiTheme="minorHAnsi" w:eastAsiaTheme="minorEastAsia" w:hAnsiTheme="minorHAnsi"/>
-              <w:b/>
-              <w:noProof/>
-              <w:sz w:val="26"/>
-              <w:szCs w:val="26"/>
-            </w:rPr>
-          </w:pPr>
-          <w:hyperlink w:anchor="_Toc521023193" w:history="1">
-            <w:r>
-              <w:rPr>
-                <w:rStyle w:val="Hyperlink"/>
-                <w:b/>
-                <w:noProof/>
-                <w:sz w:val="26"/>
-                <w:szCs w:val="26"/>
-              </w:rPr>
-              <w:t>CHƯƠNG 3: CƠ SỞ LÝ THUYẾT</w:t>
-            </w:r>
-            <w:r>
-              <w:rPr>
-                <w:b/>
-                <w:noProof/>
-                <w:webHidden/>
-                <w:sz w:val="26"/>
-                <w:szCs w:val="26"/>
-              </w:rPr>
-              <w:tab/>
-            </w:r>
-            <w:r>
-              <w:rPr>
-                <w:b/>
-                <w:noProof/>
-                <w:webHidden/>
-                <w:sz w:val="26"/>
-                <w:szCs w:val="26"/>
-              </w:rPr>
-              <w:fldChar w:fldCharType="begin"/>
-            </w:r>
-            <w:r>
-              <w:rPr>
-                <w:b/>
-                <w:noProof/>
-                <w:webHidden/>
-                <w:sz w:val="26"/>
-                <w:szCs w:val="26"/>
-              </w:rPr>
-              <w:instrText xml:space="preserve"> PAGEREF _Toc521023193 \h </w:instrText>
-            </w:r>
-            <w:r>
-              <w:rPr>
-                <w:b/>
-                <w:noProof/>
-                <w:webHidden/>
-                <w:sz w:val="26"/>
-                <w:szCs w:val="26"/>
-              </w:rPr>
-            </w:r>
-            <w:r>
-              <w:rPr>
-                <w:b/>
-                <w:noProof/>
-                <w:webHidden/>
-                <w:sz w:val="26"/>
-                <w:szCs w:val="26"/>
-              </w:rPr>
-              <w:fldChar w:fldCharType="separate"/>
-            </w:r>
-            <w:r>
-              <w:rPr>
-                <w:b/>
-                <w:noProof/>
-                <w:webHidden/>
-                <w:sz w:val="26"/>
-                <w:szCs w:val="26"/>
-              </w:rPr>
-              <w:t>39</w:t>
-            </w:r>
-            <w:r>
-              <w:rPr>
-                <w:b/>
-                <w:noProof/>
-                <w:webHidden/>
-                <w:sz w:val="26"/>
-                <w:szCs w:val="26"/>
-              </w:rPr>
-              <w:fldChar w:fldCharType="end"/>
-            </w:r>
-          </w:hyperlink>
-        </w:p>
-        <w:p>
-          <w:pPr>
-            <w:pStyle w:val="TOC2"/>
-            <w:tabs>
-              <w:tab w:val="right" w:leader="dot" w:pos="9790"/>
-            </w:tabs>
-            <w:rPr>
-              <w:rFonts w:asciiTheme="minorHAnsi" w:eastAsiaTheme="minorEastAsia" w:hAnsiTheme="minorHAnsi"/>
-              <w:b/>
-              <w:noProof/>
-              <w:sz w:val="26"/>
-              <w:szCs w:val="26"/>
-            </w:rPr>
-          </w:pPr>
-          <w:hyperlink w:anchor="_Toc521023194" w:history="1">
-            <w:r>
-              <w:rPr>
-                <w:rStyle w:val="Hyperlink"/>
-                <w:b/>
-                <w:noProof/>
-                <w:sz w:val="26"/>
-                <w:szCs w:val="26"/>
-              </w:rPr>
-              <w:t>3.1. Tìm hiểu nghiệp vụ quản lý tour</w:t>
-            </w:r>
-            <w:r>
-              <w:rPr>
-                <w:b/>
-                <w:noProof/>
-                <w:webHidden/>
-                <w:sz w:val="26"/>
-                <w:szCs w:val="26"/>
-              </w:rPr>
-              <w:tab/>
-            </w:r>
-            <w:r>
-              <w:rPr>
-                <w:b/>
-                <w:noProof/>
-                <w:webHidden/>
-                <w:sz w:val="26"/>
-                <w:szCs w:val="26"/>
-              </w:rPr>
-              <w:fldChar w:fldCharType="begin"/>
-            </w:r>
-            <w:r>
-              <w:rPr>
-                <w:b/>
-                <w:noProof/>
-                <w:webHidden/>
-                <w:sz w:val="26"/>
-                <w:szCs w:val="26"/>
-              </w:rPr>
-              <w:instrText xml:space="preserve"> PAGEREF _Toc521023194 \h </w:instrText>
-            </w:r>
-            <w:r>
-              <w:rPr>
-                <w:b/>
-                <w:noProof/>
-                <w:webHidden/>
-                <w:sz w:val="26"/>
-                <w:szCs w:val="26"/>
-              </w:rPr>
-            </w:r>
-            <w:r>
-              <w:rPr>
-                <w:b/>
-                <w:noProof/>
-                <w:webHidden/>
-                <w:sz w:val="26"/>
-                <w:szCs w:val="26"/>
-              </w:rPr>
-              <w:fldChar w:fldCharType="separate"/>
-            </w:r>
-            <w:r>
-              <w:rPr>
-                <w:b/>
-                <w:noProof/>
-                <w:webHidden/>
-                <w:sz w:val="26"/>
-                <w:szCs w:val="26"/>
-              </w:rPr>
-              <w:t>39</w:t>
-            </w:r>
-            <w:r>
-              <w:rPr>
-                <w:b/>
-                <w:noProof/>
-                <w:webHidden/>
-                <w:sz w:val="26"/>
-                <w:szCs w:val="26"/>
-              </w:rPr>
-              <w:fldChar w:fldCharType="end"/>
-            </w:r>
-          </w:hyperlink>
-        </w:p>
-        <w:p>
-          <w:pPr>
-            <w:pStyle w:val="TOC2"/>
-            <w:tabs>
-              <w:tab w:val="right" w:leader="dot" w:pos="9790"/>
-            </w:tabs>
-            <w:rPr>
-              <w:rFonts w:asciiTheme="minorHAnsi" w:eastAsiaTheme="minorEastAsia" w:hAnsiTheme="minorHAnsi"/>
-              <w:b/>
-              <w:noProof/>
-              <w:sz w:val="26"/>
-              <w:szCs w:val="26"/>
-            </w:rPr>
-          </w:pPr>
-          <w:hyperlink w:anchor="_Toc521023195" w:history="1">
-            <w:r>
-              <w:rPr>
-                <w:rStyle w:val="Hyperlink"/>
-                <w:b/>
-                <w:noProof/>
-                <w:sz w:val="26"/>
-                <w:szCs w:val="26"/>
-              </w:rPr>
-              <w:t>3.2. Giải thuật rút trích đặc trưng trong văn bản tiếng Việt</w:t>
-            </w:r>
-            <w:r>
-              <w:rPr>
-                <w:b/>
-                <w:noProof/>
-                <w:webHidden/>
-                <w:sz w:val="26"/>
-                <w:szCs w:val="26"/>
-              </w:rPr>
-              <w:tab/>
-            </w:r>
-            <w:r>
-              <w:rPr>
-                <w:b/>
-                <w:noProof/>
-                <w:webHidden/>
-                <w:sz w:val="26"/>
-                <w:szCs w:val="26"/>
-              </w:rPr>
-              <w:fldChar w:fldCharType="begin"/>
-            </w:r>
-            <w:r>
-              <w:rPr>
-                <w:b/>
-                <w:noProof/>
-                <w:webHidden/>
-                <w:sz w:val="26"/>
-                <w:szCs w:val="26"/>
-              </w:rPr>
-              <w:instrText xml:space="preserve"> PAGEREF _Toc521023195 \h </w:instrText>
-            </w:r>
-            <w:r>
-              <w:rPr>
-                <w:b/>
-                <w:noProof/>
-                <w:webHidden/>
-                <w:sz w:val="26"/>
-                <w:szCs w:val="26"/>
-              </w:rPr>
-            </w:r>
-            <w:r>
-              <w:rPr>
-                <w:b/>
-                <w:noProof/>
-                <w:webHidden/>
-                <w:sz w:val="26"/>
-                <w:szCs w:val="26"/>
-              </w:rPr>
-              <w:fldChar w:fldCharType="separate"/>
-            </w:r>
-            <w:r>
-              <w:rPr>
-                <w:b/>
-                <w:noProof/>
-                <w:webHidden/>
-                <w:sz w:val="26"/>
-                <w:szCs w:val="26"/>
-              </w:rPr>
-              <w:t>39</w:t>
-            </w:r>
-            <w:r>
-              <w:rPr>
-                <w:b/>
-                <w:noProof/>
-                <w:webHidden/>
-                <w:sz w:val="26"/>
-                <w:szCs w:val="26"/>
-              </w:rPr>
-              <w:fldChar w:fldCharType="end"/>
-            </w:r>
-          </w:hyperlink>
-        </w:p>
-        <w:p>
-          <w:pPr>
-            <w:pStyle w:val="TOC2"/>
-            <w:tabs>
-              <w:tab w:val="right" w:leader="dot" w:pos="9790"/>
-            </w:tabs>
-            <w:rPr>
-              <w:rFonts w:asciiTheme="minorHAnsi" w:eastAsiaTheme="minorEastAsia" w:hAnsiTheme="minorHAnsi"/>
-              <w:b/>
-              <w:noProof/>
-              <w:sz w:val="26"/>
-              <w:szCs w:val="26"/>
-            </w:rPr>
-          </w:pPr>
-          <w:hyperlink w:anchor="_Toc521023196" w:history="1">
-            <w:r>
-              <w:rPr>
-                <w:rStyle w:val="Hyperlink"/>
-                <w:b/>
-                <w:noProof/>
-                <w:sz w:val="26"/>
-                <w:szCs w:val="26"/>
-              </w:rPr>
-              <w:t>3.3. Kỹ thuật phân loại ý kiến trong văn bản tiếng Việt</w:t>
-            </w:r>
-            <w:r>
-              <w:rPr>
-                <w:b/>
-                <w:noProof/>
-                <w:webHidden/>
-                <w:sz w:val="26"/>
-                <w:szCs w:val="26"/>
-              </w:rPr>
-              <w:tab/>
-            </w:r>
-            <w:r>
-              <w:rPr>
-                <w:b/>
-                <w:noProof/>
-                <w:webHidden/>
-                <w:sz w:val="26"/>
-                <w:szCs w:val="26"/>
-              </w:rPr>
-              <w:fldChar w:fldCharType="begin"/>
-            </w:r>
-            <w:r>
-              <w:rPr>
-                <w:b/>
-                <w:noProof/>
-                <w:webHidden/>
-                <w:sz w:val="26"/>
-                <w:szCs w:val="26"/>
-              </w:rPr>
-              <w:instrText xml:space="preserve"> PAGEREF _Toc521023196 \h </w:instrText>
-            </w:r>
-            <w:r>
-              <w:rPr>
-                <w:b/>
-                <w:noProof/>
-                <w:webHidden/>
-                <w:sz w:val="26"/>
-                <w:szCs w:val="26"/>
-              </w:rPr>
-            </w:r>
-            <w:r>
-              <w:rPr>
-                <w:b/>
-                <w:noProof/>
-                <w:webHidden/>
-                <w:sz w:val="26"/>
-                <w:szCs w:val="26"/>
-              </w:rPr>
-              <w:fldChar w:fldCharType="separate"/>
-            </w:r>
-            <w:r>
-              <w:rPr>
-                <w:b/>
-                <w:noProof/>
-                <w:webHidden/>
-                <w:sz w:val="26"/>
-                <w:szCs w:val="26"/>
-              </w:rPr>
-              <w:t>44</w:t>
-            </w:r>
-            <w:r>
-              <w:rPr>
-                <w:b/>
-                <w:noProof/>
-                <w:webHidden/>
-                <w:sz w:val="26"/>
-                <w:szCs w:val="26"/>
-              </w:rPr>
-              <w:fldChar w:fldCharType="end"/>
-            </w:r>
-          </w:hyperlink>
-        </w:p>
-        <w:p>
-          <w:pPr>
-            <w:pStyle w:val="TOC2"/>
-            <w:tabs>
-              <w:tab w:val="right" w:leader="dot" w:pos="9790"/>
-            </w:tabs>
-            <w:rPr>
-              <w:rFonts w:asciiTheme="minorHAnsi" w:eastAsiaTheme="minorEastAsia" w:hAnsiTheme="minorHAnsi"/>
-              <w:b/>
-              <w:noProof/>
-              <w:sz w:val="26"/>
-              <w:szCs w:val="26"/>
-            </w:rPr>
-          </w:pPr>
-          <w:hyperlink w:anchor="_Toc521023197" w:history="1">
-            <w:r>
-              <w:rPr>
-                <w:rStyle w:val="Hyperlink"/>
-                <w:b/>
-                <w:noProof/>
-                <w:sz w:val="26"/>
-                <w:szCs w:val="26"/>
-              </w:rPr>
-              <w:t>3.4. Các yêu cầu chức năng</w:t>
-            </w:r>
-            <w:r>
-              <w:rPr>
-                <w:b/>
-                <w:noProof/>
-                <w:webHidden/>
-                <w:sz w:val="26"/>
-                <w:szCs w:val="26"/>
-              </w:rPr>
-              <w:tab/>
-            </w:r>
-            <w:r>
-              <w:rPr>
-                <w:b/>
-                <w:noProof/>
-                <w:webHidden/>
-                <w:sz w:val="26"/>
-                <w:szCs w:val="26"/>
-              </w:rPr>
-              <w:fldChar w:fldCharType="begin"/>
-            </w:r>
-            <w:r>
-              <w:rPr>
-                <w:b/>
-                <w:noProof/>
-                <w:webHidden/>
-                <w:sz w:val="26"/>
-                <w:szCs w:val="26"/>
-              </w:rPr>
-              <w:instrText xml:space="preserve"> PAGEREF _Toc521023197 \h </w:instrText>
-            </w:r>
-            <w:r>
-              <w:rPr>
-                <w:b/>
-                <w:noProof/>
-                <w:webHidden/>
-                <w:sz w:val="26"/>
-                <w:szCs w:val="26"/>
-              </w:rPr>
-            </w:r>
-            <w:r>
-              <w:rPr>
-                <w:b/>
-                <w:noProof/>
-                <w:webHidden/>
-                <w:sz w:val="26"/>
-                <w:szCs w:val="26"/>
-              </w:rPr>
-              <w:fldChar w:fldCharType="separate"/>
-            </w:r>
-            <w:r>
-              <w:rPr>
-                <w:b/>
-                <w:noProof/>
-                <w:webHidden/>
-                <w:sz w:val="26"/>
-                <w:szCs w:val="26"/>
-              </w:rPr>
-              <w:t>46</w:t>
-            </w:r>
-            <w:r>
-              <w:rPr>
-                <w:b/>
-                <w:noProof/>
-                <w:webHidden/>
-                <w:sz w:val="26"/>
-                <w:szCs w:val="26"/>
-              </w:rPr>
-              <w:fldChar w:fldCharType="end"/>
-            </w:r>
-          </w:hyperlink>
-        </w:p>
-        <w:p>
-          <w:pPr>
-            <w:pStyle w:val="TOC1"/>
-            <w:tabs>
-              <w:tab w:val="right" w:leader="dot" w:pos="9790"/>
-            </w:tabs>
-            <w:rPr>
-              <w:rFonts w:asciiTheme="minorHAnsi" w:eastAsiaTheme="minorEastAsia" w:hAnsiTheme="minorHAnsi"/>
-              <w:b/>
-              <w:noProof/>
-              <w:sz w:val="26"/>
-              <w:szCs w:val="26"/>
-            </w:rPr>
-          </w:pPr>
-          <w:hyperlink w:anchor="_Toc521023198" w:history="1">
-            <w:r>
-              <w:rPr>
-                <w:rStyle w:val="Hyperlink"/>
-                <w:b/>
-                <w:noProof/>
-                <w:sz w:val="26"/>
-                <w:szCs w:val="26"/>
-              </w:rPr>
-              <w:t>CHƯƠNG 4: XÂY DỰNG HỆ THỐNG</w:t>
-            </w:r>
-            <w:r>
-              <w:rPr>
-                <w:b/>
-                <w:noProof/>
-                <w:webHidden/>
-                <w:sz w:val="26"/>
-                <w:szCs w:val="26"/>
-              </w:rPr>
-              <w:tab/>
-            </w:r>
-            <w:r>
-              <w:rPr>
-                <w:b/>
-                <w:noProof/>
-                <w:webHidden/>
-                <w:sz w:val="26"/>
-                <w:szCs w:val="26"/>
-              </w:rPr>
-              <w:fldChar w:fldCharType="begin"/>
-            </w:r>
-            <w:r>
-              <w:rPr>
-                <w:b/>
-                <w:noProof/>
-                <w:webHidden/>
-                <w:sz w:val="26"/>
-                <w:szCs w:val="26"/>
-              </w:rPr>
-              <w:instrText xml:space="preserve"> PAGEREF _Toc521023198 \h </w:instrText>
-            </w:r>
-            <w:r>
-              <w:rPr>
-                <w:b/>
-                <w:noProof/>
-                <w:webHidden/>
-                <w:sz w:val="26"/>
-                <w:szCs w:val="26"/>
-              </w:rPr>
-            </w:r>
-            <w:r>
-              <w:rPr>
-                <w:b/>
-                <w:noProof/>
-                <w:webHidden/>
-                <w:sz w:val="26"/>
-                <w:szCs w:val="26"/>
-              </w:rPr>
-              <w:fldChar w:fldCharType="separate"/>
-            </w:r>
-            <w:r>
-              <w:rPr>
-                <w:b/>
-                <w:noProof/>
-                <w:webHidden/>
-                <w:sz w:val="26"/>
-                <w:szCs w:val="26"/>
-              </w:rPr>
-              <w:t>47</w:t>
-            </w:r>
-            <w:r>
-              <w:rPr>
-                <w:b/>
-                <w:noProof/>
-                <w:webHidden/>
-                <w:sz w:val="26"/>
-                <w:szCs w:val="26"/>
-              </w:rPr>
-              <w:fldChar w:fldCharType="end"/>
-            </w:r>
-          </w:hyperlink>
-        </w:p>
-        <w:p>
-          <w:pPr>
-            <w:pStyle w:val="TOC2"/>
-            <w:tabs>
-              <w:tab w:val="right" w:leader="dot" w:pos="9790"/>
-            </w:tabs>
-            <w:rPr>
-              <w:rFonts w:asciiTheme="minorHAnsi" w:eastAsiaTheme="minorEastAsia" w:hAnsiTheme="minorHAnsi"/>
-              <w:b/>
-              <w:noProof/>
-              <w:sz w:val="26"/>
-              <w:szCs w:val="26"/>
-            </w:rPr>
-          </w:pPr>
-          <w:hyperlink w:anchor="_Toc521023199" w:history="1">
-            <w:r>
-              <w:rPr>
-                <w:rStyle w:val="Hyperlink"/>
-                <w:b/>
-                <w:noProof/>
-                <w:sz w:val="26"/>
-                <w:szCs w:val="26"/>
-              </w:rPr>
-              <w:t>4.1. Phân tích – Thiết kế cơ sở dữ liệu cho hệ thống</w:t>
-            </w:r>
-            <w:r>
-              <w:rPr>
-                <w:b/>
-                <w:noProof/>
-                <w:webHidden/>
-                <w:sz w:val="26"/>
-                <w:szCs w:val="26"/>
-              </w:rPr>
-              <w:tab/>
-            </w:r>
-            <w:r>
-              <w:rPr>
-                <w:b/>
-                <w:noProof/>
-                <w:webHidden/>
-                <w:sz w:val="26"/>
-                <w:szCs w:val="26"/>
-              </w:rPr>
-              <w:fldChar w:fldCharType="begin"/>
-            </w:r>
-            <w:r>
-              <w:rPr>
-                <w:b/>
-                <w:noProof/>
-                <w:webHidden/>
-                <w:sz w:val="26"/>
-                <w:szCs w:val="26"/>
-              </w:rPr>
-              <w:instrText xml:space="preserve"> PAGEREF _Toc521023199 \h </w:instrText>
-            </w:r>
-            <w:r>
-              <w:rPr>
-                <w:b/>
-                <w:noProof/>
-                <w:webHidden/>
-                <w:sz w:val="26"/>
-                <w:szCs w:val="26"/>
-              </w:rPr>
-            </w:r>
-            <w:r>
-              <w:rPr>
-                <w:b/>
-                <w:noProof/>
-                <w:webHidden/>
-                <w:sz w:val="26"/>
-                <w:szCs w:val="26"/>
-              </w:rPr>
-              <w:fldChar w:fldCharType="separate"/>
-            </w:r>
-            <w:r>
-              <w:rPr>
-                <w:b/>
-                <w:noProof/>
-                <w:webHidden/>
-                <w:sz w:val="26"/>
-                <w:szCs w:val="26"/>
-              </w:rPr>
-              <w:t>47</w:t>
-            </w:r>
-            <w:r>
-              <w:rPr>
-                <w:b/>
-                <w:noProof/>
-                <w:webHidden/>
-                <w:sz w:val="26"/>
-                <w:szCs w:val="26"/>
+              </w:rPr>
+              <w:t>54</w:t>
+            </w:r>
+            <w:r>
+              <w:rPr>
+                <w:b/>
+                <w:noProof/>
+                <w:webHidden/>
               </w:rPr>
               <w:fldChar w:fldCharType="end"/>
             </w:r>
@@ -6569,28 +6567,22 @@
               <w:rFonts w:asciiTheme="minorHAnsi" w:eastAsiaTheme="minorEastAsia" w:hAnsiTheme="minorHAnsi"/>
               <w:b/>
               <w:noProof/>
-              <w:sz w:val="26"/>
-              <w:szCs w:val="26"/>
             </w:rPr>
           </w:pPr>
-          <w:hyperlink w:anchor="_Toc521023200" w:history="1">
+          <w:hyperlink w:anchor="_Toc521060638" w:history="1">
             <w:r>
               <w:rPr>
                 <w:rStyle w:val="Hyperlink"/>
                 <w:b/>
                 <w:noProof/>
-                <w:sz w:val="26"/>
-                <w:szCs w:val="26"/>
-              </w:rPr>
-              <w:t>4.1.1. Xác định các thực thể - trong đề tài</w:t>
-            </w:r>
-            <w:r>
-              <w:rPr>
-                <w:b/>
-                <w:noProof/>
-                <w:webHidden/>
-                <w:sz w:val="26"/>
-                <w:szCs w:val="26"/>
+              </w:rPr>
+              <w:t>4.3.5. Chức năng báo cáo thông kê</w:t>
+            </w:r>
+            <w:r>
+              <w:rPr>
+                <w:b/>
+                <w:noProof/>
+                <w:webHidden/>
               </w:rPr>
               <w:tab/>
             </w:r>
@@ -6599,8 +6591,6 @@
                 <w:b/>
                 <w:noProof/>
                 <w:webHidden/>
-                <w:sz w:val="26"/>
-                <w:szCs w:val="26"/>
               </w:rPr>
               <w:fldChar w:fldCharType="begin"/>
             </w:r>
@@ -6609,27 +6599,21 @@
                 <w:b/>
                 <w:noProof/>
                 <w:webHidden/>
-                <w:sz w:val="26"/>
-                <w:szCs w:val="26"/>
-              </w:rPr>
-              <w:instrText xml:space="preserve"> PAGEREF _Toc521023200 \h </w:instrText>
-            </w:r>
-            <w:r>
-              <w:rPr>
-                <w:b/>
-                <w:noProof/>
-                <w:webHidden/>
-                <w:sz w:val="26"/>
-                <w:szCs w:val="26"/>
-              </w:rPr>
-            </w:r>
-            <w:r>
-              <w:rPr>
-                <w:b/>
-                <w:noProof/>
-                <w:webHidden/>
-                <w:sz w:val="26"/>
-                <w:szCs w:val="26"/>
+              </w:rPr>
+              <w:instrText xml:space="preserve"> PAGEREF _Toc521060638 \h </w:instrText>
+            </w:r>
+            <w:r>
+              <w:rPr>
+                <w:b/>
+                <w:noProof/>
+                <w:webHidden/>
+              </w:rPr>
+            </w:r>
+            <w:r>
+              <w:rPr>
+                <w:b/>
+                <w:noProof/>
+                <w:webHidden/>
               </w:rPr>
               <w:fldChar w:fldCharType="separate"/>
             </w:r>
@@ -6638,114 +6622,14 @@
                 <w:b/>
                 <w:noProof/>
                 <w:webHidden/>
-                <w:sz w:val="26"/>
-                <w:szCs w:val="26"/>
-              </w:rPr>
-              <w:t>47</w:t>
-            </w:r>
-            <w:r>
-              <w:rPr>
-                <w:b/>
-                <w:noProof/>
-                <w:webHidden/>
-                <w:sz w:val="26"/>
-                <w:szCs w:val="26"/>
-              </w:rPr>
-              <w:fldChar w:fldCharType="end"/>
-            </w:r>
-          </w:hyperlink>
-        </w:p>
-        <w:p>
-          <w:pPr>
-            <w:pStyle w:val="TOC2"/>
-            <w:tabs>
-              <w:tab w:val="right" w:leader="dot" w:pos="9790"/>
-            </w:tabs>
-            <w:rPr>
-              <w:rFonts w:asciiTheme="minorHAnsi" w:eastAsiaTheme="minorEastAsia" w:hAnsiTheme="minorHAnsi"/>
-              <w:b/>
-              <w:noProof/>
-              <w:sz w:val="26"/>
-              <w:szCs w:val="26"/>
-            </w:rPr>
-          </w:pPr>
-          <w:hyperlink w:anchor="_Toc521023201" w:history="1">
-            <w:r>
-              <w:rPr>
-                <w:rStyle w:val="Hyperlink"/>
-                <w:b/>
-                <w:noProof/>
-                <w:sz w:val="26"/>
-                <w:szCs w:val="26"/>
-              </w:rPr>
-              <w:t>4.3. Xây dựng trang web quản lý tour công ty YOUR TRIP</w:t>
-            </w:r>
-            <w:r>
-              <w:rPr>
-                <w:b/>
-                <w:noProof/>
-                <w:webHidden/>
-                <w:sz w:val="26"/>
-                <w:szCs w:val="26"/>
-              </w:rPr>
-              <w:tab/>
-            </w:r>
-            <w:r>
-              <w:rPr>
-                <w:b/>
-                <w:noProof/>
-                <w:webHidden/>
-                <w:sz w:val="26"/>
-                <w:szCs w:val="26"/>
-              </w:rPr>
-              <w:fldChar w:fldCharType="begin"/>
-            </w:r>
-            <w:r>
-              <w:rPr>
-                <w:b/>
-                <w:noProof/>
-                <w:webHidden/>
-                <w:sz w:val="26"/>
-                <w:szCs w:val="26"/>
-              </w:rPr>
-              <w:instrText xml:space="preserve"> PAGEREF _Toc521023201 \h </w:instrText>
-            </w:r>
-            <w:r>
-              <w:rPr>
-                <w:b/>
-                <w:noProof/>
-                <w:webHidden/>
-                <w:sz w:val="26"/>
-                <w:szCs w:val="26"/>
-              </w:rPr>
-            </w:r>
-            <w:r>
-              <w:rPr>
-                <w:b/>
-                <w:noProof/>
-                <w:webHidden/>
-                <w:sz w:val="26"/>
-                <w:szCs w:val="26"/>
-              </w:rPr>
-              <w:fldChar w:fldCharType="separate"/>
-            </w:r>
-            <w:r>
-              <w:rPr>
-                <w:b/>
-                <w:noProof/>
-                <w:webHidden/>
-                <w:sz w:val="26"/>
-                <w:szCs w:val="26"/>
-              </w:rPr>
-              <w:t>47</w:t>
-            </w:r>
-            <w:r>
-              <w:rPr>
-                <w:b/>
-                <w:noProof/>
-                <w:webHidden/>
-                <w:sz w:val="26"/>
-                <w:szCs w:val="26"/>
+              </w:rPr>
+              <w:t>54</w:t>
+            </w:r>
+            <w:r>
+              <w:rPr>
+                <w:b/>
+                <w:noProof/>
+                <w:webHidden/>
               </w:rPr>
               <w:fldChar w:fldCharType="end"/>
             </w:r>
@@ -6761,38 +6645,22 @@
               <w:rFonts w:asciiTheme="minorHAnsi" w:eastAsiaTheme="minorEastAsia" w:hAnsiTheme="minorHAnsi"/>
               <w:b/>
               <w:noProof/>
-              <w:sz w:val="26"/>
-              <w:szCs w:val="26"/>
             </w:rPr>
           </w:pPr>
-          <w:hyperlink w:anchor="_Toc521023202" w:history="1">
+          <w:hyperlink w:anchor="_Toc521060639" w:history="1">
             <w:r>
               <w:rPr>
                 <w:rStyle w:val="Hyperlink"/>
                 <w:b/>
                 <w:noProof/>
-                <w:sz w:val="26"/>
-                <w:szCs w:val="26"/>
-              </w:rPr>
-              <w:t>4.3</w:t>
-            </w:r>
-            <w:r>
-              <w:rPr>
-                <w:rStyle w:val="Hyperlink"/>
-                <w:b/>
-                <w:noProof/>
-                <w:sz w:val="26"/>
-                <w:szCs w:val="26"/>
-              </w:rPr>
-              <w:t>.1. Thiết kế giao diện</w:t>
-            </w:r>
-            <w:r>
-              <w:rPr>
-                <w:b/>
-                <w:noProof/>
-                <w:webHidden/>
-                <w:sz w:val="26"/>
-                <w:szCs w:val="26"/>
+              </w:rPr>
+              <w:t>4.3.6. Chức năng quản lý thực hiện tour</w:t>
+            </w:r>
+            <w:r>
+              <w:rPr>
+                <w:b/>
+                <w:noProof/>
+                <w:webHidden/>
               </w:rPr>
               <w:tab/>
             </w:r>
@@ -6801,8 +6669,6 @@
                 <w:b/>
                 <w:noProof/>
                 <w:webHidden/>
-                <w:sz w:val="26"/>
-                <w:szCs w:val="26"/>
               </w:rPr>
               <w:fldChar w:fldCharType="begin"/>
             </w:r>
@@ -6811,27 +6677,21 @@
                 <w:b/>
                 <w:noProof/>
                 <w:webHidden/>
-                <w:sz w:val="26"/>
-                <w:szCs w:val="26"/>
-              </w:rPr>
-              <w:instrText xml:space="preserve"> PAGEREF _Toc521023202 \h </w:instrText>
-            </w:r>
-            <w:r>
-              <w:rPr>
-                <w:b/>
-                <w:noProof/>
-                <w:webHidden/>
-                <w:sz w:val="26"/>
-                <w:szCs w:val="26"/>
-              </w:rPr>
-            </w:r>
-            <w:r>
-              <w:rPr>
-                <w:b/>
-                <w:noProof/>
-                <w:webHidden/>
-                <w:sz w:val="26"/>
-                <w:szCs w:val="26"/>
+              </w:rPr>
+              <w:instrText xml:space="preserve"> PAGEREF _Toc521060639 \h </w:instrText>
+            </w:r>
+            <w:r>
+              <w:rPr>
+                <w:b/>
+                <w:noProof/>
+                <w:webHidden/>
+              </w:rPr>
+            </w:r>
+            <w:r>
+              <w:rPr>
+                <w:b/>
+                <w:noProof/>
+                <w:webHidden/>
               </w:rPr>
               <w:fldChar w:fldCharType="separate"/>
             </w:r>
@@ -6840,18 +6700,14 @@
                 <w:b/>
                 <w:noProof/>
                 <w:webHidden/>
-                <w:sz w:val="26"/>
-                <w:szCs w:val="26"/>
-              </w:rPr>
-              <w:t>51</w:t>
-            </w:r>
-            <w:r>
-              <w:rPr>
-                <w:b/>
-                <w:noProof/>
-                <w:webHidden/>
-                <w:sz w:val="26"/>
-                <w:szCs w:val="26"/>
+              </w:rPr>
+              <w:t>55</w:t>
+            </w:r>
+            <w:r>
+              <w:rPr>
+                <w:b/>
+                <w:noProof/>
+                <w:webHidden/>
               </w:rPr>
               <w:fldChar w:fldCharType="end"/>
             </w:r>
@@ -6867,28 +6723,22 @@
               <w:rFonts w:asciiTheme="minorHAnsi" w:eastAsiaTheme="minorEastAsia" w:hAnsiTheme="minorHAnsi"/>
               <w:b/>
               <w:noProof/>
-              <w:sz w:val="26"/>
-              <w:szCs w:val="26"/>
             </w:rPr>
           </w:pPr>
-          <w:hyperlink w:anchor="_Toc521023203" w:history="1">
+          <w:hyperlink w:anchor="_Toc521060640" w:history="1">
             <w:r>
               <w:rPr>
                 <w:rStyle w:val="Hyperlink"/>
                 <w:b/>
                 <w:noProof/>
-                <w:sz w:val="26"/>
-                <w:szCs w:val="26"/>
-              </w:rPr>
-              <w:t>4.4.2. Chức năng quản lý danh mục:</w:t>
-            </w:r>
-            <w:r>
-              <w:rPr>
-                <w:b/>
-                <w:noProof/>
-                <w:webHidden/>
-                <w:sz w:val="26"/>
-                <w:szCs w:val="26"/>
+              </w:rPr>
+              <w:t>4.3.7. Chức năng quản lý thực hiện đặt tour</w:t>
+            </w:r>
+            <w:r>
+              <w:rPr>
+                <w:b/>
+                <w:noProof/>
+                <w:webHidden/>
               </w:rPr>
               <w:tab/>
             </w:r>
@@ -6897,8 +6747,6 @@
                 <w:b/>
                 <w:noProof/>
                 <w:webHidden/>
-                <w:sz w:val="26"/>
-                <w:szCs w:val="26"/>
               </w:rPr>
               <w:fldChar w:fldCharType="begin"/>
             </w:r>
@@ -6907,27 +6755,21 @@
                 <w:b/>
                 <w:noProof/>
                 <w:webHidden/>
-                <w:sz w:val="26"/>
-                <w:szCs w:val="26"/>
-              </w:rPr>
-              <w:instrText xml:space="preserve"> PAGEREF _Toc521023203 \h </w:instrText>
-            </w:r>
-            <w:r>
-              <w:rPr>
-                <w:b/>
-                <w:noProof/>
-                <w:webHidden/>
-                <w:sz w:val="26"/>
-                <w:szCs w:val="26"/>
-              </w:rPr>
-            </w:r>
-            <w:r>
-              <w:rPr>
-                <w:b/>
-                <w:noProof/>
-                <w:webHidden/>
-                <w:sz w:val="26"/>
-                <w:szCs w:val="26"/>
+              </w:rPr>
+              <w:instrText xml:space="preserve"> PAGEREF _Toc521060640 \h </w:instrText>
+            </w:r>
+            <w:r>
+              <w:rPr>
+                <w:b/>
+                <w:noProof/>
+                <w:webHidden/>
+              </w:rPr>
+            </w:r>
+            <w:r>
+              <w:rPr>
+                <w:b/>
+                <w:noProof/>
+                <w:webHidden/>
               </w:rPr>
               <w:fldChar w:fldCharType="separate"/>
             </w:r>
@@ -6936,18 +6778,14 @@
                 <w:b/>
                 <w:noProof/>
                 <w:webHidden/>
-                <w:sz w:val="26"/>
-                <w:szCs w:val="26"/>
-              </w:rPr>
-              <w:t>53</w:t>
-            </w:r>
-            <w:r>
-              <w:rPr>
-                <w:b/>
-                <w:noProof/>
-                <w:webHidden/>
-                <w:sz w:val="26"/>
-                <w:szCs w:val="26"/>
+              </w:rPr>
+              <w:t>56</w:t>
+            </w:r>
+            <w:r>
+              <w:rPr>
+                <w:b/>
+                <w:noProof/>
+                <w:webHidden/>
               </w:rPr>
               <w:fldChar w:fldCharType="end"/>
             </w:r>
@@ -6963,28 +6801,22 @@
               <w:rFonts w:asciiTheme="minorHAnsi" w:eastAsiaTheme="minorEastAsia" w:hAnsiTheme="minorHAnsi"/>
               <w:b/>
               <w:noProof/>
-              <w:sz w:val="26"/>
-              <w:szCs w:val="26"/>
             </w:rPr>
           </w:pPr>
-          <w:hyperlink w:anchor="_Toc521023204" w:history="1">
+          <w:hyperlink w:anchor="_Toc521060641" w:history="1">
             <w:r>
               <w:rPr>
                 <w:rStyle w:val="Hyperlink"/>
                 <w:b/>
                 <w:noProof/>
-                <w:sz w:val="26"/>
-                <w:szCs w:val="26"/>
-              </w:rPr>
-              <w:t>4.4.3. Chức năng quản lý xe:</w:t>
-            </w:r>
-            <w:r>
-              <w:rPr>
-                <w:b/>
-                <w:noProof/>
-                <w:webHidden/>
-                <w:sz w:val="26"/>
-                <w:szCs w:val="26"/>
+              </w:rPr>
+              <w:t>4.3.8. Chức năng thêm xóa sửa tour , xe , khách hàng ,…..</w:t>
+            </w:r>
+            <w:r>
+              <w:rPr>
+                <w:b/>
+                <w:noProof/>
+                <w:webHidden/>
               </w:rPr>
               <w:tab/>
             </w:r>
@@ -6993,8 +6825,6 @@
                 <w:b/>
                 <w:noProof/>
                 <w:webHidden/>
-                <w:sz w:val="26"/>
-                <w:szCs w:val="26"/>
               </w:rPr>
               <w:fldChar w:fldCharType="begin"/>
             </w:r>
@@ -7003,27 +6833,21 @@
                 <w:b/>
                 <w:noProof/>
                 <w:webHidden/>
-                <w:sz w:val="26"/>
-                <w:szCs w:val="26"/>
-              </w:rPr>
-              <w:instrText xml:space="preserve"> PAGEREF _Toc521023204 \h </w:instrText>
-            </w:r>
-            <w:r>
-              <w:rPr>
-                <w:b/>
-                <w:noProof/>
-                <w:webHidden/>
-                <w:sz w:val="26"/>
-                <w:szCs w:val="26"/>
-              </w:rPr>
-            </w:r>
-            <w:r>
-              <w:rPr>
-                <w:b/>
-                <w:noProof/>
-                <w:webHidden/>
-                <w:sz w:val="26"/>
-                <w:szCs w:val="26"/>
+              </w:rPr>
+              <w:instrText xml:space="preserve"> PAGEREF _Toc521060641 \h </w:instrText>
+            </w:r>
+            <w:r>
+              <w:rPr>
+                <w:b/>
+                <w:noProof/>
+                <w:webHidden/>
+              </w:rPr>
+            </w:r>
+            <w:r>
+              <w:rPr>
+                <w:b/>
+                <w:noProof/>
+                <w:webHidden/>
               </w:rPr>
               <w:fldChar w:fldCharType="separate"/>
             </w:r>
@@ -7032,488 +6856,6 @@
                 <w:b/>
                 <w:noProof/>
                 <w:webHidden/>
-                <w:sz w:val="26"/>
-                <w:szCs w:val="26"/>
-              </w:rPr>
-              <w:t>53</w:t>
-            </w:r>
-            <w:r>
-              <w:rPr>
-                <w:b/>
-                <w:noProof/>
-                <w:webHidden/>
-                <w:sz w:val="26"/>
-                <w:szCs w:val="26"/>
-              </w:rPr>
-              <w:fldChar w:fldCharType="end"/>
-            </w:r>
-          </w:hyperlink>
-        </w:p>
-        <w:p>
-          <w:pPr>
-            <w:pStyle w:val="TOC3"/>
-            <w:tabs>
-              <w:tab w:val="right" w:leader="dot" w:pos="9790"/>
-            </w:tabs>
-            <w:rPr>
-              <w:rFonts w:asciiTheme="minorHAnsi" w:eastAsiaTheme="minorEastAsia" w:hAnsiTheme="minorHAnsi"/>
-              <w:b/>
-              <w:noProof/>
-              <w:sz w:val="26"/>
-              <w:szCs w:val="26"/>
-            </w:rPr>
-          </w:pPr>
-          <w:hyperlink w:anchor="_Toc521023205" w:history="1">
-            <w:r>
-              <w:rPr>
-                <w:rStyle w:val="Hyperlink"/>
-                <w:b/>
-                <w:noProof/>
-                <w:sz w:val="26"/>
-                <w:szCs w:val="26"/>
-              </w:rPr>
-              <w:t>4.4.4. Chức năng bán tour:</w:t>
-            </w:r>
-            <w:r>
-              <w:rPr>
-                <w:b/>
-                <w:noProof/>
-                <w:webHidden/>
-                <w:sz w:val="26"/>
-                <w:szCs w:val="26"/>
-              </w:rPr>
-              <w:tab/>
-            </w:r>
-            <w:r>
-              <w:rPr>
-                <w:b/>
-                <w:noProof/>
-                <w:webHidden/>
-                <w:sz w:val="26"/>
-                <w:szCs w:val="26"/>
-              </w:rPr>
-              <w:fldChar w:fldCharType="begin"/>
-            </w:r>
-            <w:r>
-              <w:rPr>
-                <w:b/>
-                <w:noProof/>
-                <w:webHidden/>
-                <w:sz w:val="26"/>
-                <w:szCs w:val="26"/>
-              </w:rPr>
-              <w:instrText xml:space="preserve"> PAGEREF _Toc521023205 \h </w:instrText>
-            </w:r>
-            <w:r>
-              <w:rPr>
-                <w:b/>
-                <w:noProof/>
-                <w:webHidden/>
-                <w:sz w:val="26"/>
-                <w:szCs w:val="26"/>
-              </w:rPr>
-            </w:r>
-            <w:r>
-              <w:rPr>
-                <w:b/>
-                <w:noProof/>
-                <w:webHidden/>
-                <w:sz w:val="26"/>
-                <w:szCs w:val="26"/>
-              </w:rPr>
-              <w:fldChar w:fldCharType="separate"/>
-            </w:r>
-            <w:r>
-              <w:rPr>
-                <w:b/>
-                <w:noProof/>
-                <w:webHidden/>
-                <w:sz w:val="26"/>
-                <w:szCs w:val="26"/>
-              </w:rPr>
-              <w:t>54</w:t>
-            </w:r>
-            <w:r>
-              <w:rPr>
-                <w:b/>
-                <w:noProof/>
-                <w:webHidden/>
-                <w:sz w:val="26"/>
-                <w:szCs w:val="26"/>
-              </w:rPr>
-              <w:fldChar w:fldCharType="end"/>
-            </w:r>
-          </w:hyperlink>
-        </w:p>
-        <w:p>
-          <w:pPr>
-            <w:pStyle w:val="TOC3"/>
-            <w:tabs>
-              <w:tab w:val="right" w:leader="dot" w:pos="9790"/>
-            </w:tabs>
-            <w:rPr>
-              <w:rFonts w:asciiTheme="minorHAnsi" w:eastAsiaTheme="minorEastAsia" w:hAnsiTheme="minorHAnsi"/>
-              <w:b/>
-              <w:noProof/>
-              <w:sz w:val="26"/>
-              <w:szCs w:val="26"/>
-            </w:rPr>
-          </w:pPr>
-          <w:hyperlink w:anchor="_Toc521023206" w:history="1">
-            <w:r>
-              <w:rPr>
-                <w:rStyle w:val="Hyperlink"/>
-                <w:b/>
-                <w:noProof/>
-                <w:sz w:val="26"/>
-                <w:szCs w:val="26"/>
-              </w:rPr>
-              <w:t>4.4.5. Chức năng báo cáo thông kê</w:t>
-            </w:r>
-            <w:r>
-              <w:rPr>
-                <w:b/>
-                <w:noProof/>
-                <w:webHidden/>
-                <w:sz w:val="26"/>
-                <w:szCs w:val="26"/>
-              </w:rPr>
-              <w:tab/>
-            </w:r>
-            <w:r>
-              <w:rPr>
-                <w:b/>
-                <w:noProof/>
-                <w:webHidden/>
-                <w:sz w:val="26"/>
-                <w:szCs w:val="26"/>
-              </w:rPr>
-              <w:fldChar w:fldCharType="begin"/>
-            </w:r>
-            <w:r>
-              <w:rPr>
-                <w:b/>
-                <w:noProof/>
-                <w:webHidden/>
-                <w:sz w:val="26"/>
-                <w:szCs w:val="26"/>
-              </w:rPr>
-              <w:instrText xml:space="preserve"> PAGEREF _Toc521023206 \h </w:instrText>
-            </w:r>
-            <w:r>
-              <w:rPr>
-                <w:b/>
-                <w:noProof/>
-                <w:webHidden/>
-                <w:sz w:val="26"/>
-                <w:szCs w:val="26"/>
-              </w:rPr>
-            </w:r>
-            <w:r>
-              <w:rPr>
-                <w:b/>
-                <w:noProof/>
-                <w:webHidden/>
-                <w:sz w:val="26"/>
-                <w:szCs w:val="26"/>
-              </w:rPr>
-              <w:fldChar w:fldCharType="separate"/>
-            </w:r>
-            <w:r>
-              <w:rPr>
-                <w:b/>
-                <w:noProof/>
-                <w:webHidden/>
-                <w:sz w:val="26"/>
-                <w:szCs w:val="26"/>
-              </w:rPr>
-              <w:t>54</w:t>
-            </w:r>
-            <w:r>
-              <w:rPr>
-                <w:b/>
-                <w:noProof/>
-                <w:webHidden/>
-                <w:sz w:val="26"/>
-                <w:szCs w:val="26"/>
-              </w:rPr>
-              <w:fldChar w:fldCharType="end"/>
-            </w:r>
-          </w:hyperlink>
-        </w:p>
-        <w:p>
-          <w:pPr>
-            <w:pStyle w:val="TOC3"/>
-            <w:tabs>
-              <w:tab w:val="right" w:leader="dot" w:pos="9790"/>
-            </w:tabs>
-            <w:rPr>
-              <w:rFonts w:asciiTheme="minorHAnsi" w:eastAsiaTheme="minorEastAsia" w:hAnsiTheme="minorHAnsi"/>
-              <w:b/>
-              <w:noProof/>
-              <w:sz w:val="26"/>
-              <w:szCs w:val="26"/>
-            </w:rPr>
-          </w:pPr>
-          <w:hyperlink w:anchor="_Toc521023207" w:history="1">
-            <w:r>
-              <w:rPr>
-                <w:rStyle w:val="Hyperlink"/>
-                <w:b/>
-                <w:noProof/>
-                <w:sz w:val="26"/>
-                <w:szCs w:val="26"/>
-              </w:rPr>
-              <w:t>4.4.6. Chức năng quản lý thực hiện tour</w:t>
-            </w:r>
-            <w:r>
-              <w:rPr>
-                <w:b/>
-                <w:noProof/>
-                <w:webHidden/>
-                <w:sz w:val="26"/>
-                <w:szCs w:val="26"/>
-              </w:rPr>
-              <w:tab/>
-            </w:r>
-            <w:r>
-              <w:rPr>
-                <w:b/>
-                <w:noProof/>
-                <w:webHidden/>
-                <w:sz w:val="26"/>
-                <w:szCs w:val="26"/>
-              </w:rPr>
-              <w:fldChar w:fldCharType="begin"/>
-            </w:r>
-            <w:r>
-              <w:rPr>
-                <w:b/>
-                <w:noProof/>
-                <w:webHidden/>
-                <w:sz w:val="26"/>
-                <w:szCs w:val="26"/>
-              </w:rPr>
-              <w:instrText xml:space="preserve"> PAGEREF _Toc521023207 \h </w:instrText>
-            </w:r>
-            <w:r>
-              <w:rPr>
-                <w:b/>
-                <w:noProof/>
-                <w:webHidden/>
-                <w:sz w:val="26"/>
-                <w:szCs w:val="26"/>
-              </w:rPr>
-            </w:r>
-            <w:r>
-              <w:rPr>
-                <w:b/>
-                <w:noProof/>
-                <w:webHidden/>
-                <w:sz w:val="26"/>
-                <w:szCs w:val="26"/>
-              </w:rPr>
-              <w:fldChar w:fldCharType="separate"/>
-            </w:r>
-            <w:r>
-              <w:rPr>
-                <w:b/>
-                <w:noProof/>
-                <w:webHidden/>
-                <w:sz w:val="26"/>
-                <w:szCs w:val="26"/>
-              </w:rPr>
-              <w:t>55</w:t>
-            </w:r>
-            <w:r>
-              <w:rPr>
-                <w:b/>
-                <w:noProof/>
-                <w:webHidden/>
-                <w:sz w:val="26"/>
-                <w:szCs w:val="26"/>
-              </w:rPr>
-              <w:fldChar w:fldCharType="end"/>
-            </w:r>
-          </w:hyperlink>
-        </w:p>
-        <w:p>
-          <w:pPr>
-            <w:pStyle w:val="TOC3"/>
-            <w:tabs>
-              <w:tab w:val="right" w:leader="dot" w:pos="9790"/>
-            </w:tabs>
-            <w:rPr>
-              <w:rFonts w:asciiTheme="minorHAnsi" w:eastAsiaTheme="minorEastAsia" w:hAnsiTheme="minorHAnsi"/>
-              <w:b/>
-              <w:noProof/>
-              <w:sz w:val="26"/>
-              <w:szCs w:val="26"/>
-            </w:rPr>
-          </w:pPr>
-          <w:hyperlink w:anchor="_Toc521023208" w:history="1">
-            <w:r>
-              <w:rPr>
-                <w:rStyle w:val="Hyperlink"/>
-                <w:b/>
-                <w:noProof/>
-                <w:sz w:val="26"/>
-                <w:szCs w:val="26"/>
-              </w:rPr>
-              <w:t>4.4.7. Chức năng quản lý thực hiện đặt tour</w:t>
-            </w:r>
-            <w:r>
-              <w:rPr>
-                <w:b/>
-                <w:noProof/>
-                <w:webHidden/>
-                <w:sz w:val="26"/>
-                <w:szCs w:val="26"/>
-              </w:rPr>
-              <w:tab/>
-            </w:r>
-            <w:r>
-              <w:rPr>
-                <w:b/>
-                <w:noProof/>
-                <w:webHidden/>
-                <w:sz w:val="26"/>
-                <w:szCs w:val="26"/>
-              </w:rPr>
-              <w:fldChar w:fldCharType="begin"/>
-            </w:r>
-            <w:r>
-              <w:rPr>
-                <w:b/>
-                <w:noProof/>
-                <w:webHidden/>
-                <w:sz w:val="26"/>
-                <w:szCs w:val="26"/>
-              </w:rPr>
-              <w:instrText xml:space="preserve"> PAGEREF _Toc521023208 \h </w:instrText>
-            </w:r>
-            <w:r>
-              <w:rPr>
-                <w:b/>
-                <w:noProof/>
-                <w:webHidden/>
-                <w:sz w:val="26"/>
-                <w:szCs w:val="26"/>
-              </w:rPr>
-            </w:r>
-            <w:r>
-              <w:rPr>
-                <w:b/>
-                <w:noProof/>
-                <w:webHidden/>
-                <w:sz w:val="26"/>
-                <w:szCs w:val="26"/>
-              </w:rPr>
-              <w:fldChar w:fldCharType="separate"/>
-            </w:r>
-            <w:r>
-              <w:rPr>
-                <w:b/>
-                <w:noProof/>
-                <w:webHidden/>
-                <w:sz w:val="26"/>
-                <w:szCs w:val="26"/>
-              </w:rPr>
-              <w:t>55</w:t>
-            </w:r>
-            <w:r>
-              <w:rPr>
-                <w:b/>
-                <w:noProof/>
-                <w:webHidden/>
-                <w:sz w:val="26"/>
-                <w:szCs w:val="26"/>
-              </w:rPr>
-              <w:fldChar w:fldCharType="end"/>
-            </w:r>
-          </w:hyperlink>
-        </w:p>
-        <w:p>
-          <w:pPr>
-            <w:pStyle w:val="TOC3"/>
-            <w:tabs>
-              <w:tab w:val="right" w:leader="dot" w:pos="9790"/>
-            </w:tabs>
-            <w:rPr>
-              <w:rFonts w:asciiTheme="minorHAnsi" w:eastAsiaTheme="minorEastAsia" w:hAnsiTheme="minorHAnsi"/>
-              <w:b/>
-              <w:noProof/>
-              <w:sz w:val="26"/>
-              <w:szCs w:val="26"/>
-            </w:rPr>
-          </w:pPr>
-          <w:hyperlink w:anchor="_Toc521023209" w:history="1">
-            <w:r>
-              <w:rPr>
-                <w:rStyle w:val="Hyperlink"/>
-                <w:b/>
-                <w:noProof/>
-                <w:sz w:val="26"/>
-                <w:szCs w:val="26"/>
-              </w:rPr>
-              <w:t>4.4.8. Chức năng thêm xóa sửa tour , xe , khách hàng ,…..</w:t>
-            </w:r>
-            <w:r>
-              <w:rPr>
-                <w:b/>
-                <w:noProof/>
-                <w:webHidden/>
-                <w:sz w:val="26"/>
-                <w:szCs w:val="26"/>
-              </w:rPr>
-              <w:tab/>
-            </w:r>
-            <w:r>
-              <w:rPr>
-                <w:b/>
-                <w:noProof/>
-                <w:webHidden/>
-                <w:sz w:val="26"/>
-                <w:szCs w:val="26"/>
-              </w:rPr>
-              <w:fldChar w:fldCharType="begin"/>
-            </w:r>
-            <w:r>
-              <w:rPr>
-                <w:b/>
-                <w:noProof/>
-                <w:webHidden/>
-                <w:sz w:val="26"/>
-                <w:szCs w:val="26"/>
-              </w:rPr>
-              <w:instrText xml:space="preserve"> PAGEREF _Toc521023209 \h </w:instrText>
-            </w:r>
-            <w:r>
-              <w:rPr>
-                <w:b/>
-                <w:noProof/>
-                <w:webHidden/>
-                <w:sz w:val="26"/>
-                <w:szCs w:val="26"/>
-              </w:rPr>
-            </w:r>
-            <w:r>
-              <w:rPr>
-                <w:b/>
-                <w:noProof/>
-                <w:webHidden/>
-                <w:sz w:val="26"/>
-                <w:szCs w:val="26"/>
-              </w:rPr>
-              <w:fldChar w:fldCharType="separate"/>
-            </w:r>
-            <w:r>
-              <w:rPr>
-                <w:b/>
-                <w:noProof/>
-                <w:webHidden/>
-                <w:sz w:val="26"/>
-                <w:szCs w:val="26"/>
               </w:rPr>
               <w:t>56</w:t>
             </w:r>
@@ -7522,8 +6864,6 @@
                 <w:b/>
                 <w:noProof/>
                 <w:webHidden/>
-                <w:sz w:val="26"/>
-                <w:szCs w:val="26"/>
               </w:rPr>
               <w:fldChar w:fldCharType="end"/>
             </w:r>
@@ -7540,14 +6880,12 @@
               <w:noProof/>
             </w:rPr>
           </w:pPr>
-          <w:hyperlink w:anchor="_Toc521023210" w:history="1">
+          <w:hyperlink w:anchor="_Toc521060642" w:history="1">
             <w:r>
               <w:rPr>
                 <w:rStyle w:val="Hyperlink"/>
                 <w:b/>
                 <w:noProof/>
-                <w:sz w:val="26"/>
-                <w:szCs w:val="26"/>
               </w:rPr>
               <w:t>KẾT LUẬN</w:t>
             </w:r>
@@ -7556,8 +6894,6 @@
                 <w:b/>
                 <w:noProof/>
                 <w:webHidden/>
-                <w:sz w:val="26"/>
-                <w:szCs w:val="26"/>
               </w:rPr>
               <w:tab/>
             </w:r>
@@ -7566,8 +6902,6 @@
                 <w:b/>
                 <w:noProof/>
                 <w:webHidden/>
-                <w:sz w:val="26"/>
-                <w:szCs w:val="26"/>
               </w:rPr>
               <w:fldChar w:fldCharType="begin"/>
             </w:r>
@@ -7576,27 +6910,21 @@
                 <w:b/>
                 <w:noProof/>
                 <w:webHidden/>
-                <w:sz w:val="26"/>
-                <w:szCs w:val="26"/>
-              </w:rPr>
-              <w:instrText xml:space="preserve"> PAGEREF _Toc521023210 \h </w:instrText>
-            </w:r>
-            <w:r>
-              <w:rPr>
-                <w:b/>
-                <w:noProof/>
-                <w:webHidden/>
-                <w:sz w:val="26"/>
-                <w:szCs w:val="26"/>
-              </w:rPr>
-            </w:r>
-            <w:r>
-              <w:rPr>
-                <w:b/>
-                <w:noProof/>
-                <w:webHidden/>
-                <w:sz w:val="26"/>
-                <w:szCs w:val="26"/>
+              </w:rPr>
+              <w:instrText xml:space="preserve"> PAGEREF _Toc521060642 \h </w:instrText>
+            </w:r>
+            <w:r>
+              <w:rPr>
+                <w:b/>
+                <w:noProof/>
+                <w:webHidden/>
+              </w:rPr>
+            </w:r>
+            <w:r>
+              <w:rPr>
+                <w:b/>
+                <w:noProof/>
+                <w:webHidden/>
               </w:rPr>
               <w:fldChar w:fldCharType="separate"/>
             </w:r>
@@ -7605,8 +6933,6 @@
                 <w:b/>
                 <w:noProof/>
                 <w:webHidden/>
-                <w:sz w:val="26"/>
-                <w:szCs w:val="26"/>
               </w:rPr>
               <w:t>57</w:t>
             </w:r>
@@ -7615,8 +6941,6 @@
                 <w:b/>
                 <w:noProof/>
                 <w:webHidden/>
-                <w:sz w:val="26"/>
-                <w:szCs w:val="26"/>
               </w:rPr>
               <w:fldChar w:fldCharType="end"/>
             </w:r>
@@ -7656,6 +6980,10 @@
         </w:rPr>
       </w:pPr>
     </w:p>
+    <w:bookmarkEnd w:id="0"/>
+    <w:bookmarkEnd w:id="1"/>
+    <w:bookmarkEnd w:id="2"/>
+    <w:bookmarkEnd w:id="3"/>
     <w:p>
       <w:pPr>
         <w:jc w:val="center"/>
@@ -7666,11 +6994,6 @@
           <w:szCs w:val="26"/>
         </w:rPr>
       </w:pPr>
-      <w:bookmarkStart w:id="5" w:name="_Toc521023175"/>
-      <w:bookmarkEnd w:id="0"/>
-      <w:bookmarkEnd w:id="1"/>
-      <w:bookmarkEnd w:id="2"/>
-      <w:bookmarkEnd w:id="3"/>
       <w:r>
         <w:rPr>
           <w:b/>
@@ -7679,7 +7002,6 @@
         </w:rPr>
         <w:t>LỜI MỞ ĐẦU</w:t>
       </w:r>
-      <w:bookmarkEnd w:id="5"/>
     </w:p>
     <w:p>
       <w:pPr>
@@ -7784,7 +7106,7 @@
           <w:szCs w:val="26"/>
         </w:rPr>
       </w:pPr>
-      <w:bookmarkStart w:id="6" w:name="_Toc521023176"/>
+      <w:bookmarkStart w:id="5" w:name="_Toc521060606"/>
       <w:r>
         <w:rPr>
           <w:sz w:val="26"/>
@@ -7793,92 +7115,95 @@
         <w:lastRenderedPageBreak/>
         <w:t>CHƯƠNG 1: GIỚI THIỆU ĐỀ TÀI</w:t>
       </w:r>
+      <w:bookmarkEnd w:id="5"/>
+    </w:p>
+    <w:p>
+      <w:pPr>
+        <w:pStyle w:val="Heading2"/>
+      </w:pPr>
+      <w:bookmarkStart w:id="6" w:name="_Toc521060607"/>
+      <w:r>
+        <w:t>1.1.</w:t>
+      </w:r>
+      <w:r>
+        <w:t>Tổng quan</w:t>
+      </w:r>
       <w:bookmarkEnd w:id="6"/>
     </w:p>
     <w:p>
       <w:pPr>
+        <w:pStyle w:val="ListParagraph"/>
+        <w:rPr>
+          <w:b/>
+          <w:szCs w:val="26"/>
+        </w:rPr>
+      </w:pPr>
+    </w:p>
+    <w:p>
+      <w:pPr>
+        <w:jc w:val="both"/>
+        <w:rPr>
+          <w:rFonts w:cs="Times New Roman"/>
+          <w:sz w:val="26"/>
+          <w:szCs w:val="26"/>
+        </w:rPr>
+      </w:pPr>
+      <w:r>
+        <w:rPr>
+          <w:rFonts w:cs="Times New Roman"/>
+          <w:sz w:val="26"/>
+          <w:szCs w:val="26"/>
+        </w:rPr>
+        <w:t>Đề tài “Xây dựng hệ thống khai phá ý kiến người xem phim trực tuyến” là một ứng dụng trên nền web. Người dùng truy cập và sẽ lựa chọn xem các video được phân loại dựa vào thể loại, quốc gia, … Ứng dụng có các chức năng như: tìm kiếm video theo thể loại hoặc theo quốc gia, xem các video, người dùng sử dụng tài khoản gmail để đăng nhập vào website thì có thể bình luậ</w:t>
+      </w:r>
+      <w:r>
+        <w:rPr>
+          <w:rFonts w:cs="Times New Roman"/>
+          <w:sz w:val="26"/>
+          <w:szCs w:val="26"/>
+        </w:rPr>
+        <w:t>n vào các video nếu muốn,</w:t>
+      </w:r>
+      <w:r>
+        <w:rPr>
+          <w:rFonts w:cs="Times New Roman"/>
+          <w:sz w:val="26"/>
+          <w:szCs w:val="26"/>
+        </w:rPr>
+        <w:t xml:space="preserve"> cùng mộ</w:t>
+      </w:r>
+      <w:r>
+        <w:rPr>
+          <w:rFonts w:cs="Times New Roman"/>
+          <w:sz w:val="26"/>
+          <w:szCs w:val="26"/>
+        </w:rPr>
+        <w:t>t số chức năng</w:t>
+      </w:r>
+      <w:r>
+        <w:rPr>
+          <w:rFonts w:cs="Times New Roman"/>
+          <w:sz w:val="26"/>
+          <w:szCs w:val="26"/>
+        </w:rPr>
+        <w:t xml:space="preserve"> của quản trị viên (admin).</w:t>
+      </w:r>
+    </w:p>
+    <w:p>
+      <w:pPr>
         <w:pStyle w:val="Heading2"/>
       </w:pPr>
-      <w:bookmarkStart w:id="7" w:name="_Toc521023177"/>
-      <w:r>
-        <w:t>1.1.</w:t>
-      </w:r>
-      <w:r>
-        <w:t>Tổng quan</w:t>
+      <w:bookmarkStart w:id="7" w:name="_Toc521060608"/>
+      <w:r>
+        <w:t xml:space="preserve">1.2. </w:t>
+      </w:r>
+      <w:r>
+        <w:t xml:space="preserve">Tìm hiểu khai phá ý kiến </w:t>
+      </w:r>
+      <w:r>
+        <w:t>khách hàng từng sử dụng tour</w:t>
       </w:r>
       <w:bookmarkEnd w:id="7"/>
-    </w:p>
-    <w:p>
-      <w:pPr>
-        <w:pStyle w:val="ListParagraph"/>
-        <w:rPr>
-          <w:b/>
-          <w:szCs w:val="26"/>
-        </w:rPr>
-      </w:pPr>
-    </w:p>
-    <w:p>
-      <w:pPr>
-        <w:jc w:val="both"/>
-        <w:rPr>
-          <w:rFonts w:cs="Times New Roman"/>
-          <w:sz w:val="26"/>
-          <w:szCs w:val="26"/>
-        </w:rPr>
-      </w:pPr>
-      <w:r>
-        <w:rPr>
-          <w:rFonts w:cs="Times New Roman"/>
-          <w:sz w:val="26"/>
-          <w:szCs w:val="26"/>
-        </w:rPr>
-        <w:t>Đề tài “Xây dựng hệ thống khai phá ý kiến người xem phim trực tuyến” là một ứng dụng trên nền web. Người dùng truy cập và sẽ lựa chọn xem các video được phân loại dựa vào thể loại, quốc gia, … Ứng dụng có các chức năng như: tìm kiếm video theo thể loại hoặc theo quốc gia, xem các video, người dùng sử dụng tài khoản gmail để đăng nhập vào website thì có thể bình luậ</w:t>
-      </w:r>
-      <w:r>
-        <w:rPr>
-          <w:rFonts w:cs="Times New Roman"/>
-          <w:sz w:val="26"/>
-          <w:szCs w:val="26"/>
-        </w:rPr>
-        <w:t>n vào các video nếu muốn,</w:t>
-      </w:r>
-      <w:r>
-        <w:rPr>
-          <w:rFonts w:cs="Times New Roman"/>
-          <w:sz w:val="26"/>
-          <w:szCs w:val="26"/>
-        </w:rPr>
-        <w:t xml:space="preserve"> cùng mộ</w:t>
-      </w:r>
-      <w:r>
-        <w:rPr>
-          <w:rFonts w:cs="Times New Roman"/>
-          <w:sz w:val="26"/>
-          <w:szCs w:val="26"/>
-        </w:rPr>
-        <w:t>t số chức năng</w:t>
-      </w:r>
-      <w:r>
-        <w:rPr>
-          <w:rFonts w:cs="Times New Roman"/>
-          <w:sz w:val="26"/>
-          <w:szCs w:val="26"/>
-        </w:rPr>
-        <w:t xml:space="preserve"> của quản trị viên (admin).</w:t>
-      </w:r>
-    </w:p>
-    <w:p>
-      <w:pPr>
-        <w:pStyle w:val="Heading2"/>
-      </w:pPr>
-      <w:bookmarkStart w:id="8" w:name="_Toc521023178"/>
-      <w:r>
-        <w:t xml:space="preserve">1.2. </w:t>
-      </w:r>
-      <w:r>
-        <w:t>Tìm hiểu khai phá ý kiến người xem phim trực tuyến</w:t>
-      </w:r>
-      <w:bookmarkEnd w:id="8"/>
     </w:p>
     <w:p>
       <w:pPr>
@@ -8239,14 +7564,14 @@
       <w:pPr>
         <w:pStyle w:val="Heading2"/>
       </w:pPr>
-      <w:bookmarkStart w:id="9" w:name="_Toc521023179"/>
+      <w:bookmarkStart w:id="8" w:name="_Toc521060609"/>
       <w:r>
         <w:t xml:space="preserve">1.3. </w:t>
       </w:r>
       <w:r>
         <w:t>Công nghệ ứng dụng</w:t>
       </w:r>
-      <w:bookmarkEnd w:id="9"/>
+      <w:bookmarkEnd w:id="8"/>
     </w:p>
     <w:p>
       <w:pPr>
@@ -8304,14 +7629,14 @@
       <w:pPr>
         <w:pStyle w:val="Heading2"/>
       </w:pPr>
-      <w:bookmarkStart w:id="10" w:name="_Toc521023180"/>
+      <w:bookmarkStart w:id="9" w:name="_Toc521060610"/>
       <w:r>
         <w:t xml:space="preserve">1.4. </w:t>
       </w:r>
       <w:r>
         <w:t>Công cụ sử dụng</w:t>
       </w:r>
-      <w:bookmarkEnd w:id="10"/>
+      <w:bookmarkEnd w:id="9"/>
     </w:p>
     <w:p>
       <w:pPr>
@@ -8402,14 +7727,14 @@
       <w:pPr>
         <w:pStyle w:val="Heading2"/>
       </w:pPr>
-      <w:bookmarkStart w:id="11" w:name="_Toc521023181"/>
+      <w:bookmarkStart w:id="10" w:name="_Toc521060611"/>
       <w:r>
         <w:t xml:space="preserve">1.5. </w:t>
       </w:r>
       <w:r>
         <w:t>Mục tiêu đề tài</w:t>
       </w:r>
-      <w:bookmarkEnd w:id="11"/>
+      <w:bookmarkEnd w:id="10"/>
     </w:p>
     <w:p>
       <w:pPr>
@@ -8484,11 +7809,11 @@
       <w:pPr>
         <w:pStyle w:val="Heading2"/>
       </w:pPr>
-      <w:bookmarkStart w:id="12" w:name="_Toc521023182"/>
+      <w:bookmarkStart w:id="11" w:name="_Toc521060612"/>
       <w:r>
         <w:t>1.6. Lĩnh vực</w:t>
       </w:r>
-      <w:bookmarkEnd w:id="12"/>
+      <w:bookmarkEnd w:id="11"/>
     </w:p>
     <w:p>
       <w:pPr>
@@ -8551,14 +7876,14 @@
       <w:pPr>
         <w:pStyle w:val="Heading2"/>
       </w:pPr>
-      <w:bookmarkStart w:id="13" w:name="_Toc521023183"/>
+      <w:bookmarkStart w:id="12" w:name="_Toc521060613"/>
       <w:r>
         <w:t>1.7</w:t>
       </w:r>
       <w:r>
         <w:t>. Chức năng chính</w:t>
       </w:r>
-      <w:bookmarkEnd w:id="13"/>
+      <w:bookmarkEnd w:id="12"/>
     </w:p>
     <w:p>
       <w:pPr>
@@ -8788,7 +8113,7 @@
           <w:szCs w:val="26"/>
         </w:rPr>
       </w:pPr>
-      <w:bookmarkStart w:id="14" w:name="_Toc521023184"/>
+      <w:bookmarkStart w:id="13" w:name="_Toc521060614"/>
       <w:r>
         <w:rPr>
           <w:sz w:val="26"/>
@@ -8797,7 +8122,7 @@
         <w:lastRenderedPageBreak/>
         <w:t>CHƯƠNG 2: GIỚI THIỆU CÁC CÔNG NGHỆ VÀ CÔNG CỤ SỬ DỤNG</w:t>
       </w:r>
-      <w:bookmarkEnd w:id="14"/>
+      <w:bookmarkEnd w:id="13"/>
     </w:p>
     <w:p>
       <w:pPr>
@@ -8812,33 +8137,33 @@
       <w:pPr>
         <w:pStyle w:val="Heading2"/>
       </w:pPr>
-      <w:bookmarkStart w:id="15" w:name="_Toc521023185"/>
+      <w:bookmarkStart w:id="14" w:name="_Toc521060615"/>
       <w:r>
         <w:t>2.1. Giới thiệu các công nghệ</w:t>
       </w:r>
+      <w:bookmarkEnd w:id="14"/>
+    </w:p>
+    <w:p>
+      <w:pPr>
+        <w:pStyle w:val="Heading3"/>
+        <w:rPr>
+          <w:szCs w:val="26"/>
+        </w:rPr>
+      </w:pPr>
+      <w:bookmarkStart w:id="15" w:name="_Toc521060616"/>
+      <w:r>
+        <w:rPr>
+          <w:szCs w:val="26"/>
+        </w:rPr>
+        <w:t xml:space="preserve">2.1.1. </w:t>
+      </w:r>
+      <w:r>
+        <w:rPr>
+          <w:szCs w:val="26"/>
+        </w:rPr>
+        <w:t>PHP</w:t>
+      </w:r>
       <w:bookmarkEnd w:id="15"/>
-    </w:p>
-    <w:p>
-      <w:pPr>
-        <w:pStyle w:val="Heading3"/>
-        <w:rPr>
-          <w:szCs w:val="26"/>
-        </w:rPr>
-      </w:pPr>
-      <w:bookmarkStart w:id="16" w:name="_Toc521023186"/>
-      <w:r>
-        <w:rPr>
-          <w:szCs w:val="26"/>
-        </w:rPr>
-        <w:t xml:space="preserve">2.1.1. </w:t>
-      </w:r>
-      <w:r>
-        <w:rPr>
-          <w:szCs w:val="26"/>
-        </w:rPr>
-        <w:t>PHP</w:t>
-      </w:r>
-      <w:bookmarkEnd w:id="16"/>
     </w:p>
     <w:p>
       <w:pPr>
@@ -9185,8 +8510,8 @@
         </w:rPr>
         <w:tab/>
       </w:r>
-      <w:bookmarkStart w:id="17" w:name="_Toc520705011"/>
-      <w:bookmarkStart w:id="18" w:name="_Toc520836698"/>
+      <w:bookmarkStart w:id="16" w:name="_Toc520705011"/>
+      <w:bookmarkStart w:id="17" w:name="_Toc520836698"/>
       <w:r>
         <w:t>Hình 2.1</w:t>
       </w:r>
@@ -9199,8 +8524,8 @@
       <w:r>
         <w:t>.</w:t>
       </w:r>
+      <w:bookmarkEnd w:id="16"/>
       <w:bookmarkEnd w:id="17"/>
-      <w:bookmarkEnd w:id="18"/>
     </w:p>
     <w:p>
       <w:pPr>
@@ -9865,7 +9190,7 @@
           <w:szCs w:val="26"/>
         </w:rPr>
       </w:pPr>
-      <w:bookmarkStart w:id="19" w:name="_Toc521023187"/>
+      <w:bookmarkStart w:id="18" w:name="_Toc521060617"/>
       <w:r>
         <w:rPr>
           <w:rFonts w:cs="Times New Roman"/>
@@ -9873,7 +9198,7 @@
         </w:rPr>
         <w:t>MySQL là gì ?</w:t>
       </w:r>
-      <w:bookmarkEnd w:id="19"/>
+      <w:bookmarkEnd w:id="18"/>
     </w:p>
     <w:p>
       <w:pPr>
@@ -10240,7 +9565,7 @@
           <w:szCs w:val="26"/>
         </w:rPr>
       </w:pPr>
-      <w:bookmarkStart w:id="20" w:name="_Toc521023188"/>
+      <w:bookmarkStart w:id="19" w:name="_Toc521060618"/>
       <w:r>
         <w:rPr>
           <w:rFonts w:cs="Times New Roman"/>
@@ -10248,7 +9573,7 @@
         </w:rPr>
         <w:t>Tại sao lại sử dụng MySQL?</w:t>
       </w:r>
-      <w:bookmarkEnd w:id="20"/>
+      <w:bookmarkEnd w:id="19"/>
     </w:p>
     <w:p>
       <w:pPr>
@@ -10657,49 +9982,49 @@
       <w:pPr>
         <w:pStyle w:val="Heading2"/>
       </w:pPr>
-      <w:bookmarkStart w:id="21" w:name="_Toc521023189"/>
+      <w:bookmarkStart w:id="20" w:name="_Toc521060619"/>
       <w:r>
         <w:t>2.2. Giới thiệu công cụ</w:t>
       </w:r>
+      <w:bookmarkEnd w:id="20"/>
+    </w:p>
+    <w:p>
+      <w:pPr>
+        <w:pStyle w:val="Heading3"/>
+        <w:rPr>
+          <w:szCs w:val="26"/>
+        </w:rPr>
+      </w:pPr>
+      <w:bookmarkStart w:id="21" w:name="_Toc521060620"/>
+      <w:r>
+        <w:rPr>
+          <w:szCs w:val="26"/>
+        </w:rPr>
+        <w:t xml:space="preserve">2.2.1. </w:t>
+      </w:r>
+      <w:r>
+        <w:rPr>
+          <w:szCs w:val="26"/>
+        </w:rPr>
+        <w:t>Sublime text3</w:t>
+      </w:r>
       <w:bookmarkEnd w:id="21"/>
     </w:p>
     <w:p>
       <w:pPr>
-        <w:pStyle w:val="Heading3"/>
-        <w:rPr>
-          <w:szCs w:val="26"/>
-        </w:rPr>
-      </w:pPr>
-      <w:bookmarkStart w:id="22" w:name="_Toc521023190"/>
-      <w:r>
-        <w:rPr>
-          <w:szCs w:val="26"/>
-        </w:rPr>
-        <w:t xml:space="preserve">2.2.1. </w:t>
-      </w:r>
-      <w:r>
-        <w:rPr>
-          <w:szCs w:val="26"/>
-        </w:rPr>
-        <w:t>Sublime text3</w:t>
+        <w:pStyle w:val="Heading2"/>
+        <w:rPr>
+          <w:color w:val="auto"/>
+        </w:rPr>
+      </w:pPr>
+      <w:bookmarkStart w:id="22" w:name="_Toc521060621"/>
+      <w:r>
+        <w:rPr>
+          <w:color w:val="auto"/>
+        </w:rPr>
+        <w:t>Sublime Text Là Gì</w:t>
       </w:r>
       <w:bookmarkEnd w:id="22"/>
-    </w:p>
-    <w:p>
-      <w:pPr>
-        <w:pStyle w:val="Heading2"/>
-        <w:rPr>
-          <w:color w:val="auto"/>
-        </w:rPr>
-      </w:pPr>
-      <w:bookmarkStart w:id="23" w:name="_Toc521023191"/>
-      <w:r>
-        <w:rPr>
-          <w:color w:val="auto"/>
-        </w:rPr>
-        <w:t>Sublime Text Là Gì</w:t>
-      </w:r>
-      <w:bookmarkEnd w:id="23"/>
     </w:p>
     <w:p>
       <w:pPr>
@@ -10812,14 +10137,14 @@
           <w:color w:val="auto"/>
         </w:rPr>
       </w:pPr>
-      <w:bookmarkStart w:id="24" w:name="_Toc521023192"/>
+      <w:bookmarkStart w:id="23" w:name="_Toc521060622"/>
       <w:r>
         <w:rPr>
           <w:color w:val="auto"/>
         </w:rPr>
         <w:t>Tại Sao Sử Dụng Sublime Text</w:t>
       </w:r>
-      <w:bookmarkEnd w:id="24"/>
+      <w:bookmarkEnd w:id="23"/>
     </w:p>
     <w:p>
       <w:pPr>
@@ -10940,7 +10265,7 @@
           <w:szCs w:val="26"/>
         </w:rPr>
       </w:pPr>
-      <w:bookmarkStart w:id="25" w:name="_Toc521023193"/>
+      <w:bookmarkStart w:id="24" w:name="_Toc521060623"/>
       <w:r>
         <w:rPr>
           <w:sz w:val="26"/>
@@ -10948,20 +10273,20 @@
         </w:rPr>
         <w:t>CHƯƠNG 3: CƠ SỞ LÝ THUYẾT</w:t>
       </w:r>
+      <w:bookmarkEnd w:id="24"/>
+    </w:p>
+    <w:p>
+      <w:pPr>
+        <w:pStyle w:val="Heading2"/>
+      </w:pPr>
+      <w:bookmarkStart w:id="25" w:name="_Toc521060624"/>
+      <w:r>
+        <w:t xml:space="preserve">3.1. </w:t>
+      </w:r>
+      <w:r>
+        <w:t>Tìm hiểu nghiệp vụ quản lý tour</w:t>
+      </w:r>
       <w:bookmarkEnd w:id="25"/>
-    </w:p>
-    <w:p>
-      <w:pPr>
-        <w:pStyle w:val="Heading2"/>
-      </w:pPr>
-      <w:bookmarkStart w:id="26" w:name="_Toc521023194"/>
-      <w:r>
-        <w:t xml:space="preserve">3.1. </w:t>
-      </w:r>
-      <w:r>
-        <w:t>Tìm hiểu nghiệp vụ quản lý tour</w:t>
-      </w:r>
-      <w:bookmarkEnd w:id="26"/>
     </w:p>
     <w:p>
       <w:pPr>
@@ -11143,11 +10468,11 @@
       <w:pPr>
         <w:pStyle w:val="Heading2"/>
       </w:pPr>
-      <w:bookmarkStart w:id="27" w:name="_Toc521023195"/>
+      <w:bookmarkStart w:id="26" w:name="_Toc521060625"/>
       <w:r>
         <w:t>3.2. Giải thuật rút trích đặc trưng trong văn bản tiếng Việt</w:t>
       </w:r>
-      <w:bookmarkEnd w:id="27"/>
+      <w:bookmarkEnd w:id="26"/>
     </w:p>
     <w:p>
       <w:pPr>
@@ -12078,11 +11403,11 @@
                   <w:pPr>
                     <w:pStyle w:val="Quote"/>
                   </w:pPr>
-                  <w:bookmarkStart w:id="28" w:name="_Toc520709094"/>
+                  <w:bookmarkStart w:id="27" w:name="_Toc520709094"/>
                   <w:r>
                     <w:t>Hình 3.1. Giải thuật tách thực thể từ trái qua.</w:t>
                   </w:r>
-                  <w:bookmarkEnd w:id="28"/>
+                  <w:bookmarkEnd w:id="27"/>
                 </w:p>
                 <w:p>
                   <w:pPr>
@@ -12138,7 +11463,7 @@
                     <a:blip r:embed="rId35">
                       <a:extLst>
                         <a:ext uri="{28A0092B-C50C-407E-A947-70E740481C1C}">
-                          <a14:useLocalDpi xmlns:a14="http://schemas.microsoft.com/office/drawing/2010/main" xmlns:wps="http://schemas.microsoft.com/office/word/2010/wordprocessingShape" xmlns:wpi="http://schemas.microsoft.com/office/word/2010/wordprocessingInk" xmlns:wpg="http://schemas.microsoft.com/office/word/2010/wordprocessingGroup" xmlns:w15="http://schemas.microsoft.com/office/word/2012/wordml" xmlns:w14="http://schemas.microsoft.com/office/word/2010/wordml" xmlns:w="http://schemas.openxmlformats.org/wordprocessingml/2006/main" xmlns:w10="urn:schemas-microsoft-com:office:word" xmlns:wp14="http://schemas.microsoft.com/office/word/2010/wordprocessingDrawing" xmlns:v="urn:schemas-microsoft-com:vml" xmlns:o="urn:schemas-microsoft-com:office:office" xmlns:mc="http://schemas.openxmlformats.org/markup-compatibility/2006" xmlns:wpc="http://schemas.microsoft.com/office/word/2010/wordprocessingCanvas" xmlns="" xmlns:arto="http://schemas.microsoft.com/office/word/2006/arto" val="0"/>
+                          <a14:useLocalDpi xmlns:arto="http://schemas.microsoft.com/office/word/2006/arto" xmlns="" xmlns:wpc="http://schemas.microsoft.com/office/word/2010/wordprocessingCanvas" xmlns:mc="http://schemas.openxmlformats.org/markup-compatibility/2006" xmlns:o="urn:schemas-microsoft-com:office:office" xmlns:v="urn:schemas-microsoft-com:vml" xmlns:wp14="http://schemas.microsoft.com/office/word/2010/wordprocessingDrawing" xmlns:w10="urn:schemas-microsoft-com:office:word" xmlns:w="http://schemas.openxmlformats.org/wordprocessingml/2006/main" xmlns:w14="http://schemas.microsoft.com/office/word/2010/wordml" xmlns:w15="http://schemas.microsoft.com/office/word/2012/wordml" xmlns:wpg="http://schemas.microsoft.com/office/word/2010/wordprocessingGroup" xmlns:wpi="http://schemas.microsoft.com/office/word/2010/wordprocessingInk" xmlns:wps="http://schemas.microsoft.com/office/word/2010/wordprocessingShape" xmlns:a14="http://schemas.microsoft.com/office/drawing/2010/main" val="0"/>
                         </a:ext>
                       </a:extLst>
                     </a:blip>
@@ -12229,11 +11554,11 @@
                       <w:noProof/>
                     </w:rPr>
                   </w:pPr>
-                  <w:bookmarkStart w:id="29" w:name="_Toc520709095"/>
+                  <w:bookmarkStart w:id="28" w:name="_Toc520709095"/>
                   <w:r>
                     <w:t>Hình 3.2. Giải thuật tách thực thể từ phải qua.</w:t>
                   </w:r>
-                  <w:bookmarkEnd w:id="29"/>
+                  <w:bookmarkEnd w:id="28"/>
                 </w:p>
               </w:txbxContent>
             </v:textbox>
@@ -12292,7 +11617,7 @@
                     <a:blip r:embed="rId36">
                       <a:extLst>
                         <a:ext uri="{28A0092B-C50C-407E-A947-70E740481C1C}">
-                          <a14:useLocalDpi xmlns:a14="http://schemas.microsoft.com/office/drawing/2010/main" xmlns:wps="http://schemas.microsoft.com/office/word/2010/wordprocessingShape" xmlns:wpi="http://schemas.microsoft.com/office/word/2010/wordprocessingInk" xmlns:wpg="http://schemas.microsoft.com/office/word/2010/wordprocessingGroup" xmlns:w15="http://schemas.microsoft.com/office/word/2012/wordml" xmlns:w14="http://schemas.microsoft.com/office/word/2010/wordml" xmlns:w="http://schemas.openxmlformats.org/wordprocessingml/2006/main" xmlns:w10="urn:schemas-microsoft-com:office:word" xmlns:wp14="http://schemas.microsoft.com/office/word/2010/wordprocessingDrawing" xmlns:v="urn:schemas-microsoft-com:vml" xmlns:o="urn:schemas-microsoft-com:office:office" xmlns:mc="http://schemas.openxmlformats.org/markup-compatibility/2006" xmlns:wpc="http://schemas.microsoft.com/office/word/2010/wordprocessingCanvas" xmlns="" xmlns:arto="http://schemas.microsoft.com/office/word/2006/arto" val="0"/>
+                          <a14:useLocalDpi xmlns:arto="http://schemas.microsoft.com/office/word/2006/arto" xmlns="" xmlns:wpc="http://schemas.microsoft.com/office/word/2010/wordprocessingCanvas" xmlns:mc="http://schemas.openxmlformats.org/markup-compatibility/2006" xmlns:o="urn:schemas-microsoft-com:office:office" xmlns:v="urn:schemas-microsoft-com:vml" xmlns:wp14="http://schemas.microsoft.com/office/word/2010/wordprocessingDrawing" xmlns:w10="urn:schemas-microsoft-com:office:word" xmlns:w="http://schemas.openxmlformats.org/wordprocessingml/2006/main" xmlns:w14="http://schemas.microsoft.com/office/word/2010/wordml" xmlns:w15="http://schemas.microsoft.com/office/word/2012/wordml" xmlns:wpg="http://schemas.microsoft.com/office/word/2010/wordprocessingGroup" xmlns:wpi="http://schemas.microsoft.com/office/word/2010/wordprocessingInk" xmlns:wps="http://schemas.microsoft.com/office/word/2010/wordprocessingShape" xmlns:a14="http://schemas.microsoft.com/office/drawing/2010/main" val="0"/>
                         </a:ext>
                       </a:extLst>
                     </a:blip>
@@ -12361,11 +11686,11 @@
       <w:pPr>
         <w:pStyle w:val="Heading2"/>
       </w:pPr>
-      <w:bookmarkStart w:id="30" w:name="_Toc521023196"/>
+      <w:bookmarkStart w:id="29" w:name="_Toc521060626"/>
       <w:r>
         <w:t>3.3. Kỹ thuật phân loại ý kiến trong văn bản tiếng Việt</w:t>
       </w:r>
-      <w:bookmarkEnd w:id="30"/>
+      <w:bookmarkEnd w:id="29"/>
     </w:p>
     <w:p>
       <w:pPr>
@@ -12647,13 +11972,13 @@
                   <w:pPr>
                     <w:pStyle w:val="Quote"/>
                   </w:pPr>
-                  <w:bookmarkStart w:id="31" w:name="_Toc520705013"/>
-                  <w:bookmarkStart w:id="32" w:name="_Toc520709096"/>
+                  <w:bookmarkStart w:id="30" w:name="_Toc520705013"/>
+                  <w:bookmarkStart w:id="31" w:name="_Toc520709096"/>
                   <w:r>
                     <w:t>Hình 3.3. Công thức tính độ tương đồng của các vector G, P, N</w:t>
                   </w:r>
+                  <w:bookmarkEnd w:id="30"/>
                   <w:bookmarkEnd w:id="31"/>
-                  <w:bookmarkEnd w:id="32"/>
                 </w:p>
                 <w:p>
                   <w:pPr>
@@ -12707,7 +12032,7 @@
                     <a:blip r:embed="rId37">
                       <a:extLst>
                         <a:ext uri="{28A0092B-C50C-407E-A947-70E740481C1C}">
-                          <a14:useLocalDpi xmlns:a14="http://schemas.microsoft.com/office/drawing/2010/main" xmlns:wps="http://schemas.microsoft.com/office/word/2010/wordprocessingShape" xmlns:wpi="http://schemas.microsoft.com/office/word/2010/wordprocessingInk" xmlns:wpg="http://schemas.microsoft.com/office/word/2010/wordprocessingGroup" xmlns:w15="http://schemas.microsoft.com/office/word/2012/wordml" xmlns:w14="http://schemas.microsoft.com/office/word/2010/wordml" xmlns:w="http://schemas.openxmlformats.org/wordprocessingml/2006/main" xmlns:w10="urn:schemas-microsoft-com:office:word" xmlns:wp14="http://schemas.microsoft.com/office/word/2010/wordprocessingDrawing" xmlns:v="urn:schemas-microsoft-com:vml" xmlns:o="urn:schemas-microsoft-com:office:office" xmlns:mc="http://schemas.openxmlformats.org/markup-compatibility/2006" xmlns:wpc="http://schemas.microsoft.com/office/word/2010/wordprocessingCanvas" xmlns="" xmlns:arto="http://schemas.microsoft.com/office/word/2006/arto" val="0"/>
+                          <a14:useLocalDpi xmlns:arto="http://schemas.microsoft.com/office/word/2006/arto" xmlns="" xmlns:wpc="http://schemas.microsoft.com/office/word/2010/wordprocessingCanvas" xmlns:mc="http://schemas.openxmlformats.org/markup-compatibility/2006" xmlns:o="urn:schemas-microsoft-com:office:office" xmlns:v="urn:schemas-microsoft-com:vml" xmlns:wp14="http://schemas.microsoft.com/office/word/2010/wordprocessingDrawing" xmlns:w10="urn:schemas-microsoft-com:office:word" xmlns:w="http://schemas.openxmlformats.org/wordprocessingml/2006/main" xmlns:w14="http://schemas.microsoft.com/office/word/2010/wordml" xmlns:w15="http://schemas.microsoft.com/office/word/2012/wordml" xmlns:wpg="http://schemas.microsoft.com/office/word/2010/wordprocessingGroup" xmlns:wpi="http://schemas.microsoft.com/office/word/2010/wordprocessingInk" xmlns:wps="http://schemas.microsoft.com/office/word/2010/wordprocessingShape" xmlns:a14="http://schemas.microsoft.com/office/drawing/2010/main" val="0"/>
                         </a:ext>
                       </a:extLst>
                     </a:blip>
@@ -13774,11 +13099,11 @@
       <w:pPr>
         <w:pStyle w:val="Heading2"/>
       </w:pPr>
-      <w:bookmarkStart w:id="33" w:name="_Toc521023197"/>
+      <w:bookmarkStart w:id="32" w:name="_Toc521060627"/>
       <w:r>
         <w:t>3.4. Các yêu cầu chức năng</w:t>
       </w:r>
-      <w:bookmarkEnd w:id="33"/>
+      <w:bookmarkEnd w:id="32"/>
     </w:p>
     <w:p>
       <w:pPr>
@@ -14179,7 +13504,7 @@
           <w:szCs w:val="26"/>
         </w:rPr>
       </w:pPr>
-      <w:bookmarkStart w:id="34" w:name="_Toc521023198"/>
+      <w:bookmarkStart w:id="33" w:name="_Toc521060628"/>
       <w:r>
         <w:rPr>
           <w:sz w:val="26"/>
@@ -14195,45 +13520,45 @@
         </w:rPr>
         <w:t>NG HỆ THỐNG</w:t>
       </w:r>
+      <w:bookmarkEnd w:id="33"/>
+    </w:p>
+    <w:p>
+      <w:pPr>
+        <w:pStyle w:val="Heading2"/>
+      </w:pPr>
+      <w:bookmarkStart w:id="34" w:name="_Toc521060629"/>
+      <w:r>
+        <w:t>4.1. Phân tích – Thiết kế cơ sở dữ liệu cho hệ thống</w:t>
+      </w:r>
       <w:bookmarkEnd w:id="34"/>
     </w:p>
     <w:p>
       <w:pPr>
-        <w:pStyle w:val="Heading2"/>
-      </w:pPr>
-      <w:bookmarkStart w:id="35" w:name="_Toc521023199"/>
-      <w:r>
-        <w:t>4.1. Phân tích – Thiết kế cơ sở dữ liệu cho hệ thống</w:t>
+        <w:pStyle w:val="Heading3"/>
+        <w:rPr>
+          <w:szCs w:val="26"/>
+        </w:rPr>
+      </w:pPr>
+      <w:bookmarkStart w:id="35" w:name="_Toc521060630"/>
+      <w:r>
+        <w:rPr>
+          <w:szCs w:val="26"/>
+        </w:rPr>
+        <w:t>4.1.</w:t>
+      </w:r>
+      <w:r>
+        <w:rPr>
+          <w:szCs w:val="26"/>
+        </w:rPr>
+        <w:t>1.</w:t>
+      </w:r>
+      <w:r>
+        <w:rPr>
+          <w:szCs w:val="26"/>
+        </w:rPr>
+        <w:t xml:space="preserve"> Xác định các thực thể - trong đề tài</w:t>
       </w:r>
       <w:bookmarkEnd w:id="35"/>
-    </w:p>
-    <w:p>
-      <w:pPr>
-        <w:pStyle w:val="Heading3"/>
-        <w:rPr>
-          <w:szCs w:val="26"/>
-        </w:rPr>
-      </w:pPr>
-      <w:bookmarkStart w:id="36" w:name="_Toc521023200"/>
-      <w:r>
-        <w:rPr>
-          <w:szCs w:val="26"/>
-        </w:rPr>
-        <w:t>4.1.</w:t>
-      </w:r>
-      <w:r>
-        <w:rPr>
-          <w:szCs w:val="26"/>
-        </w:rPr>
-        <w:t>1.</w:t>
-      </w:r>
-      <w:r>
-        <w:rPr>
-          <w:szCs w:val="26"/>
-        </w:rPr>
-        <w:t xml:space="preserve"> Xác định các thực thể - trong đề tài</w:t>
-      </w:r>
-      <w:bookmarkEnd w:id="36"/>
     </w:p>
     <w:p>
       <w:pPr>
@@ -14379,7 +13704,7 @@
       <w:pPr>
         <w:pStyle w:val="Quote"/>
       </w:pPr>
-      <w:bookmarkStart w:id="37" w:name="_Toc520704940"/>
+      <w:bookmarkStart w:id="36" w:name="_Toc520704940"/>
       <w:r>
         <w:t>Hình 4.1</w:t>
       </w:r>
@@ -14407,7 +13732,7 @@
           <w:u w:val="single"/>
         </w:rPr>
       </w:pPr>
-      <w:bookmarkStart w:id="38" w:name="_Toc521023201"/>
+      <w:bookmarkStart w:id="37" w:name="_Toc521060631"/>
       <w:r>
         <w:t>4.2</w:t>
       </w:r>
@@ -14426,6 +13751,7 @@
         </w:rPr>
         <w:t>YOUR TRIP</w:t>
       </w:r>
+      <w:bookmarkEnd w:id="37"/>
     </w:p>
     <w:p>
       <w:pPr>
@@ -14561,6 +13887,7 @@
           <w:color w:val="auto"/>
         </w:rPr>
       </w:pPr>
+      <w:bookmarkStart w:id="38" w:name="_Toc521060632"/>
       <w:r>
         <w:rPr>
           <w:b w:val="0"/>
@@ -14575,6 +13902,7 @@
         </w:rPr>
         <w:t>địa điểm:</w:t>
       </w:r>
+      <w:bookmarkEnd w:id="38"/>
     </w:p>
     <w:p>
       <w:pPr>
@@ -14875,10 +14203,11 @@
           <w:u w:val="single"/>
         </w:rPr>
       </w:pPr>
+      <w:bookmarkStart w:id="39" w:name="_Toc521060633"/>
       <w:r>
         <w:t>4.3. Xây dựng trang web quản lý tour</w:t>
       </w:r>
-      <w:bookmarkEnd w:id="37"/>
+      <w:bookmarkEnd w:id="36"/>
       <w:r>
         <w:t xml:space="preserve"> công ty </w:t>
       </w:r>
@@ -14888,7 +14217,7 @@
         </w:rPr>
         <w:t>YOUR TRIP</w:t>
       </w:r>
-      <w:bookmarkEnd w:id="38"/>
+      <w:bookmarkEnd w:id="39"/>
     </w:p>
     <w:p>
       <w:pPr>
@@ -14898,8 +14227,8 @@
           <w:szCs w:val="26"/>
         </w:rPr>
       </w:pPr>
-      <w:bookmarkStart w:id="39" w:name="_Toc520704941"/>
-      <w:bookmarkStart w:id="40" w:name="_Toc521023202"/>
+      <w:bookmarkStart w:id="40" w:name="_Toc520704941"/>
+      <w:bookmarkStart w:id="41" w:name="_Toc521060634"/>
       <w:r>
         <w:rPr>
           <w:szCs w:val="26"/>
@@ -14912,8 +14241,8 @@
         </w:rPr>
         <w:t>.1. Thiết kế giao diện</w:t>
       </w:r>
-      <w:bookmarkEnd w:id="39"/>
       <w:bookmarkEnd w:id="40"/>
+      <w:bookmarkEnd w:id="41"/>
     </w:p>
     <w:p>
       <w:pPr>
@@ -15147,8 +14476,8 @@
       <w:r>
         <w:t>.</w:t>
       </w:r>
-      <w:bookmarkStart w:id="41" w:name="_GoBack"/>
-      <w:bookmarkEnd w:id="41"/>
+      <w:bookmarkStart w:id="42" w:name="_GoBack"/>
+      <w:bookmarkEnd w:id="42"/>
     </w:p>
     <w:p>
       <w:pPr>
@@ -15158,8 +14487,7 @@
           <w:szCs w:val="26"/>
         </w:rPr>
       </w:pPr>
-      <w:bookmarkStart w:id="42" w:name="_Toc520704942"/>
-      <w:bookmarkStart w:id="43" w:name="_Toc521023203"/>
+      <w:bookmarkStart w:id="43" w:name="_Toc520704942"/>
     </w:p>
     <w:p>
       <w:pPr>
@@ -15169,6 +14497,7 @@
           <w:szCs w:val="26"/>
         </w:rPr>
       </w:pPr>
+      <w:bookmarkStart w:id="44" w:name="_Toc521060635"/>
       <w:r>
         <w:rPr>
           <w:szCs w:val="26"/>
@@ -15181,14 +14510,14 @@
         </w:rPr>
         <w:t xml:space="preserve">.2. Chức năng quản lý </w:t>
       </w:r>
-      <w:bookmarkEnd w:id="42"/>
+      <w:bookmarkEnd w:id="43"/>
       <w:r>
         <w:rPr>
           <w:szCs w:val="26"/>
         </w:rPr>
         <w:t>danh mục:</w:t>
       </w:r>
-      <w:bookmarkEnd w:id="43"/>
+      <w:bookmarkEnd w:id="44"/>
     </w:p>
     <w:p>
       <w:pPr>
@@ -15300,7 +14629,6 @@
       <w:pPr>
         <w:pStyle w:val="Quote"/>
       </w:pPr>
-      <w:bookmarkStart w:id="44" w:name="_Toc521023204"/>
       <w:r>
         <w:t>Hình 4.8</w:t>
       </w:r>
@@ -15331,6 +14659,7 @@
           <w:szCs w:val="26"/>
         </w:rPr>
       </w:pPr>
+      <w:bookmarkStart w:id="45" w:name="_Toc521060636"/>
       <w:r>
         <w:rPr>
           <w:szCs w:val="26"/>
@@ -15343,7 +14672,7 @@
         </w:rPr>
         <w:t>.3. Chức năng quản lý xe:</w:t>
       </w:r>
-      <w:bookmarkEnd w:id="44"/>
+      <w:bookmarkEnd w:id="45"/>
     </w:p>
     <w:p>
       <w:pPr>
@@ -15461,7 +14790,7 @@
           <w:szCs w:val="26"/>
         </w:rPr>
       </w:pPr>
-      <w:bookmarkStart w:id="45" w:name="_Toc521023205"/>
+      <w:bookmarkStart w:id="46" w:name="_Toc521060637"/>
       <w:r>
         <w:rPr>
           <w:szCs w:val="26"/>
@@ -15474,7 +14803,7 @@
         </w:rPr>
         <w:t>.4. Chức năng bán tour:</w:t>
       </w:r>
-      <w:bookmarkEnd w:id="45"/>
+      <w:bookmarkEnd w:id="46"/>
     </w:p>
     <w:p>
       <w:pPr>
@@ -15566,7 +14895,6 @@
       <w:pPr>
         <w:pStyle w:val="Quote"/>
       </w:pPr>
-      <w:bookmarkStart w:id="46" w:name="_Toc521023206"/>
       <w:r>
         <w:t>Hình 4.10</w:t>
       </w:r>
@@ -15597,6 +14925,7 @@
           <w:szCs w:val="26"/>
         </w:rPr>
       </w:pPr>
+      <w:bookmarkStart w:id="47" w:name="_Toc521060638"/>
       <w:r>
         <w:rPr>
           <w:szCs w:val="26"/>
@@ -15609,7 +14938,7 @@
         </w:rPr>
         <w:t>.5. Chức năng báo cáo thông kê</w:t>
       </w:r>
-      <w:bookmarkEnd w:id="46"/>
+      <w:bookmarkEnd w:id="47"/>
     </w:p>
     <w:p>
       <w:pPr>
@@ -15747,7 +15076,7 @@
           <w:szCs w:val="26"/>
         </w:rPr>
       </w:pPr>
-      <w:bookmarkStart w:id="47" w:name="_Toc521023207"/>
+      <w:bookmarkStart w:id="48" w:name="_Toc521060639"/>
       <w:r>
         <w:rPr>
           <w:szCs w:val="26"/>
@@ -15766,7 +15095,7 @@
         </w:rPr>
         <w:t>quản lý thực hiện tour</w:t>
       </w:r>
-      <w:bookmarkEnd w:id="47"/>
+      <w:bookmarkEnd w:id="48"/>
     </w:p>
     <w:p>
       <w:pPr>
@@ -15876,7 +15205,6 @@
       <w:pPr>
         <w:pStyle w:val="Quote"/>
       </w:pPr>
-      <w:bookmarkStart w:id="48" w:name="_Toc521023208"/>
       <w:r>
         <w:t>Hình 4.12</w:t>
       </w:r>
@@ -15935,6 +15263,7 @@
           <w:szCs w:val="26"/>
         </w:rPr>
       </w:pPr>
+      <w:bookmarkStart w:id="49" w:name="_Toc521060640"/>
       <w:r>
         <w:rPr>
           <w:szCs w:val="26"/>
@@ -15947,7 +15276,7 @@
         </w:rPr>
         <w:t>.7. Chức năng quản lý thực hiện đặt tour</w:t>
       </w:r>
-      <w:bookmarkEnd w:id="48"/>
+      <w:bookmarkEnd w:id="49"/>
     </w:p>
     <w:p>
       <w:pPr>
@@ -16057,7 +15386,6 @@
           <w:szCs w:val="26"/>
         </w:rPr>
       </w:pPr>
-      <w:bookmarkStart w:id="49" w:name="_Toc521023209"/>
     </w:p>
     <w:p>
       <w:pPr>
@@ -16094,6 +15422,7 @@
           <w:szCs w:val="26"/>
         </w:rPr>
       </w:pPr>
+      <w:bookmarkStart w:id="50" w:name="_Toc521060641"/>
       <w:r>
         <w:rPr>
           <w:szCs w:val="26"/>
@@ -16106,7 +15435,7 @@
         </w:rPr>
         <w:t>.8. Chức năng thêm xóa sửa tour , xe , khách hàng ,…..</w:t>
       </w:r>
-      <w:bookmarkEnd w:id="49"/>
+      <w:bookmarkEnd w:id="50"/>
     </w:p>
     <w:p>
       <w:pPr>
@@ -16255,17 +15584,17 @@
         <w:spacing w:after="120" w:line="288" w:lineRule="auto"/>
         <w:jc w:val="left"/>
       </w:pPr>
-      <w:bookmarkStart w:id="50" w:name="_Toc521023210"/>
     </w:p>
     <w:p>
       <w:pPr>
         <w:pStyle w:val="Heading1"/>
         <w:spacing w:after="120" w:line="288" w:lineRule="auto"/>
       </w:pPr>
+      <w:bookmarkStart w:id="51" w:name="_Toc521060642"/>
       <w:r>
         <w:t>KẾT LUẬN</w:t>
       </w:r>
-      <w:bookmarkEnd w:id="50"/>
+      <w:bookmarkEnd w:id="51"/>
     </w:p>
     <w:p>
       <w:pPr>
